--- a/documents/DRAFT-cybox-v2.1.1-wd01-part54-unix-file-object.docx
+++ b/documents/DRAFT-cybox-v2.1.1-wd01-part54-unix-file-object.docx
@@ -8109,22 +8109,20 @@
       <w:r>
         <w:br w:type="page"/>
       </w:r>
-      <w:bookmarkStart w:id="4" w:name="_GoBack"/>
-      <w:bookmarkEnd w:id="4"/>
     </w:p>
     <w:p>
       <w:pPr>
         <w:pStyle w:val="Heading1"/>
       </w:pPr>
-      <w:bookmarkStart w:id="5" w:name="_Toc424631595"/>
-      <w:bookmarkStart w:id="6" w:name="_Toc435692713"/>
+      <w:bookmarkStart w:id="4" w:name="_Toc424631595"/>
+      <w:bookmarkStart w:id="5" w:name="_Toc435692713"/>
       <w:bookmarkEnd w:id="0"/>
       <w:r>
         <w:lastRenderedPageBreak/>
         <w:t>Introduction</w:t>
       </w:r>
+      <w:bookmarkEnd w:id="4"/>
       <w:bookmarkEnd w:id="5"/>
-      <w:bookmarkEnd w:id="6"/>
     </w:p>
     <w:p>
       <w:pPr>
@@ -8188,7 +8186,7 @@
         <w:spacing w:after="240"/>
         <w:ind w:right="-270"/>
       </w:pPr>
-      <w:bookmarkStart w:id="7" w:name="_Toc401131317"/>
+      <w:bookmarkStart w:id="6" w:name="_Toc401131317"/>
       <w:r>
         <w:t xml:space="preserve">In Section </w:t>
       </w:r>
@@ -8384,7 +8382,7 @@
       <w:r>
         <w:t xml:space="preserve">. </w:t>
       </w:r>
-      <w:bookmarkEnd w:id="7"/>
+      <w:bookmarkEnd w:id="6"/>
       <w:r>
         <w:t xml:space="preserve">In Section </w:t>
       </w:r>
@@ -8553,11 +8551,11 @@
       <w:pPr>
         <w:pStyle w:val="Heading2"/>
       </w:pPr>
-      <w:bookmarkStart w:id="8" w:name="_Toc412205405"/>
-      <w:bookmarkStart w:id="9" w:name="_Ref412300941"/>
-      <w:bookmarkStart w:id="10" w:name="_Ref412622367"/>
-      <w:bookmarkStart w:id="11" w:name="_Toc424631596"/>
-      <w:bookmarkStart w:id="12" w:name="_Toc435692714"/>
+      <w:bookmarkStart w:id="7" w:name="_Toc412205405"/>
+      <w:bookmarkStart w:id="8" w:name="_Ref412300941"/>
+      <w:bookmarkStart w:id="9" w:name="_Ref412622367"/>
+      <w:bookmarkStart w:id="10" w:name="_Toc424631596"/>
+      <w:bookmarkStart w:id="11" w:name="_Toc435692714"/>
       <w:r>
         <w:t>CybOX</w:t>
       </w:r>
@@ -8570,11 +8568,11 @@
       <w:r>
         <w:t xml:space="preserve"> Specification Documents</w:t>
       </w:r>
+      <w:bookmarkEnd w:id="7"/>
       <w:bookmarkEnd w:id="8"/>
       <w:bookmarkEnd w:id="9"/>
       <w:bookmarkEnd w:id="10"/>
       <w:bookmarkEnd w:id="11"/>
-      <w:bookmarkEnd w:id="12"/>
     </w:p>
     <w:p>
       <w:pPr>
@@ -8683,17 +8681,17 @@
           <w:tab w:val="num" w:pos="864"/>
         </w:tabs>
         <w:spacing w:before="360" w:after="60"/>
-        <w:ind w:left="720"/>
-      </w:pPr>
-      <w:bookmarkStart w:id="13" w:name="_Ref394437867"/>
-      <w:bookmarkStart w:id="14" w:name="_Toc426119868"/>
-      <w:bookmarkStart w:id="15" w:name="_Toc435692715"/>
+        <w:ind w:left="720" w:hanging="720"/>
+      </w:pPr>
+      <w:bookmarkStart w:id="12" w:name="_Ref394437867"/>
+      <w:bookmarkStart w:id="13" w:name="_Toc426119868"/>
+      <w:bookmarkStart w:id="14" w:name="_Toc435692715"/>
       <w:r>
         <w:t>Document Conventions</w:t>
       </w:r>
+      <w:bookmarkEnd w:id="12"/>
       <w:bookmarkEnd w:id="13"/>
       <w:bookmarkEnd w:id="14"/>
-      <w:bookmarkEnd w:id="15"/>
     </w:p>
     <w:p>
       <w:r>
@@ -8708,17 +8706,17 @@
         </w:tabs>
         <w:spacing w:before="360" w:after="60"/>
       </w:pPr>
-      <w:bookmarkStart w:id="16" w:name="_Toc389570603"/>
-      <w:bookmarkStart w:id="17" w:name="_Toc389581073"/>
-      <w:bookmarkStart w:id="18" w:name="_Toc426119870"/>
-      <w:bookmarkStart w:id="19" w:name="_Toc435692716"/>
+      <w:bookmarkStart w:id="15" w:name="_Toc389570603"/>
+      <w:bookmarkStart w:id="16" w:name="_Toc389581073"/>
+      <w:bookmarkStart w:id="17" w:name="_Toc426119870"/>
+      <w:bookmarkStart w:id="18" w:name="_Toc435692716"/>
       <w:r>
         <w:t>Fonts</w:t>
       </w:r>
+      <w:bookmarkEnd w:id="15"/>
       <w:bookmarkEnd w:id="16"/>
       <w:bookmarkEnd w:id="17"/>
       <w:bookmarkEnd w:id="18"/>
-      <w:bookmarkEnd w:id="19"/>
     </w:p>
     <w:p>
       <w:pPr>
@@ -9102,22 +9100,22 @@
       <w:pPr>
         <w:pStyle w:val="Heading3"/>
       </w:pPr>
-      <w:bookmarkStart w:id="20" w:name="_Ref394486021"/>
-      <w:bookmarkStart w:id="21" w:name="_Toc426119871"/>
-      <w:bookmarkStart w:id="22" w:name="_Toc435692717"/>
+      <w:bookmarkStart w:id="19" w:name="_Ref394486021"/>
+      <w:bookmarkStart w:id="20" w:name="_Toc426119871"/>
+      <w:bookmarkStart w:id="21" w:name="_Toc435692717"/>
       <w:r>
         <w:t>UML Package References</w:t>
       </w:r>
+      <w:bookmarkEnd w:id="19"/>
       <w:bookmarkEnd w:id="20"/>
       <w:bookmarkEnd w:id="21"/>
-      <w:bookmarkEnd w:id="22"/>
     </w:p>
     <w:p>
       <w:pPr>
         <w:spacing w:before="80" w:after="240"/>
       </w:pPr>
-      <w:bookmarkStart w:id="23" w:name="_Toc389570605"/>
-      <w:bookmarkStart w:id="24" w:name="_Toc389581075"/>
+      <w:bookmarkStart w:id="22" w:name="_Toc389570605"/>
+      <w:bookmarkStart w:id="23" w:name="_Toc389581075"/>
       <w:r>
         <w:t xml:space="preserve">Each CybOX data model is captured in a different UML package (e.g., Core package) where the packages together compose the full CybOX UML model.  To refer to a particular class of a specific package, we use the format </w:t>
       </w:r>
@@ -9212,76 +9210,76 @@
       <w:pPr>
         <w:pStyle w:val="Heading3"/>
       </w:pPr>
-      <w:bookmarkStart w:id="25" w:name="_Toc426119872"/>
-      <w:bookmarkStart w:id="26" w:name="_Toc435692718"/>
+      <w:bookmarkStart w:id="24" w:name="_Toc426119872"/>
+      <w:bookmarkStart w:id="25" w:name="_Toc435692718"/>
       <w:r>
         <w:t>UML Diagrams</w:t>
       </w:r>
+      <w:bookmarkEnd w:id="22"/>
       <w:bookmarkEnd w:id="23"/>
       <w:bookmarkEnd w:id="24"/>
       <w:bookmarkEnd w:id="25"/>
+    </w:p>
+    <w:p>
+      <w:pPr>
+        <w:spacing w:before="80" w:after="240"/>
+      </w:pPr>
+      <w:bookmarkStart w:id="26" w:name="_Toc398719452"/>
+      <w:bookmarkStart w:id="27" w:name="_Toc389570606"/>
+      <w:bookmarkStart w:id="28" w:name="_Toc389581076"/>
+      <w:bookmarkStart w:id="29" w:name="_Ref394436861"/>
+      <w:r>
+        <w:t xml:space="preserve">This specification makes use of UML diagrams to visually depict relationships between CybOX Language constructs. Note that the diagrams have been extracted directly from the full UML model for CybOX; they have not been constructed purely for inclusion in the specification documents.  Typically, diagrams are included for the primary class of a data model, and for any other class where the visualization of its relationships between other classes would be useful.  This implies that there will be very few diagrams for classes whose only properties are either a data type or a class from the CybOX Common data model.  </w:t>
+      </w:r>
+      <w:r>
+        <w:t>Other diagrams that are included correspond to classes that specialize a superclass and abstract or generalized classes that are extended by one or more subclasses</w:t>
+      </w:r>
+      <w:r>
+        <w:t>.</w:t>
+      </w:r>
+    </w:p>
+    <w:p>
+      <w:pPr>
+        <w:spacing w:before="80" w:after="240"/>
+      </w:pPr>
+      <w:r>
+        <w:t>In UML diagrams, classes are often presented with their attributes elided, to avoid clutter.  The fully described class can usually be found in a related diagram.  A class presented with an empty section at the bottom of the icon indicates that there are no attributes other than those that are visualized using associations.</w:t>
+      </w:r>
+    </w:p>
+    <w:p>
+      <w:pPr>
+        <w:pStyle w:val="Heading4"/>
+      </w:pPr>
+      <w:bookmarkStart w:id="30" w:name="_Toc426119873"/>
+      <w:bookmarkStart w:id="31" w:name="_Toc435692719"/>
+      <w:r>
+        <w:t>Class Properties</w:t>
+      </w:r>
       <w:bookmarkEnd w:id="26"/>
+      <w:bookmarkEnd w:id="30"/>
+      <w:bookmarkEnd w:id="31"/>
     </w:p>
     <w:p>
       <w:pPr>
         <w:spacing w:before="80" w:after="240"/>
       </w:pPr>
-      <w:bookmarkStart w:id="27" w:name="_Toc398719452"/>
-      <w:bookmarkStart w:id="28" w:name="_Toc389570606"/>
-      <w:bookmarkStart w:id="29" w:name="_Toc389581076"/>
-      <w:bookmarkStart w:id="30" w:name="_Ref394436861"/>
-      <w:r>
-        <w:t xml:space="preserve">This specification makes use of UML diagrams to visually depict relationships between CybOX Language constructs. Note that the diagrams have been extracted directly from the full UML model for CybOX; they have not been constructed purely for inclusion in the specification documents.  Typically, diagrams are included for the primary class of a data model, and for any other class where the visualization of its relationships between other classes would be useful.  This implies that there will be very few diagrams for classes whose only properties are either a data type or a class from the CybOX Common data model.  </w:t>
-      </w:r>
-      <w:r>
-        <w:t>Other diagrams that are included correspond to classes that specialize a superclass and abstract or generalized classes that are extended by one or more subclasses</w:t>
-      </w:r>
-      <w:r>
-        <w:t>.</w:t>
-      </w:r>
-    </w:p>
-    <w:p>
-      <w:pPr>
-        <w:spacing w:before="80" w:after="240"/>
-      </w:pPr>
-      <w:r>
-        <w:t>In UML diagrams, classes are often presented with their attributes elided, to avoid clutter.  The fully described class can usually be found in a related diagram.  A class presented with an empty section at the bottom of the icon indicates that there are no attributes other than those that are visualized using associations.</w:t>
+      <w:r>
+        <w:t xml:space="preserve">Generally, a class property can be shown in a UML diagram as either an attribute or an association (i.e., the distinction between attributes and associations is somewhat subjective).  In order to make the size of UML diagrams in the specifications manageable, we have chosen to capture most properties as attributes and to capture only higher level properties as associations, especially in the main top-level component diagrams.  In particular, we will always capture properties of UML data types as attributes.  For example, properties of a class that are identifiers, titles, and timestamps will be represented as attributes.  </w:t>
       </w:r>
     </w:p>
     <w:p>
       <w:pPr>
         <w:pStyle w:val="Heading4"/>
       </w:pPr>
-      <w:bookmarkStart w:id="31" w:name="_Toc426119873"/>
-      <w:bookmarkStart w:id="32" w:name="_Toc435692719"/>
-      <w:r>
-        <w:t>Class Properties</w:t>
-      </w:r>
-      <w:bookmarkEnd w:id="27"/>
-      <w:bookmarkEnd w:id="31"/>
+      <w:bookmarkStart w:id="32" w:name="_Toc398719453"/>
+      <w:bookmarkStart w:id="33" w:name="_Toc426119874"/>
+      <w:bookmarkStart w:id="34" w:name="_Toc435692720"/>
+      <w:r>
+        <w:t>Diagram Icons and Arrow Types</w:t>
+      </w:r>
       <w:bookmarkEnd w:id="32"/>
-    </w:p>
-    <w:p>
-      <w:pPr>
-        <w:spacing w:before="80" w:after="240"/>
-      </w:pPr>
-      <w:r>
-        <w:t xml:space="preserve">Generally, a class property can be shown in a UML diagram as either an attribute or an association (i.e., the distinction between attributes and associations is somewhat subjective).  In order to make the size of UML diagrams in the specifications manageable, we have chosen to capture most properties as attributes and to capture only higher level properties as associations, especially in the main top-level component diagrams.  In particular, we will always capture properties of UML data types as attributes.  For example, properties of a class that are identifiers, titles, and timestamps will be represented as attributes.  </w:t>
-      </w:r>
-    </w:p>
-    <w:p>
-      <w:pPr>
-        <w:pStyle w:val="Heading4"/>
-      </w:pPr>
-      <w:bookmarkStart w:id="33" w:name="_Toc398719453"/>
-      <w:bookmarkStart w:id="34" w:name="_Toc426119874"/>
-      <w:bookmarkStart w:id="35" w:name="_Toc435692720"/>
-      <w:r>
-        <w:t>Diagram Icons and Arrow Types</w:t>
-      </w:r>
       <w:bookmarkEnd w:id="33"/>
       <w:bookmarkEnd w:id="34"/>
-      <w:bookmarkEnd w:id="35"/>
     </w:p>
     <w:p>
       <w:pPr>
@@ -9363,58 +9361,32 @@
         <w:spacing w:after="120"/>
         <w:jc w:val="center"/>
       </w:pPr>
-      <w:bookmarkStart w:id="36" w:name="_Ref397637630"/>
-      <w:bookmarkStart w:id="37" w:name="_Toc426119876"/>
+      <w:bookmarkStart w:id="35" w:name="_Ref397637630"/>
+      <w:bookmarkStart w:id="36" w:name="_Toc426119876"/>
       <w:r>
         <w:lastRenderedPageBreak/>
         <w:t xml:space="preserve">Table </w:t>
       </w:r>
-      <w:r>
-        <w:fldChar w:fldCharType="begin"/>
-      </w:r>
-      <w:r>
-        <w:instrText xml:space="preserve"> STYLEREF 1 \s </w:instrText>
-      </w:r>
-      <w:r>
-        <w:fldChar w:fldCharType="separate"/>
-      </w:r>
-      <w:r>
-        <w:rPr>
-          <w:noProof/>
-        </w:rPr>
-        <w:t>1</w:t>
-      </w:r>
-      <w:r>
-        <w:rPr>
-          <w:noProof/>
-        </w:rPr>
-        <w:fldChar w:fldCharType="end"/>
-      </w:r>
+      <w:fldSimple w:instr=" STYLEREF 1 \s ">
+        <w:r>
+          <w:rPr>
+            <w:noProof/>
+          </w:rPr>
+          <w:t>1</w:t>
+        </w:r>
+      </w:fldSimple>
       <w:r>
         <w:noBreakHyphen/>
       </w:r>
-      <w:r>
-        <w:fldChar w:fldCharType="begin"/>
-      </w:r>
-      <w:r>
-        <w:instrText xml:space="preserve"> SEQ Table \* ARABIC \s 1 </w:instrText>
-      </w:r>
-      <w:r>
-        <w:fldChar w:fldCharType="separate"/>
-      </w:r>
-      <w:r>
-        <w:rPr>
-          <w:noProof/>
-        </w:rPr>
-        <w:t>1</w:t>
-      </w:r>
-      <w:r>
-        <w:rPr>
-          <w:noProof/>
-        </w:rPr>
-        <w:fldChar w:fldCharType="end"/>
-      </w:r>
-      <w:bookmarkEnd w:id="36"/>
+      <w:fldSimple w:instr=" SEQ Table \* ARABIC \s 1 ">
+        <w:r>
+          <w:rPr>
+            <w:noProof/>
+          </w:rPr>
+          <w:t>1</w:t>
+        </w:r>
+      </w:fldSimple>
+      <w:bookmarkEnd w:id="35"/>
       <w:r>
         <w:t xml:space="preserve">.  </w:t>
       </w:r>
@@ -9661,7 +9633,7 @@
                 <v:shape id="_x0000_i1025" type="#_x0000_t75" style="width:24pt;height:21pt" o:ole="">
                   <v:imagedata r:id="rId26" o:title=""/>
                 </v:shape>
-                <o:OLEObject Type="Embed" ProgID="PBrush" ShapeID="_x0000_i1025" DrawAspect="Content" ObjectID="_1509454282" r:id="rId27"/>
+                <o:OLEObject Type="Embed" ProgID="PBrush" ShapeID="_x0000_i1025" DrawAspect="Content" ObjectID="_1511539902" r:id="rId27"/>
               </w:object>
             </w:r>
           </w:p>
@@ -9817,7 +9789,7 @@
                 <v:shape id="_x0000_i1026" type="#_x0000_t75" style="width:14.25pt;height:14.25pt" o:ole="">
                   <v:imagedata r:id="rId29" o:title=""/>
                 </v:shape>
-                <o:OLEObject Type="Embed" ProgID="PBrush" ShapeID="_x0000_i1026" DrawAspect="Content" ObjectID="_1509454283" r:id="rId30"/>
+                <o:OLEObject Type="Embed" ProgID="PBrush" ShapeID="_x0000_i1026" DrawAspect="Content" ObjectID="_1511539903" r:id="rId30"/>
               </w:object>
             </w:r>
           </w:p>
@@ -9877,7 +9849,7 @@
                 <v:shape id="_x0000_i1027" type="#_x0000_t75" style="width:14.25pt;height:14.25pt" o:ole="">
                   <v:imagedata r:id="rId31" o:title=""/>
                 </v:shape>
-                <o:OLEObject Type="Embed" ProgID="PBrush" ShapeID="_x0000_i1027" DrawAspect="Content" ObjectID="_1509454284" r:id="rId32"/>
+                <o:OLEObject Type="Embed" ProgID="PBrush" ShapeID="_x0000_i1027" DrawAspect="Content" ObjectID="_1511539904" r:id="rId32"/>
               </w:object>
             </w:r>
           </w:p>
@@ -10063,7 +10035,7 @@
                 <v:shape id="_x0000_i1028" type="#_x0000_t75" style="width:57.75pt;height:35.25pt" o:ole="">
                   <v:imagedata r:id="rId33" o:title=""/>
                 </v:shape>
-                <o:OLEObject Type="Embed" ProgID="PBrush" ShapeID="_x0000_i1028" DrawAspect="Content" ObjectID="_1509454285" r:id="rId34"/>
+                <o:OLEObject Type="Embed" ProgID="PBrush" ShapeID="_x0000_i1028" DrawAspect="Content" ObjectID="_1511539905" r:id="rId34"/>
               </w:object>
             </w:r>
           </w:p>
@@ -10099,15 +10071,15 @@
       <w:pPr>
         <w:pStyle w:val="Heading3"/>
       </w:pPr>
-      <w:bookmarkStart w:id="38" w:name="_Toc435692721"/>
+      <w:bookmarkStart w:id="37" w:name="_Toc435692721"/>
       <w:r>
         <w:t>Property Table Notation</w:t>
       </w:r>
+      <w:bookmarkEnd w:id="27"/>
       <w:bookmarkEnd w:id="28"/>
       <w:bookmarkEnd w:id="29"/>
-      <w:bookmarkEnd w:id="30"/>
+      <w:bookmarkEnd w:id="36"/>
       <w:bookmarkEnd w:id="37"/>
-      <w:bookmarkEnd w:id="38"/>
     </w:p>
     <w:p>
       <w:pPr>
@@ -10270,15 +10242,15 @@
       <w:pPr>
         <w:pStyle w:val="Heading3"/>
       </w:pPr>
-      <w:bookmarkStart w:id="39" w:name="_Toc412205415"/>
-      <w:bookmarkStart w:id="40" w:name="_Toc426119877"/>
-      <w:bookmarkStart w:id="41" w:name="_Toc435692722"/>
+      <w:bookmarkStart w:id="38" w:name="_Toc412205415"/>
+      <w:bookmarkStart w:id="39" w:name="_Toc426119877"/>
+      <w:bookmarkStart w:id="40" w:name="_Toc435692722"/>
       <w:r>
         <w:t>Property and Class Descriptions</w:t>
       </w:r>
+      <w:bookmarkEnd w:id="38"/>
       <w:bookmarkEnd w:id="39"/>
       <w:bookmarkEnd w:id="40"/>
-      <w:bookmarkEnd w:id="41"/>
     </w:p>
     <w:p>
       <w:pPr>
@@ -10493,7 +10465,13 @@
               <w:t>captured</w:t>
             </w:r>
             <w:r>
-              <w:t xml:space="preserve"> include identitifying characteristics, time-related attributes, and a list of the tools used to collect the information.</w:t>
+              <w:t xml:space="preserve"> include </w:t>
+            </w:r>
+            <w:r>
+              <w:t>identifying</w:t>
+            </w:r>
+            <w:r>
+              <w:t xml:space="preserve"> characteristics, time-related attributes, and a list of the tools used to collect the information.</w:t>
             </w:r>
           </w:p>
           <w:p>
@@ -10754,15 +10732,15 @@
       <w:pPr>
         <w:pStyle w:val="Heading2"/>
       </w:pPr>
-      <w:bookmarkStart w:id="42" w:name="_Ref428537349"/>
-      <w:bookmarkStart w:id="43" w:name="_Toc427275785"/>
-      <w:bookmarkStart w:id="44" w:name="_Toc435692723"/>
+      <w:bookmarkStart w:id="41" w:name="_Ref428537349"/>
+      <w:bookmarkStart w:id="42" w:name="_Toc427275785"/>
+      <w:bookmarkStart w:id="43" w:name="_Toc435692723"/>
       <w:r>
         <w:t>Terminology</w:t>
       </w:r>
+      <w:bookmarkEnd w:id="41"/>
       <w:bookmarkEnd w:id="42"/>
       <w:bookmarkEnd w:id="43"/>
-      <w:bookmarkEnd w:id="44"/>
     </w:p>
     <w:p>
       <w:r>
@@ -10940,43 +10918,43 @@
       <w:pPr>
         <w:pStyle w:val="Heading2"/>
       </w:pPr>
-      <w:bookmarkStart w:id="45" w:name="_Ref7502892"/>
-      <w:bookmarkStart w:id="46" w:name="_Toc12011611"/>
-      <w:bookmarkStart w:id="47" w:name="_Toc85472894"/>
-      <w:bookmarkStart w:id="48" w:name="_Toc287332008"/>
-      <w:bookmarkStart w:id="49" w:name="_Toc427275786"/>
-      <w:bookmarkStart w:id="50" w:name="_Toc435692724"/>
+      <w:bookmarkStart w:id="44" w:name="_Ref7502892"/>
+      <w:bookmarkStart w:id="45" w:name="_Toc12011611"/>
+      <w:bookmarkStart w:id="46" w:name="_Toc85472894"/>
+      <w:bookmarkStart w:id="47" w:name="_Toc287332008"/>
+      <w:bookmarkStart w:id="48" w:name="_Toc427275786"/>
+      <w:bookmarkStart w:id="49" w:name="_Toc435692724"/>
       <w:r>
         <w:t>Normative</w:t>
       </w:r>
+      <w:bookmarkEnd w:id="44"/>
       <w:bookmarkEnd w:id="45"/>
+      <w:r>
+        <w:t xml:space="preserve"> References</w:t>
+      </w:r>
       <w:bookmarkEnd w:id="46"/>
-      <w:r>
-        <w:t xml:space="preserve"> References</w:t>
-      </w:r>
       <w:bookmarkEnd w:id="47"/>
       <w:bookmarkEnd w:id="48"/>
       <w:bookmarkEnd w:id="49"/>
+    </w:p>
+    <w:p>
+      <w:pPr>
+        <w:pStyle w:val="Ref"/>
+      </w:pPr>
+      <w:r>
+        <w:rPr>
+          <w:rStyle w:val="Refterm"/>
+        </w:rPr>
+        <w:t>[</w:t>
+      </w:r>
+      <w:bookmarkStart w:id="50" w:name="rfc2119"/>
+      <w:r>
+        <w:rPr>
+          <w:rStyle w:val="Refterm"/>
+        </w:rPr>
+        <w:t>RFC2119</w:t>
+      </w:r>
       <w:bookmarkEnd w:id="50"/>
-    </w:p>
-    <w:p>
-      <w:pPr>
-        <w:pStyle w:val="Ref"/>
-      </w:pPr>
-      <w:r>
-        <w:rPr>
-          <w:rStyle w:val="Refterm"/>
-        </w:rPr>
-        <w:t>[</w:t>
-      </w:r>
-      <w:bookmarkStart w:id="51" w:name="rfc2119"/>
-      <w:r>
-        <w:rPr>
-          <w:rStyle w:val="Refterm"/>
-        </w:rPr>
-        <w:t>RFC2119</w:t>
-      </w:r>
-      <w:bookmarkEnd w:id="51"/>
       <w:r>
         <w:rPr>
           <w:rStyle w:val="Refterm"/>
@@ -11009,14 +10987,14 @@
       <w:pPr>
         <w:pStyle w:val="Heading1"/>
       </w:pPr>
-      <w:bookmarkStart w:id="52" w:name="_Ref428537380"/>
-      <w:bookmarkStart w:id="53" w:name="_Toc435692725"/>
+      <w:bookmarkStart w:id="51" w:name="_Ref428537380"/>
+      <w:bookmarkStart w:id="52" w:name="_Toc435692725"/>
       <w:r>
         <w:lastRenderedPageBreak/>
         <w:t>Background Information</w:t>
       </w:r>
+      <w:bookmarkEnd w:id="51"/>
       <w:bookmarkEnd w:id="52"/>
-      <w:bookmarkEnd w:id="53"/>
     </w:p>
     <w:p>
       <w:r>
@@ -11081,15 +11059,15 @@
           <w:tab w:val="num" w:pos="864"/>
         </w:tabs>
         <w:spacing w:before="360" w:after="60"/>
-        <w:ind w:left="720"/>
-      </w:pPr>
-      <w:bookmarkStart w:id="54" w:name="_Toc426119879"/>
-      <w:bookmarkStart w:id="55" w:name="_Toc435692726"/>
+        <w:ind w:left="630" w:hanging="630"/>
+      </w:pPr>
+      <w:bookmarkStart w:id="53" w:name="_Toc426119879"/>
+      <w:bookmarkStart w:id="54" w:name="_Toc435692726"/>
       <w:r>
         <w:t>Cyber Observables</w:t>
       </w:r>
+      <w:bookmarkEnd w:id="53"/>
       <w:bookmarkEnd w:id="54"/>
-      <w:bookmarkEnd w:id="55"/>
     </w:p>
     <w:p>
       <w:pPr>
@@ -11111,15 +11089,15 @@
           <w:tab w:val="num" w:pos="864"/>
         </w:tabs>
         <w:spacing w:before="360" w:after="60"/>
-        <w:ind w:left="720"/>
-      </w:pPr>
-      <w:bookmarkStart w:id="56" w:name="_Toc435692727"/>
-      <w:bookmarkStart w:id="57" w:name="_Toc287332011"/>
-      <w:bookmarkStart w:id="58" w:name="_Toc409437263"/>
+        <w:ind w:left="540" w:hanging="540"/>
+      </w:pPr>
+      <w:bookmarkStart w:id="55" w:name="_Toc435692727"/>
+      <w:bookmarkStart w:id="56" w:name="_Toc287332011"/>
+      <w:bookmarkStart w:id="57" w:name="_Toc409437263"/>
       <w:r>
         <w:t>Objects</w:t>
       </w:r>
-      <w:bookmarkEnd w:id="56"/>
+      <w:bookmarkEnd w:id="55"/>
     </w:p>
     <w:p>
       <w:r>
@@ -11140,24 +11118,24 @@
       <w:pPr>
         <w:pStyle w:val="Heading1"/>
       </w:pPr>
-      <w:bookmarkStart w:id="59" w:name="_Toc435692728"/>
-      <w:bookmarkStart w:id="60" w:name="_Ref435692957"/>
+      <w:bookmarkStart w:id="58" w:name="_Toc435692728"/>
+      <w:bookmarkStart w:id="59" w:name="_Ref435692957"/>
       <w:r>
         <w:lastRenderedPageBreak/>
         <w:t>Data Model</w:t>
       </w:r>
+      <w:bookmarkEnd w:id="58"/>
       <w:bookmarkEnd w:id="59"/>
+    </w:p>
+    <w:p>
+      <w:pPr>
+        <w:pStyle w:val="Heading2"/>
+      </w:pPr>
+      <w:bookmarkStart w:id="60" w:name="_Toc435692729"/>
+      <w:r>
+        <w:t>UnixFileObjectType Class</w:t>
+      </w:r>
       <w:bookmarkEnd w:id="60"/>
-    </w:p>
-    <w:p>
-      <w:pPr>
-        <w:pStyle w:val="Heading2"/>
-      </w:pPr>
-      <w:bookmarkStart w:id="61" w:name="_Toc435692729"/>
-      <w:r>
-        <w:t>UnixFileObjectType Class</w:t>
-      </w:r>
-      <w:bookmarkEnd w:id="61"/>
     </w:p>
     <w:p>
       <w:pPr>
@@ -11341,30 +11319,56 @@
         <w:spacing w:after="240"/>
         <w:jc w:val="center"/>
       </w:pPr>
-      <w:bookmarkStart w:id="62" w:name="_Ref395023936"/>
+      <w:bookmarkStart w:id="61" w:name="_Ref395023936"/>
       <w:r>
         <w:t xml:space="preserve">Figure </w:t>
       </w:r>
-      <w:fldSimple w:instr=" STYLEREF 1 \s ">
-        <w:r>
-          <w:rPr>
-            <w:noProof/>
-          </w:rPr>
-          <w:t>3</w:t>
-        </w:r>
-      </w:fldSimple>
+      <w:r>
+        <w:fldChar w:fldCharType="begin"/>
+      </w:r>
+      <w:r>
+        <w:instrText xml:space="preserve"> STYLEREF 1 \s </w:instrText>
+      </w:r>
+      <w:r>
+        <w:fldChar w:fldCharType="separate"/>
+      </w:r>
+      <w:r>
+        <w:rPr>
+          <w:noProof/>
+        </w:rPr>
+        <w:t>3</w:t>
+      </w:r>
+      <w:r>
+        <w:rPr>
+          <w:noProof/>
+        </w:rPr>
+        <w:fldChar w:fldCharType="end"/>
+      </w:r>
       <w:r>
         <w:noBreakHyphen/>
       </w:r>
-      <w:fldSimple w:instr=" SEQ Figure \* ARABIC \s 1 ">
-        <w:r>
-          <w:rPr>
-            <w:noProof/>
-          </w:rPr>
-          <w:t>1</w:t>
-        </w:r>
-      </w:fldSimple>
-      <w:bookmarkEnd w:id="62"/>
+      <w:r>
+        <w:fldChar w:fldCharType="begin"/>
+      </w:r>
+      <w:r>
+        <w:instrText xml:space="preserve"> SEQ Figure \* ARABIC \s 1 </w:instrText>
+      </w:r>
+      <w:r>
+        <w:fldChar w:fldCharType="separate"/>
+      </w:r>
+      <w:r>
+        <w:rPr>
+          <w:noProof/>
+        </w:rPr>
+        <w:t>1</w:t>
+      </w:r>
+      <w:r>
+        <w:rPr>
+          <w:noProof/>
+        </w:rPr>
+        <w:fldChar w:fldCharType="end"/>
+      </w:r>
+      <w:bookmarkEnd w:id="61"/>
       <w:r>
         <w:t xml:space="preserve">. UML diagram of the </w:t>
       </w:r>
@@ -11478,56 +11482,30 @@
         <w:pStyle w:val="tablecaption"/>
         <w:jc w:val="center"/>
       </w:pPr>
-      <w:bookmarkStart w:id="63" w:name="_Ref435694257"/>
+      <w:bookmarkStart w:id="62" w:name="_Ref435694257"/>
       <w:r>
         <w:t xml:space="preserve">Table </w:t>
       </w:r>
-      <w:r>
-        <w:fldChar w:fldCharType="begin"/>
-      </w:r>
-      <w:r>
-        <w:instrText xml:space="preserve"> STYLEREF 1 \s </w:instrText>
-      </w:r>
-      <w:r>
-        <w:fldChar w:fldCharType="separate"/>
-      </w:r>
-      <w:r>
-        <w:rPr>
-          <w:noProof/>
-        </w:rPr>
-        <w:t>3</w:t>
-      </w:r>
-      <w:r>
-        <w:rPr>
-          <w:noProof/>
-        </w:rPr>
-        <w:fldChar w:fldCharType="end"/>
-      </w:r>
+      <w:fldSimple w:instr=" STYLEREF 1 \s ">
+        <w:r>
+          <w:rPr>
+            <w:noProof/>
+          </w:rPr>
+          <w:t>3</w:t>
+        </w:r>
+      </w:fldSimple>
       <w:r>
         <w:noBreakHyphen/>
       </w:r>
-      <w:r>
-        <w:fldChar w:fldCharType="begin"/>
-      </w:r>
-      <w:r>
-        <w:instrText xml:space="preserve"> SEQ Table \* ARABIC \s 1 </w:instrText>
-      </w:r>
-      <w:r>
-        <w:fldChar w:fldCharType="separate"/>
-      </w:r>
-      <w:r>
-        <w:rPr>
-          <w:noProof/>
-        </w:rPr>
-        <w:t>1</w:t>
-      </w:r>
-      <w:r>
-        <w:rPr>
-          <w:noProof/>
-        </w:rPr>
-        <w:fldChar w:fldCharType="end"/>
-      </w:r>
-      <w:bookmarkEnd w:id="63"/>
+      <w:fldSimple w:instr=" SEQ Table \* ARABIC \s 1 ">
+        <w:r>
+          <w:rPr>
+            <w:noProof/>
+          </w:rPr>
+          <w:t>1</w:t>
+        </w:r>
+      </w:fldSimple>
+      <w:bookmarkEnd w:id="62"/>
       <w:r>
         <w:t xml:space="preserve">. </w:t>
       </w:r>
@@ -11933,24 +11911,11 @@
             <w:vAlign w:val="center"/>
           </w:tcPr>
           <w:p>
-            <w:pPr>
+            <w:r>
               <w:rPr>
                 <w:rFonts w:ascii="Courier New" w:eastAsia="Courier New" w:hAnsi="Courier New" w:cs="Courier New"/>
               </w:rPr>
-            </w:pPr>
-            <w:r>
-              <w:rPr>
-                <w:rFonts w:ascii="Courier New" w:eastAsia="Courier New" w:hAnsi="Courier New" w:cs="Courier New"/>
-              </w:rPr>
-              <w:t>UnixFileObj:</w:t>
-            </w:r>
-          </w:p>
-          <w:p>
-            <w:r>
-              <w:rPr>
-                <w:rFonts w:ascii="Courier New" w:eastAsia="Courier New" w:hAnsi="Courier New" w:cs="Courier New"/>
-              </w:rPr>
-              <w:t>UnixFileType</w:t>
+              <w:t>UnixFileObj:UnixFileType</w:t>
             </w:r>
           </w:p>
         </w:tc>
@@ -12017,11 +11982,11 @@
       <w:pPr>
         <w:pStyle w:val="Heading2"/>
       </w:pPr>
-      <w:bookmarkStart w:id="64" w:name="_Toc435692730"/>
+      <w:bookmarkStart w:id="63" w:name="_Toc435692730"/>
       <w:r>
         <w:t>UnixFilePermissionsType Class</w:t>
       </w:r>
-      <w:bookmarkEnd w:id="64"/>
+      <w:bookmarkEnd w:id="63"/>
     </w:p>
     <w:p>
       <w:pPr>
@@ -12138,56 +12103,30 @@
         <w:pStyle w:val="tablecaption"/>
         <w:jc w:val="center"/>
       </w:pPr>
-      <w:bookmarkStart w:id="65" w:name="_Ref435694351"/>
+      <w:bookmarkStart w:id="64" w:name="_Ref435694351"/>
       <w:r>
         <w:t xml:space="preserve">Table </w:t>
       </w:r>
-      <w:r>
-        <w:fldChar w:fldCharType="begin"/>
-      </w:r>
-      <w:r>
-        <w:instrText xml:space="preserve"> STYLEREF 1 \s </w:instrText>
-      </w:r>
-      <w:r>
-        <w:fldChar w:fldCharType="separate"/>
-      </w:r>
-      <w:r>
-        <w:rPr>
-          <w:noProof/>
-        </w:rPr>
-        <w:t>3</w:t>
-      </w:r>
-      <w:r>
-        <w:rPr>
-          <w:noProof/>
-        </w:rPr>
-        <w:fldChar w:fldCharType="end"/>
-      </w:r>
+      <w:fldSimple w:instr=" STYLEREF 1 \s ">
+        <w:r>
+          <w:rPr>
+            <w:noProof/>
+          </w:rPr>
+          <w:t>3</w:t>
+        </w:r>
+      </w:fldSimple>
       <w:r>
         <w:noBreakHyphen/>
       </w:r>
-      <w:r>
-        <w:fldChar w:fldCharType="begin"/>
-      </w:r>
-      <w:r>
-        <w:instrText xml:space="preserve"> SEQ Table \* ARABIC \s 1 </w:instrText>
-      </w:r>
-      <w:r>
-        <w:fldChar w:fldCharType="separate"/>
-      </w:r>
-      <w:r>
-        <w:rPr>
-          <w:noProof/>
-        </w:rPr>
-        <w:t>2</w:t>
-      </w:r>
-      <w:r>
-        <w:rPr>
-          <w:noProof/>
-        </w:rPr>
-        <w:fldChar w:fldCharType="end"/>
-      </w:r>
-      <w:bookmarkEnd w:id="65"/>
+      <w:fldSimple w:instr=" SEQ Table \* ARABIC \s 1 ">
+        <w:r>
+          <w:rPr>
+            <w:noProof/>
+          </w:rPr>
+          <w:t>2</w:t>
+        </w:r>
+      </w:fldSimple>
+      <w:bookmarkEnd w:id="64"/>
       <w:r>
         <w:t xml:space="preserve">. </w:t>
       </w:r>
@@ -13381,86 +13320,59 @@
       <w:pPr>
         <w:pStyle w:val="Heading2"/>
       </w:pPr>
-      <w:bookmarkStart w:id="66" w:name="_Toc435692731"/>
+      <w:bookmarkStart w:id="65" w:name="_Toc435692731"/>
       <w:r>
         <w:t>UnixFileType Class</w:t>
       </w:r>
+      <w:bookmarkEnd w:id="65"/>
+    </w:p>
+    <w:p>
+      <w:r>
+        <w:t xml:space="preserve">The </w:t>
+      </w:r>
+      <w:r>
+        <w:rPr>
+          <w:rFonts w:ascii="Courier New" w:hAnsi="Courier New" w:cs="Courier New"/>
+        </w:rPr>
+        <w:t>UnixFileType</w:t>
+      </w:r>
+      <w:r>
+        <w:t xml:space="preserve"> class characterizes the Unix file </w:t>
+      </w:r>
+      <w:r>
+        <w:t>type</w:t>
+      </w:r>
+      <w:r>
+        <w:t xml:space="preserve">. Its core value SHOULD be a literal from the </w:t>
+      </w:r>
+      <w:r>
+        <w:rPr>
+          <w:rFonts w:ascii="Courier New" w:hAnsi="Courier New" w:cs="Courier New"/>
+        </w:rPr>
+        <w:t>UnixFileTypeEnum</w:t>
+      </w:r>
+      <w:r>
+        <w:t xml:space="preserve"> enumeration. It extends the </w:t>
+      </w:r>
+      <w:r>
+        <w:rPr>
+          <w:rFonts w:ascii="Courier New" w:hAnsi="Courier New" w:cs="Courier New"/>
+        </w:rPr>
+        <w:t>BaseObjectPropertyType</w:t>
+      </w:r>
+      <w:r>
+        <w:t xml:space="preserve"> class, in order to permit complex (i.e. regular-expression based) specifications.</w:t>
+      </w:r>
+    </w:p>
+    <w:p>
+      <w:pPr>
+        <w:pStyle w:val="Heading2"/>
+      </w:pPr>
+      <w:bookmarkStart w:id="66" w:name="_Toc435692732"/>
+      <w:r>
+        <w:t>UnixFileTypeEnum Enumeration</w:t>
+      </w:r>
       <w:bookmarkEnd w:id="66"/>
-    </w:p>
-    <w:p>
-      <w:pPr>
-        <w:pStyle w:val="basicparagraph"/>
-        <w:contextualSpacing w:val="0"/>
-      </w:pPr>
-      <w:r>
-        <w:rPr>
-          <w:rFonts w:ascii="Courier New" w:hAnsi="Courier New" w:cs="Courier New"/>
-        </w:rPr>
-        <w:t>UnixF</w:t>
-      </w:r>
-      <w:r>
-        <w:rPr>
-          <w:rFonts w:ascii="Courier New" w:hAnsi="Courier New" w:cs="Courier New"/>
-        </w:rPr>
-        <w:t>ileType</w:t>
-      </w:r>
-      <w:r>
-        <w:t xml:space="preserve"> specifies Unix file cla</w:t>
-      </w:r>
-      <w:r>
-        <w:t xml:space="preserve">ss, via a union of the </w:t>
-      </w:r>
-      <w:r>
-        <w:rPr>
-          <w:rFonts w:ascii="Courier New" w:hAnsi="Courier New" w:cs="Courier New"/>
-        </w:rPr>
-        <w:t>UnixFileTypeEnum</w:t>
-      </w:r>
-      <w:r>
-        <w:t xml:space="preserve"> </w:t>
-      </w:r>
-      <w:r>
-        <w:t>enumeration</w:t>
-      </w:r>
-      <w:r>
-        <w:t xml:space="preserve"> and the atomic </w:t>
-      </w:r>
-      <w:commentRangeStart w:id="67"/>
-      <w:r>
-        <w:t xml:space="preserve">xs:string </w:t>
-      </w:r>
-      <w:commentRangeEnd w:id="67"/>
-      <w:r>
-        <w:rPr>
-          <w:rStyle w:val="CommentReference"/>
-        </w:rPr>
-        <w:commentReference w:id="67"/>
-      </w:r>
-      <w:r>
-        <w:t xml:space="preserve">type. Its base type is the CybOX Core </w:t>
-      </w:r>
-      <w:r>
-        <w:rPr>
-          <w:rFonts w:ascii="Courier New" w:hAnsi="Courier New" w:cs="Courier New"/>
-        </w:rPr>
-        <w:t>BaseObjectPropertyType</w:t>
-      </w:r>
-      <w:r>
-        <w:t xml:space="preserve"> class</w:t>
-      </w:r>
-      <w:r>
-        <w:t>, for permitting complex (i.e. regular-expression based) specifications.</w:t>
-      </w:r>
-    </w:p>
-    <w:p>
-      <w:pPr>
-        <w:pStyle w:val="Heading2"/>
-      </w:pPr>
-      <w:bookmarkStart w:id="68" w:name="_Toc435692732"/>
-      <w:r>
-        <w:t>UnixFileTypeEnum Enumeration</w:t>
-      </w:r>
-      <w:bookmarkEnd w:id="68"/>
     </w:p>
     <w:p>
       <w:pPr>
@@ -13559,56 +13471,30 @@
         <w:pStyle w:val="tablecaption"/>
         <w:jc w:val="center"/>
       </w:pPr>
-      <w:bookmarkStart w:id="69" w:name="_Ref435694512"/>
+      <w:bookmarkStart w:id="67" w:name="_Ref435694512"/>
       <w:r>
         <w:t xml:space="preserve">Table </w:t>
       </w:r>
-      <w:r>
-        <w:fldChar w:fldCharType="begin"/>
-      </w:r>
-      <w:r>
-        <w:instrText xml:space="preserve"> STYLEREF 1 \s </w:instrText>
-      </w:r>
-      <w:r>
-        <w:fldChar w:fldCharType="separate"/>
-      </w:r>
-      <w:r>
-        <w:rPr>
-          <w:noProof/>
-        </w:rPr>
-        <w:t>3</w:t>
-      </w:r>
-      <w:r>
-        <w:rPr>
-          <w:noProof/>
-        </w:rPr>
-        <w:fldChar w:fldCharType="end"/>
-      </w:r>
+      <w:fldSimple w:instr=" STYLEREF 1 \s ">
+        <w:r>
+          <w:rPr>
+            <w:noProof/>
+          </w:rPr>
+          <w:t>3</w:t>
+        </w:r>
+      </w:fldSimple>
       <w:r>
         <w:noBreakHyphen/>
       </w:r>
-      <w:r>
-        <w:fldChar w:fldCharType="begin"/>
-      </w:r>
-      <w:r>
-        <w:instrText xml:space="preserve"> SEQ Table \* ARABIC \s 1 </w:instrText>
-      </w:r>
-      <w:r>
-        <w:fldChar w:fldCharType="separate"/>
-      </w:r>
-      <w:r>
-        <w:rPr>
-          <w:noProof/>
-        </w:rPr>
-        <w:t>3</w:t>
-      </w:r>
-      <w:r>
-        <w:rPr>
-          <w:noProof/>
-        </w:rPr>
-        <w:fldChar w:fldCharType="end"/>
-      </w:r>
-      <w:bookmarkEnd w:id="69"/>
+      <w:fldSimple w:instr=" SEQ Table \* ARABIC \s 1 ">
+        <w:r>
+          <w:rPr>
+            <w:noProof/>
+          </w:rPr>
+          <w:t>3</w:t>
+        </w:r>
+      </w:fldSimple>
+      <w:bookmarkEnd w:id="67"/>
       <w:r>
         <w:t xml:space="preserve">. </w:t>
       </w:r>
@@ -14002,93 +13888,133 @@
       <w:pPr>
         <w:pStyle w:val="Heading1"/>
       </w:pPr>
-      <w:bookmarkStart w:id="70" w:name="_Ref428537416"/>
-      <w:bookmarkStart w:id="71" w:name="_Toc435692733"/>
+      <w:bookmarkStart w:id="68" w:name="_Ref428537416"/>
+      <w:bookmarkStart w:id="69" w:name="_Toc435692733"/>
       <w:r>
         <w:lastRenderedPageBreak/>
         <w:t>Conformance</w:t>
       </w:r>
+      <w:bookmarkEnd w:id="56"/>
       <w:bookmarkEnd w:id="57"/>
-      <w:bookmarkEnd w:id="58"/>
+      <w:bookmarkEnd w:id="68"/>
+      <w:bookmarkEnd w:id="69"/>
+    </w:p>
+    <w:p>
+      <w:r>
+        <w:t>Implementations have discretion over which parts (components, properties, extensions, controlled vocabularies, etc.) of CybOX they implement (e.g., Observable/Object).</w:t>
+      </w:r>
+    </w:p>
+    <w:p>
+      <w:r>
+        <w:t xml:space="preserve"> </w:t>
+      </w:r>
+    </w:p>
+    <w:p>
+      <w:r>
+        <w:t>[1] Conformant implementations must conform to all normative structural specifications of the UML model or additional normative statements within this document that apply to the portions of CybOX they implement (e.g., implementers of the entire Observable class must conform to all normative structural specifications of the UML model regarding the Observable class or additional normative statements contained in the document that describes the Observable class).</w:t>
+      </w:r>
+    </w:p>
+    <w:p>
+      <w:r>
+        <w:t xml:space="preserve"> </w:t>
+      </w:r>
+    </w:p>
+    <w:p>
+      <w:r>
+        <w:t>[2] Conformant implementations are free to ignore normative structural specifications of the UML model or additional normative statements within this document that do not apply to the portions of CybOX they implement (e.g., non-implementers of any particular properties of the Observable class are free to ignore all normative structural specifications of the UML model regarding those properties of the Observable class or additional normative statements contained in the document that describes the Observable class).</w:t>
+      </w:r>
+    </w:p>
+    <w:p>
+      <w:r>
+        <w:t xml:space="preserve"> </w:t>
+      </w:r>
+    </w:p>
+    <w:p>
+      <w:r>
+        <w:t>The conformance section of this document is intentionally broad and attempts to reiterate what already exists in this document.</w:t>
+      </w:r>
+    </w:p>
+    <w:p>
+      <w:pPr>
+        <w:pStyle w:val="AppendixHeading1"/>
+        <w:spacing w:after="120" w:afterAutospacing="0"/>
+      </w:pPr>
+      <w:bookmarkStart w:id="70" w:name="_Toc85472897"/>
+      <w:bookmarkStart w:id="71" w:name="_Toc287332012"/>
+      <w:bookmarkStart w:id="72" w:name="_Toc409437264"/>
+      <w:bookmarkStart w:id="73" w:name="_Toc435692734"/>
+      <w:r>
+        <w:lastRenderedPageBreak/>
+        <w:t>Acknowledgments</w:t>
+      </w:r>
       <w:bookmarkEnd w:id="70"/>
       <w:bookmarkEnd w:id="71"/>
-    </w:p>
-    <w:p>
-      <w:r>
-        <w:t>Implementations have discretion over which parts (components, properties, extensions, controlled vocabularies, etc.) of CybOX they implement (e.g., Observable/Object).</w:t>
-      </w:r>
-    </w:p>
-    <w:p>
-      <w:r>
-        <w:t xml:space="preserve"> </w:t>
-      </w:r>
-    </w:p>
-    <w:p>
-      <w:r>
-        <w:t>[1] Conformant implementations must conform to all normative structural specifications of the UML model or additional normative statements within this document that apply to the portions of CybOX they implement (e.g., implementers of the entire Observable class must conform to all normative structural specifications of the UML model regarding the Observable class or additional normative statements contained in the document that describes the Observable class).</w:t>
-      </w:r>
-    </w:p>
-    <w:p>
-      <w:r>
-        <w:t xml:space="preserve"> </w:t>
-      </w:r>
-    </w:p>
-    <w:p>
-      <w:r>
-        <w:t>[2] Conformant implementations are free to ignore normative structural specifications of the UML model or additional normative statements within this document that do not apply to the portions of CybOX they implement (e.g., non-implementers of any particular properties of the Observable class are free to ignore all normative structural specifications of the UML model regarding those properties of the Observable class or additional normative statements contained in the document that describes the Observable class).</w:t>
-      </w:r>
-    </w:p>
-    <w:p>
-      <w:r>
-        <w:t xml:space="preserve"> </w:t>
-      </w:r>
-    </w:p>
-    <w:p>
-      <w:r>
-        <w:t>The conformance section of this document is intentionally broad and attempts to reiterate what already exists in this document.</w:t>
-      </w:r>
-    </w:p>
-    <w:p>
-      <w:pPr>
-        <w:pStyle w:val="AppendixHeading1"/>
-        <w:spacing w:after="120" w:afterAutospacing="0"/>
-      </w:pPr>
-      <w:bookmarkStart w:id="72" w:name="_Toc85472897"/>
-      <w:bookmarkStart w:id="73" w:name="_Toc287332012"/>
-      <w:bookmarkStart w:id="74" w:name="_Toc409437264"/>
-      <w:bookmarkStart w:id="75" w:name="_Toc435692734"/>
-      <w:r>
-        <w:lastRenderedPageBreak/>
-        <w:t>Acknowledgments</w:t>
-      </w:r>
       <w:bookmarkEnd w:id="72"/>
       <w:bookmarkEnd w:id="73"/>
+    </w:p>
+    <w:p>
+      <w:pPr>
+        <w:spacing w:after="240"/>
+      </w:pPr>
+      <w:r>
+        <w:t>The following individuals have participated in the creation of this specification and are gratefully acknowledged:</w:t>
+      </w:r>
+    </w:p>
+    <w:p>
+      <w:pPr>
+        <w:pStyle w:val="Titlepageinfo"/>
+      </w:pPr>
+      <w:r>
+        <w:t>Participants:</w:t>
+      </w:r>
+      <w:r>
+        <w:fldChar w:fldCharType="begin"/>
+      </w:r>
+      <w:r>
+        <w:instrText xml:space="preserve"> MACROBUTTON  </w:instrText>
+      </w:r>
+      <w:r>
+        <w:fldChar w:fldCharType="end"/>
+      </w:r>
+    </w:p>
+    <w:p>
+      <w:pPr>
+        <w:pStyle w:val="Contributor"/>
+      </w:pPr>
+      <w:r>
+        <w:t>Dean Thompson, Australia and New Zealand Banking Group (ANZ Bank)</w:t>
+      </w:r>
+    </w:p>
+    <w:p>
+      <w:pPr>
+        <w:pStyle w:val="Contributor"/>
+      </w:pPr>
+      <w:r>
+        <w:t>Bret Jordan, Blue Coat Systems, Inc.</w:t>
+      </w:r>
+    </w:p>
+    <w:p>
+      <w:pPr>
+        <w:pStyle w:val="Contributor"/>
+      </w:pPr>
+      <w:r>
+        <w:t>Adnan Baykal, Center for Internet Security (CIS)</w:t>
+      </w:r>
+    </w:p>
+    <w:p>
+      <w:pPr>
+        <w:pStyle w:val="Contributor"/>
+      </w:pPr>
+      <w:r>
+        <w:t xml:space="preserve">Liron Schiff, </w:t>
+      </w:r>
+      <w:bookmarkStart w:id="74" w:name="_GoBack"/>
+      <w:r>
+        <w:t>Comilion</w:t>
+      </w:r>
       <w:bookmarkEnd w:id="74"/>
-      <w:bookmarkEnd w:id="75"/>
-    </w:p>
-    <w:p>
-      <w:pPr>
-        <w:spacing w:after="240"/>
-      </w:pPr>
-      <w:r>
-        <w:t>The following individuals have participated in the creation of this specification and are gratefully acknowledged:</w:t>
-      </w:r>
-    </w:p>
-    <w:p>
-      <w:pPr>
-        <w:pStyle w:val="Titlepageinfo"/>
-      </w:pPr>
-      <w:r>
-        <w:t>Participants:</w:t>
-      </w:r>
-      <w:r>
-        <w:fldChar w:fldCharType="begin"/>
-      </w:r>
-      <w:r>
-        <w:instrText xml:space="preserve"> MACROBUTTON  </w:instrText>
-      </w:r>
-      <w:r>
-        <w:fldChar w:fldCharType="end"/>
+      <w:r>
+        <w:t xml:space="preserve"> (mobile) Ltd.</w:t>
       </w:r>
     </w:p>
     <w:p>
@@ -14096,7 +14022,7 @@
         <w:pStyle w:val="Contributor"/>
       </w:pPr>
       <w:r>
-        <w:t>Dean Thompson, Australia and New Zealand Banking Group (ANZ Bank)</w:t>
+        <w:t>Jane Ginn, Cyber Threat Intelligence Network, Inc. (CTIN)</w:t>
       </w:r>
     </w:p>
     <w:p>
@@ -14104,7 +14030,7 @@
         <w:pStyle w:val="Contributor"/>
       </w:pPr>
       <w:r>
-        <w:t>Bret Jordan, Blue Coat Systems, Inc.</w:t>
+        <w:t>Richard Struse, DHS Office of Cybersecurity and Communications (CS&amp;C)</w:t>
       </w:r>
     </w:p>
     <w:p>
@@ -14112,7 +14038,7 @@
         <w:pStyle w:val="Contributor"/>
       </w:pPr>
       <w:r>
-        <w:t>Adnan Baykal, Center for Internet Security (CIS)</w:t>
+        <w:t>Ryusuke Masuoka, Fujitsu Limited</w:t>
       </w:r>
     </w:p>
     <w:p>
@@ -14120,7 +14046,7 @@
         <w:pStyle w:val="Contributor"/>
       </w:pPr>
       <w:r>
-        <w:t>Liron Schiff, Comilion (mobile) Ltd.</w:t>
+        <w:t>Eric Burger, Georgetown University</w:t>
       </w:r>
     </w:p>
     <w:p>
@@ -14128,7 +14054,7 @@
         <w:pStyle w:val="Contributor"/>
       </w:pPr>
       <w:r>
-        <w:t>Jane Ginn, Cyber Threat Intelligence Network, Inc. (CTIN)</w:t>
+        <w:t>Jason Keirstead, IBM</w:t>
       </w:r>
     </w:p>
     <w:p>
@@ -14136,7 +14062,7 @@
         <w:pStyle w:val="Contributor"/>
       </w:pPr>
       <w:r>
-        <w:t>Richard Struse, DHS Office of Cybersecurity and Communications (CS&amp;C)</w:t>
+        <w:t>Paul Martini, iboss, Inc.</w:t>
       </w:r>
     </w:p>
     <w:p>
@@ -14144,7 +14070,7 @@
         <w:pStyle w:val="Contributor"/>
       </w:pPr>
       <w:r>
-        <w:t>Ryusuke Masuoka, Fujitsu Limited</w:t>
+        <w:t>Jerome Athias, Individual</w:t>
       </w:r>
     </w:p>
     <w:p>
@@ -14152,7 +14078,7 @@
         <w:pStyle w:val="Contributor"/>
       </w:pPr>
       <w:r>
-        <w:t>Eric Burger, Georgetown University</w:t>
+        <w:t>Sanjiv Kalkar, Individual</w:t>
       </w:r>
     </w:p>
     <w:p>
@@ -14160,7 +14086,7 @@
         <w:pStyle w:val="Contributor"/>
       </w:pPr>
       <w:r>
-        <w:t>Jason Keirstead, IBM</w:t>
+        <w:t>Terry MacDonald, Individual</w:t>
       </w:r>
     </w:p>
     <w:p>
@@ -14168,7 +14094,7 @@
         <w:pStyle w:val="Contributor"/>
       </w:pPr>
       <w:r>
-        <w:t>Paul Martini, iboss, Inc.</w:t>
+        <w:t>Alex Pinto, Individual</w:t>
       </w:r>
     </w:p>
     <w:p>
@@ -14176,7 +14102,7 @@
         <w:pStyle w:val="Contributor"/>
       </w:pPr>
       <w:r>
-        <w:t>Jerome Athias, Individual</w:t>
+        <w:t>Patrick Maroney, Integrated Networking Technologies, Inc.</w:t>
       </w:r>
     </w:p>
     <w:p>
@@ -14184,7 +14110,7 @@
         <w:pStyle w:val="Contributor"/>
       </w:pPr>
       <w:r>
-        <w:t>Sanjiv Kalkar, Individual</w:t>
+        <w:t>Wouter Bolsterlee, Intelworks BV</w:t>
       </w:r>
     </w:p>
     <w:p>
@@ -14192,7 +14118,7 @@
         <w:pStyle w:val="Contributor"/>
       </w:pPr>
       <w:r>
-        <w:t>Terry MacDonald, Individual</w:t>
+        <w:t>Joep Gommers, Intelworks BV</w:t>
       </w:r>
     </w:p>
     <w:p>
@@ -14200,7 +14126,7 @@
         <w:pStyle w:val="Contributor"/>
       </w:pPr>
       <w:r>
-        <w:t>Alex Pinto, Individual</w:t>
+        <w:t>Sergey Polzunov, Intelworks BV</w:t>
       </w:r>
     </w:p>
     <w:p>
@@ -14208,7 +14134,7 @@
         <w:pStyle w:val="Contributor"/>
       </w:pPr>
       <w:r>
-        <w:t>Patrick Maroney, Integrated Networking Technologies, Inc.</w:t>
+        <w:t>Rutger Prins, Intelworks BV</w:t>
       </w:r>
     </w:p>
     <w:p>
@@ -14216,7 +14142,7 @@
         <w:pStyle w:val="Contributor"/>
       </w:pPr>
       <w:r>
-        <w:t>Wouter Bolsterlee, Intelworks BV</w:t>
+        <w:t>Andrei Sîrghi, Intelworks BV</w:t>
       </w:r>
     </w:p>
     <w:p>
@@ -14224,7 +14150,7 @@
         <w:pStyle w:val="Contributor"/>
       </w:pPr>
       <w:r>
-        <w:t>Joep Gommers, Intelworks BV</w:t>
+        <w:t>Jonathan Baker, MITRE Corporation</w:t>
       </w:r>
     </w:p>
     <w:p>
@@ -14232,7 +14158,7 @@
         <w:pStyle w:val="Contributor"/>
       </w:pPr>
       <w:r>
-        <w:t>Sergey Polzunov, Intelworks BV</w:t>
+        <w:t>Sean Barnum, MITRE Corporation</w:t>
       </w:r>
     </w:p>
     <w:p>
@@ -14240,7 +14166,7 @@
         <w:pStyle w:val="Contributor"/>
       </w:pPr>
       <w:r>
-        <w:t>Rutger Prins, Intelworks BV</w:t>
+        <w:t>Mark Davidson, MITRE Corporation</w:t>
       </w:r>
     </w:p>
     <w:p>
@@ -14248,7 +14174,7 @@
         <w:pStyle w:val="Contributor"/>
       </w:pPr>
       <w:r>
-        <w:t>Andrei Sîrghi, Intelworks BV</w:t>
+        <w:t>Ivan Kirillov, MITRE Corporation</w:t>
       </w:r>
     </w:p>
     <w:p>
@@ -14256,7 +14182,7 @@
         <w:pStyle w:val="Contributor"/>
       </w:pPr>
       <w:r>
-        <w:t>Jonathan Baker, MITRE Corporation</w:t>
+        <w:t>John Wunder, MITRE Corporation</w:t>
       </w:r>
     </w:p>
     <w:p>
@@ -14264,7 +14190,7 @@
         <w:pStyle w:val="Contributor"/>
       </w:pPr>
       <w:r>
-        <w:t>Sean Barnum, MITRE Corporation</w:t>
+        <w:t>Mike Boyle, National Security Agency</w:t>
       </w:r>
     </w:p>
     <w:p>
@@ -14272,7 +14198,7 @@
         <w:pStyle w:val="Contributor"/>
       </w:pPr>
       <w:r>
-        <w:t>Mark Davidson, MITRE Corporation</w:t>
+        <w:t>Jessica Fitzgerald-McKay, National Security Agency</w:t>
       </w:r>
     </w:p>
     <w:p>
@@ -14280,7 +14206,7 @@
         <w:pStyle w:val="Contributor"/>
       </w:pPr>
       <w:r>
-        <w:t>Ivan Kirillov, MITRE Corporation</w:t>
+        <w:t>Takahiro Kakumaru, NEC Corporation</w:t>
       </w:r>
     </w:p>
     <w:p>
@@ -14288,7 +14214,7 @@
         <w:pStyle w:val="Contributor"/>
       </w:pPr>
       <w:r>
-        <w:t>John Wunder, MITRE Corporation</w:t>
+        <w:t>John-Mark Gurney, New Context Services, Inc.</w:t>
       </w:r>
     </w:p>
     <w:p>
@@ -14296,7 +14222,7 @@
         <w:pStyle w:val="Contributor"/>
       </w:pPr>
       <w:r>
-        <w:t>Mike Boyle, National Security Agency</w:t>
+        <w:t>Christian Hunt, New Context Services, Inc.</w:t>
       </w:r>
     </w:p>
     <w:p>
@@ -14304,7 +14230,7 @@
         <w:pStyle w:val="Contributor"/>
       </w:pPr>
       <w:r>
-        <w:t>Jessica Fitzgerald-McKay, National Security Agency</w:t>
+        <w:t>Andrew Storms, New Context Services, Inc.</w:t>
       </w:r>
     </w:p>
     <w:p>
@@ -14312,7 +14238,7 @@
         <w:pStyle w:val="Contributor"/>
       </w:pPr>
       <w:r>
-        <w:t>Takahiro Kakumaru, NEC Corporation</w:t>
+        <w:t>Igor Baikalov, Securonix</w:t>
       </w:r>
     </w:p>
     <w:p>
@@ -14320,7 +14246,7 @@
         <w:pStyle w:val="Contributor"/>
       </w:pPr>
       <w:r>
-        <w:t>John-Mark Gurney, New Context Services, Inc.</w:t>
+        <w:t>Bernd Grobauer, Siemens AG</w:t>
       </w:r>
     </w:p>
     <w:p>
@@ -14328,7 +14254,7 @@
         <w:pStyle w:val="Contributor"/>
       </w:pPr>
       <w:r>
-        <w:t>Christian Hunt, New Context Services, Inc.</w:t>
+        <w:t>John Anderson, Soltra</w:t>
       </w:r>
     </w:p>
     <w:p>
@@ -14336,7 +14262,7 @@
         <w:pStyle w:val="Contributor"/>
       </w:pPr>
       <w:r>
-        <w:t>Andrew Storms, New Context Services, Inc.</w:t>
+        <w:t>Trey Darley, Soltra</w:t>
       </w:r>
     </w:p>
     <w:p>
@@ -14344,7 +14270,7 @@
         <w:pStyle w:val="Contributor"/>
       </w:pPr>
       <w:r>
-        <w:t>Igor Baikalov, Securonix</w:t>
+        <w:t>Paul Dion, Soltra</w:t>
       </w:r>
     </w:p>
     <w:p>
@@ -14352,7 +14278,7 @@
         <w:pStyle w:val="Contributor"/>
       </w:pPr>
       <w:r>
-        <w:t>Bernd Grobauer, Siemens AG</w:t>
+        <w:t>Brandon Hanes, Soltra</w:t>
       </w:r>
     </w:p>
     <w:p>
@@ -14360,51 +14286,19 @@
         <w:pStyle w:val="Contributor"/>
       </w:pPr>
       <w:r>
-        <w:t>John Anderson, Soltra</w:t>
+        <w:t>Ali Khan, Soltra</w:t>
       </w:r>
     </w:p>
     <w:p>
       <w:pPr>
         <w:pStyle w:val="Contributor"/>
       </w:pPr>
-      <w:r>
-        <w:t>Trey Darley, Soltra</w:t>
-      </w:r>
     </w:p>
     <w:p>
       <w:pPr>
         <w:pStyle w:val="Contributor"/>
       </w:pPr>
       <w:r>
-        <w:t>Paul Dion, Soltra</w:t>
-      </w:r>
-    </w:p>
-    <w:p>
-      <w:pPr>
-        <w:pStyle w:val="Contributor"/>
-      </w:pPr>
-      <w:r>
-        <w:t>Brandon Hanes, Soltra</w:t>
-      </w:r>
-    </w:p>
-    <w:p>
-      <w:pPr>
-        <w:pStyle w:val="Contributor"/>
-      </w:pPr>
-      <w:r>
-        <w:t>Ali Khan, Soltra</w:t>
-      </w:r>
-    </w:p>
-    <w:p>
-      <w:pPr>
-        <w:pStyle w:val="Contributor"/>
-      </w:pPr>
-    </w:p>
-    <w:p>
-      <w:pPr>
-        <w:pStyle w:val="Contributor"/>
-      </w:pPr>
-      <w:r>
         <w:t>The authors would also like to thank the larger CybOX Community for its input and help in reviewing this document.</w:t>
       </w:r>
     </w:p>
@@ -14413,18 +14307,18 @@
       <w:pPr>
         <w:pStyle w:val="AppendixHeading1"/>
       </w:pPr>
-      <w:bookmarkStart w:id="76" w:name="_Toc85472898"/>
-      <w:bookmarkStart w:id="77" w:name="_Toc287332014"/>
-      <w:bookmarkStart w:id="78" w:name="_Toc409437269"/>
-      <w:bookmarkStart w:id="79" w:name="_Toc435692735"/>
+      <w:bookmarkStart w:id="75" w:name="_Toc85472898"/>
+      <w:bookmarkStart w:id="76" w:name="_Toc287332014"/>
+      <w:bookmarkStart w:id="77" w:name="_Toc409437269"/>
+      <w:bookmarkStart w:id="78" w:name="_Toc435692735"/>
       <w:r>
         <w:lastRenderedPageBreak/>
         <w:t>Revision History</w:t>
       </w:r>
+      <w:bookmarkEnd w:id="75"/>
       <w:bookmarkEnd w:id="76"/>
       <w:bookmarkEnd w:id="77"/>
       <w:bookmarkEnd w:id="78"/>
-      <w:bookmarkEnd w:id="79"/>
     </w:p>
     <w:tbl>
       <w:tblPr>
@@ -14594,29 +14488,12 @@
       </w:r>
     </w:p>
   </w:comment>
-  <w:comment w:id="67" w:author="Rothenberg, David B." w:date="2015-11-19T11:05:00Z" w:initials="RDB">
-    <w:p>
-      <w:pPr>
-        <w:pStyle w:val="CommentText"/>
-      </w:pPr>
-      <w:r>
-        <w:rPr>
-          <w:rStyle w:val="CommentReference"/>
-        </w:rPr>
-        <w:annotationRef/>
-      </w:r>
-      <w:r>
-        <w:t>XMLism</w:t>
-      </w:r>
-    </w:p>
-  </w:comment>
 </w:comments>
 </file>
 
 <file path=word/commentsExtended.xml><?xml version="1.0" encoding="utf-8"?>
 <w15:commentsEx xmlns:wpc="http://schemas.microsoft.com/office/word/2010/wordprocessingCanvas" xmlns:mc="http://schemas.openxmlformats.org/markup-compatibility/2006" xmlns:o="urn:schemas-microsoft-com:office:office" xmlns:r="http://schemas.openxmlformats.org/officeDocument/2006/relationships" xmlns:m="http://schemas.openxmlformats.org/officeDocument/2006/math" xmlns:v="urn:schemas-microsoft-com:vml" xmlns:wp14="http://schemas.microsoft.com/office/word/2010/wordprocessingDrawing" xmlns:wp="http://schemas.openxmlformats.org/drawingml/2006/wordprocessingDrawing" xmlns:w10="urn:schemas-microsoft-com:office:word" xmlns:w="http://schemas.openxmlformats.org/wordprocessingml/2006/main" xmlns:w14="http://schemas.microsoft.com/office/word/2010/wordml" xmlns:w15="http://schemas.microsoft.com/office/word/2012/wordml" xmlns:wpg="http://schemas.microsoft.com/office/word/2010/wordprocessingGroup" xmlns:wpi="http://schemas.microsoft.com/office/word/2010/wordprocessingInk" xmlns:wne="http://schemas.microsoft.com/office/word/2006/wordml" xmlns:wps="http://schemas.microsoft.com/office/word/2010/wordprocessingShape" mc:Ignorable="w14 w15 wp14">
   <w15:commentEx w15:paraId="1C610334" w15:done="0"/>
-  <w15:commentEx w15:paraId="1ECA421A" w15:done="0"/>
 </w15:commentsEx>
 </file>
 
@@ -14806,7 +14683,7 @@
         <w:sz w:val="16"/>
         <w:szCs w:val="16"/>
       </w:rPr>
-      <w:t>4</w:t>
+      <w:t>10</w:t>
     </w:r>
     <w:r>
       <w:rPr>
@@ -17561,7 +17438,7 @@
 </file>
 
 <file path=customXml/itemProps1.xml><?xml version="1.0" encoding="utf-8"?>
-<ds:datastoreItem xmlns:ds="http://schemas.openxmlformats.org/officeDocument/2006/customXml" ds:itemID="{16CAE555-9DE5-429B-A986-4B6EEBBFBB4E}">
+<ds:datastoreItem xmlns:ds="http://schemas.openxmlformats.org/officeDocument/2006/customXml" ds:itemID="{7E06E833-A3C2-4C4E-BDC6-5E397F45042A}">
   <ds:schemaRefs>
     <ds:schemaRef ds:uri="http://schemas.openxmlformats.org/officeDocument/2006/bibliography"/>
   </ds:schemaRefs>

--- a/documents/DRAFT-cybox-v2.1.1-wd01-part54-unix-file-object.docx
+++ b/documents/DRAFT-cybox-v2.1.1-wd01-part54-unix-file-object.docx
@@ -11,6 +11,7 @@
           <w:szCs w:val="28"/>
         </w:rPr>
       </w:pPr>
+      <w:proofErr w:type="spellStart"/>
       <w:r>
         <w:rPr>
           <w:sz w:val="28"/>
@@ -26,12 +27,29 @@
         </w:rPr>
         <w:t>TM</w:t>
       </w:r>
+      <w:proofErr w:type="spellEnd"/>
       <w:r>
         <w:rPr>
           <w:sz w:val="28"/>
           <w:szCs w:val="28"/>
         </w:rPr>
-        <w:t xml:space="preserve"> Version 2.1.1 Part 54: Unix File Object</w:t>
+        <w:t xml:space="preserve"> Version 2.1.1 Part 54: </w:t>
+      </w:r>
+      <w:proofErr w:type="gramStart"/>
+      <w:r>
+        <w:rPr>
+          <w:sz w:val="28"/>
+          <w:szCs w:val="28"/>
+        </w:rPr>
+        <w:t>Unix</w:t>
+      </w:r>
+      <w:proofErr w:type="gramEnd"/>
+      <w:r>
+        <w:rPr>
+          <w:sz w:val="28"/>
+          <w:szCs w:val="28"/>
+        </w:rPr>
+        <w:t xml:space="preserve"> File Object</w:t>
       </w:r>
     </w:p>
     <w:p>
@@ -64,7 +82,14 @@
           <w:sz w:val="24"/>
           <w:szCs w:val="24"/>
         </w:rPr>
-        <w:t>16 November 2015</w:t>
+        <w:t>15 December</w:t>
+      </w:r>
+      <w:r>
+        <w:rPr>
+          <w:sz w:val="24"/>
+          <w:szCs w:val="24"/>
+        </w:rPr>
+        <w:t xml:space="preserve"> 2015</w:t>
       </w:r>
     </w:p>
     <w:p>
@@ -316,6 +341,7 @@
         </w:tabs>
         <w:ind w:left="1080"/>
       </w:pPr>
+      <w:proofErr w:type="spellStart"/>
       <w:r>
         <w:rPr>
           <w:i/>
@@ -329,6 +355,7 @@
         </w:rPr>
         <w:t>TM</w:t>
       </w:r>
+      <w:proofErr w:type="spellEnd"/>
       <w:r>
         <w:rPr>
           <w:i/>
@@ -364,6 +391,7 @@
         </w:tabs>
         <w:ind w:left="1080"/>
       </w:pPr>
+      <w:proofErr w:type="spellStart"/>
       <w:r>
         <w:rPr>
           <w:i/>
@@ -377,6 +405,7 @@
         </w:rPr>
         <w:t>TM</w:t>
       </w:r>
+      <w:proofErr w:type="spellEnd"/>
       <w:r>
         <w:rPr>
           <w:i/>
@@ -430,6 +459,7 @@
         </w:tabs>
         <w:ind w:left="1080"/>
       </w:pPr>
+      <w:proofErr w:type="spellStart"/>
       <w:r>
         <w:rPr>
           <w:i/>
@@ -443,6 +473,7 @@
         </w:rPr>
         <w:t>TM</w:t>
       </w:r>
+      <w:proofErr w:type="spellEnd"/>
       <w:r>
         <w:rPr>
           <w:i/>
@@ -484,6 +515,7 @@
         </w:tabs>
         <w:ind w:left="1080"/>
       </w:pPr>
+      <w:proofErr w:type="spellStart"/>
       <w:r>
         <w:rPr>
           <w:i/>
@@ -497,6 +529,7 @@
         </w:rPr>
         <w:t>TM</w:t>
       </w:r>
+      <w:proofErr w:type="spellEnd"/>
       <w:r>
         <w:rPr>
           <w:i/>
@@ -550,6 +583,7 @@
         </w:tabs>
         <w:ind w:left="1080"/>
       </w:pPr>
+      <w:proofErr w:type="spellStart"/>
       <w:r>
         <w:rPr>
           <w:i/>
@@ -563,6 +597,7 @@
         </w:rPr>
         <w:t>TM</w:t>
       </w:r>
+      <w:proofErr w:type="spellEnd"/>
       <w:r>
         <w:rPr>
           <w:i/>
@@ -616,6 +651,7 @@
         </w:tabs>
         <w:ind w:left="1080"/>
       </w:pPr>
+      <w:proofErr w:type="spellStart"/>
       <w:r>
         <w:rPr>
           <w:i/>
@@ -629,6 +665,7 @@
         </w:rPr>
         <w:t>TM</w:t>
       </w:r>
+      <w:proofErr w:type="spellEnd"/>
       <w:r>
         <w:rPr>
           <w:i/>
@@ -682,6 +719,7 @@
         </w:tabs>
         <w:ind w:left="1080"/>
       </w:pPr>
+      <w:proofErr w:type="spellStart"/>
       <w:r>
         <w:rPr>
           <w:i/>
@@ -695,6 +733,7 @@
         </w:rPr>
         <w:t>TM</w:t>
       </w:r>
+      <w:proofErr w:type="spellEnd"/>
       <w:r>
         <w:rPr>
           <w:i/>
@@ -748,6 +787,7 @@
         </w:tabs>
         <w:ind w:left="1080"/>
       </w:pPr>
+      <w:proofErr w:type="spellStart"/>
       <w:r>
         <w:rPr>
           <w:i/>
@@ -761,6 +801,7 @@
         </w:rPr>
         <w:t>TM</w:t>
       </w:r>
+      <w:proofErr w:type="spellEnd"/>
       <w:r>
         <w:rPr>
           <w:i/>
@@ -814,6 +855,7 @@
         </w:tabs>
         <w:ind w:left="1080"/>
       </w:pPr>
+      <w:proofErr w:type="spellStart"/>
       <w:r>
         <w:rPr>
           <w:i/>
@@ -827,6 +869,7 @@
         </w:rPr>
         <w:t>TM</w:t>
       </w:r>
+      <w:proofErr w:type="spellEnd"/>
       <w:r>
         <w:rPr>
           <w:i/>
@@ -880,6 +923,7 @@
         </w:tabs>
         <w:ind w:left="1080"/>
       </w:pPr>
+      <w:proofErr w:type="spellStart"/>
       <w:r>
         <w:rPr>
           <w:i/>
@@ -893,6 +937,7 @@
         </w:rPr>
         <w:t>TM</w:t>
       </w:r>
+      <w:proofErr w:type="spellEnd"/>
       <w:r>
         <w:rPr>
           <w:i/>
@@ -946,6 +991,7 @@
         </w:tabs>
         <w:ind w:left="1080"/>
       </w:pPr>
+      <w:proofErr w:type="spellStart"/>
       <w:r>
         <w:rPr>
           <w:i/>
@@ -959,6 +1005,7 @@
         </w:rPr>
         <w:t>TM</w:t>
       </w:r>
+      <w:proofErr w:type="spellEnd"/>
       <w:r>
         <w:rPr>
           <w:i/>
@@ -1012,6 +1059,7 @@
         </w:tabs>
         <w:ind w:left="1080"/>
       </w:pPr>
+      <w:proofErr w:type="spellStart"/>
       <w:r>
         <w:rPr>
           <w:i/>
@@ -1025,6 +1073,7 @@
         </w:rPr>
         <w:t>TM</w:t>
       </w:r>
+      <w:proofErr w:type="spellEnd"/>
       <w:r>
         <w:rPr>
           <w:i/>
@@ -1078,6 +1127,7 @@
         </w:tabs>
         <w:ind w:left="1080"/>
       </w:pPr>
+      <w:proofErr w:type="spellStart"/>
       <w:r>
         <w:rPr>
           <w:i/>
@@ -1091,6 +1141,7 @@
         </w:rPr>
         <w:t>TM</w:t>
       </w:r>
+      <w:proofErr w:type="spellEnd"/>
       <w:r>
         <w:rPr>
           <w:i/>
@@ -1144,6 +1195,7 @@
         </w:tabs>
         <w:ind w:left="1080"/>
       </w:pPr>
+      <w:proofErr w:type="spellStart"/>
       <w:r>
         <w:rPr>
           <w:i/>
@@ -1157,6 +1209,7 @@
         </w:rPr>
         <w:t>TM</w:t>
       </w:r>
+      <w:proofErr w:type="spellEnd"/>
       <w:r>
         <w:rPr>
           <w:i/>
@@ -1210,6 +1263,7 @@
         </w:tabs>
         <w:ind w:left="1080"/>
       </w:pPr>
+      <w:proofErr w:type="spellStart"/>
       <w:r>
         <w:rPr>
           <w:i/>
@@ -1223,6 +1277,7 @@
         </w:rPr>
         <w:t>TM</w:t>
       </w:r>
+      <w:proofErr w:type="spellEnd"/>
       <w:r>
         <w:rPr>
           <w:i/>
@@ -1276,6 +1331,7 @@
         </w:tabs>
         <w:ind w:left="1080"/>
       </w:pPr>
+      <w:proofErr w:type="spellStart"/>
       <w:r>
         <w:rPr>
           <w:i/>
@@ -1289,6 +1345,7 @@
         </w:rPr>
         <w:t>TM</w:t>
       </w:r>
+      <w:proofErr w:type="spellEnd"/>
       <w:r>
         <w:rPr>
           <w:i/>
@@ -1342,6 +1399,7 @@
         </w:tabs>
         <w:ind w:left="1080"/>
       </w:pPr>
+      <w:proofErr w:type="spellStart"/>
       <w:r>
         <w:rPr>
           <w:i/>
@@ -1355,6 +1413,7 @@
         </w:rPr>
         <w:t>TM</w:t>
       </w:r>
+      <w:proofErr w:type="spellEnd"/>
       <w:r>
         <w:rPr>
           <w:i/>
@@ -1408,6 +1467,7 @@
         </w:tabs>
         <w:ind w:left="1080"/>
       </w:pPr>
+      <w:proofErr w:type="spellStart"/>
       <w:r>
         <w:rPr>
           <w:i/>
@@ -1421,6 +1481,7 @@
         </w:rPr>
         <w:t>TM</w:t>
       </w:r>
+      <w:proofErr w:type="spellEnd"/>
       <w:r>
         <w:rPr>
           <w:i/>
@@ -1474,6 +1535,7 @@
         </w:tabs>
         <w:ind w:left="1080"/>
       </w:pPr>
+      <w:proofErr w:type="spellStart"/>
       <w:r>
         <w:rPr>
           <w:i/>
@@ -1487,6 +1549,7 @@
         </w:rPr>
         <w:t>TM</w:t>
       </w:r>
+      <w:proofErr w:type="spellEnd"/>
       <w:r>
         <w:rPr>
           <w:i/>
@@ -1540,6 +1603,7 @@
         </w:tabs>
         <w:ind w:left="1080"/>
       </w:pPr>
+      <w:proofErr w:type="spellStart"/>
       <w:r>
         <w:rPr>
           <w:i/>
@@ -1553,6 +1617,7 @@
         </w:rPr>
         <w:t>TM</w:t>
       </w:r>
+      <w:proofErr w:type="spellEnd"/>
       <w:r>
         <w:rPr>
           <w:i/>
@@ -1606,6 +1671,7 @@
         </w:tabs>
         <w:ind w:left="1080"/>
       </w:pPr>
+      <w:proofErr w:type="spellStart"/>
       <w:r>
         <w:rPr>
           <w:i/>
@@ -1619,6 +1685,7 @@
         </w:rPr>
         <w:t>TM</w:t>
       </w:r>
+      <w:proofErr w:type="spellEnd"/>
       <w:r>
         <w:rPr>
           <w:i/>
@@ -1672,6 +1739,7 @@
         </w:tabs>
         <w:ind w:left="1080"/>
       </w:pPr>
+      <w:proofErr w:type="spellStart"/>
       <w:r>
         <w:rPr>
           <w:i/>
@@ -1685,6 +1753,7 @@
         </w:rPr>
         <w:t>TM</w:t>
       </w:r>
+      <w:proofErr w:type="spellEnd"/>
       <w:r>
         <w:rPr>
           <w:i/>
@@ -1738,6 +1807,7 @@
         </w:tabs>
         <w:ind w:left="1080"/>
       </w:pPr>
+      <w:proofErr w:type="spellStart"/>
       <w:r>
         <w:rPr>
           <w:i/>
@@ -1751,6 +1821,7 @@
         </w:rPr>
         <w:t>TM</w:t>
       </w:r>
+      <w:proofErr w:type="spellEnd"/>
       <w:r>
         <w:rPr>
           <w:i/>
@@ -1804,6 +1875,7 @@
         </w:tabs>
         <w:ind w:left="1080"/>
       </w:pPr>
+      <w:proofErr w:type="spellStart"/>
       <w:r>
         <w:rPr>
           <w:i/>
@@ -1817,6 +1889,7 @@
         </w:rPr>
         <w:t>TM</w:t>
       </w:r>
+      <w:proofErr w:type="spellEnd"/>
       <w:r>
         <w:rPr>
           <w:i/>
@@ -1858,6 +1931,7 @@
         </w:tabs>
         <w:ind w:left="1080"/>
       </w:pPr>
+      <w:proofErr w:type="spellStart"/>
       <w:r>
         <w:rPr>
           <w:i/>
@@ -1871,6 +1945,7 @@
         </w:rPr>
         <w:t>TM</w:t>
       </w:r>
+      <w:proofErr w:type="spellEnd"/>
       <w:r>
         <w:rPr>
           <w:i/>
@@ -1924,6 +1999,7 @@
         </w:tabs>
         <w:ind w:left="1080"/>
       </w:pPr>
+      <w:proofErr w:type="spellStart"/>
       <w:r>
         <w:rPr>
           <w:i/>
@@ -1937,6 +2013,7 @@
         </w:rPr>
         <w:t>TM</w:t>
       </w:r>
+      <w:proofErr w:type="spellEnd"/>
       <w:r>
         <w:rPr>
           <w:i/>
@@ -1990,6 +2067,7 @@
         </w:tabs>
         <w:ind w:left="1080"/>
       </w:pPr>
+      <w:proofErr w:type="spellStart"/>
       <w:r>
         <w:rPr>
           <w:i/>
@@ -2003,6 +2081,7 @@
         </w:rPr>
         <w:t>TM</w:t>
       </w:r>
+      <w:proofErr w:type="spellEnd"/>
       <w:r>
         <w:rPr>
           <w:i/>
@@ -2056,6 +2135,7 @@
         </w:tabs>
         <w:ind w:left="1080"/>
       </w:pPr>
+      <w:proofErr w:type="spellStart"/>
       <w:r>
         <w:rPr>
           <w:i/>
@@ -2069,6 +2149,7 @@
         </w:rPr>
         <w:t>TM</w:t>
       </w:r>
+      <w:proofErr w:type="spellEnd"/>
       <w:r>
         <w:rPr>
           <w:i/>
@@ -2122,6 +2203,7 @@
         </w:tabs>
         <w:ind w:left="1080"/>
       </w:pPr>
+      <w:proofErr w:type="spellStart"/>
       <w:r>
         <w:rPr>
           <w:i/>
@@ -2135,6 +2217,7 @@
         </w:rPr>
         <w:t>TM</w:t>
       </w:r>
+      <w:proofErr w:type="spellEnd"/>
       <w:r>
         <w:rPr>
           <w:i/>
@@ -2169,7 +2252,7 @@
         <w:rPr>
           <w:i/>
         </w:rPr>
-        <w:t>Hostname Session Object</w:t>
+        <w:t>Hostname Object</w:t>
       </w:r>
       <w:r>
         <w:t>. [URI]</w:t>
@@ -2188,6 +2271,7 @@
         </w:tabs>
         <w:ind w:left="1080"/>
       </w:pPr>
+      <w:proofErr w:type="spellStart"/>
       <w:r>
         <w:rPr>
           <w:i/>
@@ -2201,6 +2285,7 @@
         </w:rPr>
         <w:t>TM</w:t>
       </w:r>
+      <w:proofErr w:type="spellEnd"/>
       <w:r>
         <w:rPr>
           <w:i/>
@@ -2242,6 +2327,7 @@
         </w:tabs>
         <w:ind w:left="1080"/>
       </w:pPr>
+      <w:proofErr w:type="spellStart"/>
       <w:r>
         <w:rPr>
           <w:i/>
@@ -2255,6 +2341,7 @@
         </w:rPr>
         <w:t>TM</w:t>
       </w:r>
+      <w:proofErr w:type="spellEnd"/>
       <w:r>
         <w:rPr>
           <w:i/>
@@ -2296,6 +2383,7 @@
         </w:tabs>
         <w:ind w:left="1080"/>
       </w:pPr>
+      <w:proofErr w:type="spellStart"/>
       <w:r>
         <w:rPr>
           <w:i/>
@@ -2309,6 +2397,7 @@
         </w:rPr>
         <w:t>TM</w:t>
       </w:r>
+      <w:proofErr w:type="spellEnd"/>
       <w:r>
         <w:rPr>
           <w:i/>
@@ -2350,6 +2439,7 @@
         </w:tabs>
         <w:ind w:left="1080"/>
       </w:pPr>
+      <w:proofErr w:type="spellStart"/>
       <w:r>
         <w:rPr>
           <w:i/>
@@ -2363,6 +2453,7 @@
         </w:rPr>
         <w:t>TM</w:t>
       </w:r>
+      <w:proofErr w:type="spellEnd"/>
       <w:r>
         <w:rPr>
           <w:i/>
@@ -2404,6 +2495,7 @@
         </w:tabs>
         <w:ind w:left="1080"/>
       </w:pPr>
+      <w:proofErr w:type="spellStart"/>
       <w:r>
         <w:rPr>
           <w:i/>
@@ -2417,6 +2509,7 @@
         </w:rPr>
         <w:t>TM</w:t>
       </w:r>
+      <w:proofErr w:type="spellEnd"/>
       <w:r>
         <w:rPr>
           <w:i/>
@@ -2458,6 +2551,7 @@
         </w:tabs>
         <w:ind w:left="1080"/>
       </w:pPr>
+      <w:proofErr w:type="spellStart"/>
       <w:r>
         <w:rPr>
           <w:i/>
@@ -2472,6 +2566,7 @@
         </w:rPr>
         <w:t>TM</w:t>
       </w:r>
+      <w:proofErr w:type="spellEnd"/>
       <w:r>
         <w:rPr>
           <w:i/>
@@ -2513,6 +2608,7 @@
         </w:tabs>
         <w:ind w:left="1080"/>
       </w:pPr>
+      <w:proofErr w:type="spellStart"/>
       <w:r>
         <w:rPr>
           <w:i/>
@@ -2526,6 +2622,7 @@
         </w:rPr>
         <w:t>TM</w:t>
       </w:r>
+      <w:proofErr w:type="spellEnd"/>
       <w:r>
         <w:rPr>
           <w:i/>
@@ -2567,6 +2664,7 @@
         </w:tabs>
         <w:ind w:left="1080"/>
       </w:pPr>
+      <w:proofErr w:type="spellStart"/>
       <w:r>
         <w:rPr>
           <w:i/>
@@ -2580,6 +2678,7 @@
         </w:rPr>
         <w:t>TM</w:t>
       </w:r>
+      <w:proofErr w:type="spellEnd"/>
       <w:r>
         <w:rPr>
           <w:i/>
@@ -2621,6 +2720,7 @@
         </w:tabs>
         <w:ind w:left="1080"/>
       </w:pPr>
+      <w:proofErr w:type="spellStart"/>
       <w:r>
         <w:rPr>
           <w:i/>
@@ -2634,6 +2734,7 @@
         </w:rPr>
         <w:t>TM</w:t>
       </w:r>
+      <w:proofErr w:type="spellEnd"/>
       <w:r>
         <w:rPr>
           <w:i/>
@@ -2675,6 +2776,7 @@
         </w:tabs>
         <w:ind w:left="1080"/>
       </w:pPr>
+      <w:proofErr w:type="spellStart"/>
       <w:r>
         <w:rPr>
           <w:i/>
@@ -2688,6 +2790,7 @@
         </w:rPr>
         <w:t>TM</w:t>
       </w:r>
+      <w:proofErr w:type="spellEnd"/>
       <w:r>
         <w:rPr>
           <w:i/>
@@ -2729,6 +2832,7 @@
         </w:tabs>
         <w:ind w:left="1080"/>
       </w:pPr>
+      <w:proofErr w:type="spellStart"/>
       <w:r>
         <w:rPr>
           <w:i/>
@@ -2742,6 +2846,7 @@
         </w:rPr>
         <w:t>TM</w:t>
       </w:r>
+      <w:proofErr w:type="spellEnd"/>
       <w:r>
         <w:rPr>
           <w:i/>
@@ -2783,6 +2888,7 @@
         </w:tabs>
         <w:ind w:left="1080"/>
       </w:pPr>
+      <w:proofErr w:type="spellStart"/>
       <w:r>
         <w:rPr>
           <w:i/>
@@ -2796,6 +2902,7 @@
         </w:rPr>
         <w:t>TM</w:t>
       </w:r>
+      <w:proofErr w:type="spellEnd"/>
       <w:r>
         <w:rPr>
           <w:i/>
@@ -2837,6 +2944,7 @@
         </w:tabs>
         <w:ind w:left="1080"/>
       </w:pPr>
+      <w:proofErr w:type="spellStart"/>
       <w:r>
         <w:rPr>
           <w:i/>
@@ -2850,6 +2958,7 @@
         </w:rPr>
         <w:t>TM</w:t>
       </w:r>
+      <w:proofErr w:type="spellEnd"/>
       <w:r>
         <w:rPr>
           <w:i/>
@@ -2891,6 +3000,7 @@
         </w:tabs>
         <w:ind w:left="1080"/>
       </w:pPr>
+      <w:proofErr w:type="spellStart"/>
       <w:r>
         <w:rPr>
           <w:i/>
@@ -2904,6 +3014,7 @@
         </w:rPr>
         <w:t>TM</w:t>
       </w:r>
+      <w:proofErr w:type="spellEnd"/>
       <w:r>
         <w:rPr>
           <w:i/>
@@ -2945,6 +3056,7 @@
         </w:tabs>
         <w:ind w:left="1080"/>
       </w:pPr>
+      <w:proofErr w:type="spellStart"/>
       <w:r>
         <w:rPr>
           <w:i/>
@@ -2958,6 +3070,7 @@
         </w:rPr>
         <w:t>TM</w:t>
       </w:r>
+      <w:proofErr w:type="spellEnd"/>
       <w:r>
         <w:rPr>
           <w:i/>
@@ -2999,6 +3112,7 @@
         </w:tabs>
         <w:ind w:left="1080"/>
       </w:pPr>
+      <w:proofErr w:type="spellStart"/>
       <w:r>
         <w:rPr>
           <w:i/>
@@ -3012,6 +3126,7 @@
         </w:rPr>
         <w:t>TM</w:t>
       </w:r>
+      <w:proofErr w:type="spellEnd"/>
       <w:r>
         <w:rPr>
           <w:i/>
@@ -3053,6 +3168,7 @@
         </w:tabs>
         <w:ind w:left="1080"/>
       </w:pPr>
+      <w:proofErr w:type="spellStart"/>
       <w:r>
         <w:rPr>
           <w:i/>
@@ -3066,6 +3182,7 @@
         </w:rPr>
         <w:t>TM</w:t>
       </w:r>
+      <w:proofErr w:type="spellEnd"/>
       <w:r>
         <w:rPr>
           <w:i/>
@@ -3107,6 +3224,7 @@
         </w:tabs>
         <w:ind w:left="1080"/>
       </w:pPr>
+      <w:proofErr w:type="spellStart"/>
       <w:r>
         <w:rPr>
           <w:i/>
@@ -3120,6 +3238,7 @@
         </w:rPr>
         <w:t>TM</w:t>
       </w:r>
+      <w:proofErr w:type="spellEnd"/>
       <w:r>
         <w:rPr>
           <w:i/>
@@ -3161,6 +3280,7 @@
         </w:tabs>
         <w:ind w:left="1080"/>
       </w:pPr>
+      <w:proofErr w:type="spellStart"/>
       <w:r>
         <w:rPr>
           <w:i/>
@@ -3174,6 +3294,7 @@
         </w:rPr>
         <w:t>TM</w:t>
       </w:r>
+      <w:proofErr w:type="spellEnd"/>
       <w:r>
         <w:rPr>
           <w:i/>
@@ -3215,6 +3336,7 @@
         </w:tabs>
         <w:ind w:left="1080"/>
       </w:pPr>
+      <w:proofErr w:type="spellStart"/>
       <w:r>
         <w:rPr>
           <w:i/>
@@ -3228,6 +3350,7 @@
         </w:rPr>
         <w:t>TM</w:t>
       </w:r>
+      <w:proofErr w:type="spellEnd"/>
       <w:r>
         <w:rPr>
           <w:i/>
@@ -3269,6 +3392,7 @@
         </w:tabs>
         <w:ind w:left="1080"/>
       </w:pPr>
+      <w:proofErr w:type="spellStart"/>
       <w:r>
         <w:rPr>
           <w:i/>
@@ -3282,6 +3406,7 @@
         </w:rPr>
         <w:t>TM</w:t>
       </w:r>
+      <w:proofErr w:type="spellEnd"/>
       <w:r>
         <w:rPr>
           <w:i/>
@@ -3323,6 +3448,7 @@
         </w:tabs>
         <w:ind w:left="1080"/>
       </w:pPr>
+      <w:proofErr w:type="spellStart"/>
       <w:r>
         <w:rPr>
           <w:i/>
@@ -3336,6 +3462,7 @@
         </w:rPr>
         <w:t>TM</w:t>
       </w:r>
+      <w:proofErr w:type="spellEnd"/>
       <w:r>
         <w:rPr>
           <w:i/>
@@ -3377,6 +3504,7 @@
         </w:tabs>
         <w:ind w:left="1080"/>
       </w:pPr>
+      <w:proofErr w:type="spellStart"/>
       <w:r>
         <w:rPr>
           <w:i/>
@@ -3390,6 +3518,7 @@
         </w:rPr>
         <w:t>TM</w:t>
       </w:r>
+      <w:proofErr w:type="spellEnd"/>
       <w:r>
         <w:rPr>
           <w:i/>
@@ -3431,6 +3560,7 @@
         </w:tabs>
         <w:ind w:left="1080"/>
       </w:pPr>
+      <w:proofErr w:type="spellStart"/>
       <w:r>
         <w:rPr>
           <w:i/>
@@ -3444,6 +3574,7 @@
         </w:rPr>
         <w:t>TM</w:t>
       </w:r>
+      <w:proofErr w:type="spellEnd"/>
       <w:r>
         <w:rPr>
           <w:i/>
@@ -3485,6 +3616,7 @@
         </w:tabs>
         <w:ind w:left="1080"/>
       </w:pPr>
+      <w:proofErr w:type="spellStart"/>
       <w:r>
         <w:rPr>
           <w:i/>
@@ -3498,6 +3630,7 @@
         </w:rPr>
         <w:t>TM</w:t>
       </w:r>
+      <w:proofErr w:type="spellEnd"/>
       <w:r>
         <w:rPr>
           <w:i/>
@@ -3520,7 +3653,21 @@
         <w:rPr>
           <w:i/>
         </w:rPr>
-        <w:t>Part 54: Unix File Object</w:t>
+        <w:t xml:space="preserve">Part 54: </w:t>
+      </w:r>
+      <w:proofErr w:type="gramStart"/>
+      <w:r>
+        <w:rPr>
+          <w:i/>
+        </w:rPr>
+        <w:t>Unix</w:t>
+      </w:r>
+      <w:proofErr w:type="gramEnd"/>
+      <w:r>
+        <w:rPr>
+          <w:i/>
+        </w:rPr>
+        <w:t xml:space="preserve"> File Object</w:t>
       </w:r>
       <w:r>
         <w:t>. (this document)</w:t>
@@ -3539,6 +3686,7 @@
         </w:tabs>
         <w:ind w:left="1080"/>
       </w:pPr>
+      <w:proofErr w:type="spellStart"/>
       <w:r>
         <w:rPr>
           <w:i/>
@@ -3552,6 +3700,7 @@
         </w:rPr>
         <w:t>TM</w:t>
       </w:r>
+      <w:proofErr w:type="spellEnd"/>
       <w:r>
         <w:rPr>
           <w:i/>
@@ -3593,6 +3742,7 @@
         </w:tabs>
         <w:ind w:left="1080"/>
       </w:pPr>
+      <w:proofErr w:type="spellStart"/>
       <w:r>
         <w:rPr>
           <w:i/>
@@ -3606,6 +3756,7 @@
         </w:rPr>
         <w:t>TM</w:t>
       </w:r>
+      <w:proofErr w:type="spellEnd"/>
       <w:r>
         <w:rPr>
           <w:i/>
@@ -3628,7 +3779,21 @@
         <w:rPr>
           <w:i/>
         </w:rPr>
-        <w:t>Part 56: Unix Pipe Object</w:t>
+        <w:t xml:space="preserve">Part 56: </w:t>
+      </w:r>
+      <w:proofErr w:type="gramStart"/>
+      <w:r>
+        <w:rPr>
+          <w:i/>
+        </w:rPr>
+        <w:t>Unix</w:t>
+      </w:r>
+      <w:proofErr w:type="gramEnd"/>
+      <w:r>
+        <w:rPr>
+          <w:i/>
+        </w:rPr>
+        <w:t xml:space="preserve"> Pipe Object</w:t>
       </w:r>
       <w:r>
         <w:t>. [URI]</w:t>
@@ -3647,6 +3812,7 @@
         </w:tabs>
         <w:ind w:left="1080"/>
       </w:pPr>
+      <w:proofErr w:type="spellStart"/>
       <w:r>
         <w:rPr>
           <w:i/>
@@ -3660,6 +3826,7 @@
         </w:rPr>
         <w:t>TM</w:t>
       </w:r>
+      <w:proofErr w:type="spellEnd"/>
       <w:r>
         <w:rPr>
           <w:i/>
@@ -3682,7 +3849,21 @@
         <w:rPr>
           <w:i/>
         </w:rPr>
-        <w:t>Part 57: Unix Process Object</w:t>
+        <w:t xml:space="preserve">Part 57: </w:t>
+      </w:r>
+      <w:proofErr w:type="gramStart"/>
+      <w:r>
+        <w:rPr>
+          <w:i/>
+        </w:rPr>
+        <w:t>Unix</w:t>
+      </w:r>
+      <w:proofErr w:type="gramEnd"/>
+      <w:r>
+        <w:rPr>
+          <w:i/>
+        </w:rPr>
+        <w:t xml:space="preserve"> Process Object</w:t>
       </w:r>
       <w:r>
         <w:t>. [URI]</w:t>
@@ -3701,6 +3882,7 @@
         </w:tabs>
         <w:ind w:left="1080"/>
       </w:pPr>
+      <w:proofErr w:type="spellStart"/>
       <w:r>
         <w:rPr>
           <w:i/>
@@ -3714,6 +3896,7 @@
         </w:rPr>
         <w:t>TM</w:t>
       </w:r>
+      <w:proofErr w:type="spellEnd"/>
       <w:r>
         <w:rPr>
           <w:i/>
@@ -3736,7 +3919,21 @@
         <w:rPr>
           <w:i/>
         </w:rPr>
-        <w:t>Part 58: Unix User Account Object</w:t>
+        <w:t xml:space="preserve">Part 58: </w:t>
+      </w:r>
+      <w:proofErr w:type="gramStart"/>
+      <w:r>
+        <w:rPr>
+          <w:i/>
+        </w:rPr>
+        <w:t>Unix</w:t>
+      </w:r>
+      <w:proofErr w:type="gramEnd"/>
+      <w:r>
+        <w:rPr>
+          <w:i/>
+        </w:rPr>
+        <w:t xml:space="preserve"> User Account Object</w:t>
       </w:r>
       <w:r>
         <w:t>. [URI]</w:t>
@@ -3755,6 +3952,7 @@
         </w:tabs>
         <w:ind w:left="1080"/>
       </w:pPr>
+      <w:proofErr w:type="spellStart"/>
       <w:r>
         <w:rPr>
           <w:i/>
@@ -3768,6 +3966,7 @@
         </w:rPr>
         <w:t>TM</w:t>
       </w:r>
+      <w:proofErr w:type="spellEnd"/>
       <w:r>
         <w:rPr>
           <w:i/>
@@ -3790,7 +3989,21 @@
         <w:rPr>
           <w:i/>
         </w:rPr>
-        <w:t>Part 59: Unix Volume Object</w:t>
+        <w:t xml:space="preserve">Part 59: </w:t>
+      </w:r>
+      <w:proofErr w:type="gramStart"/>
+      <w:r>
+        <w:rPr>
+          <w:i/>
+        </w:rPr>
+        <w:t>Unix</w:t>
+      </w:r>
+      <w:proofErr w:type="gramEnd"/>
+      <w:r>
+        <w:rPr>
+          <w:i/>
+        </w:rPr>
+        <w:t xml:space="preserve"> Volume Object</w:t>
       </w:r>
       <w:r>
         <w:t>. [URI]</w:t>
@@ -3809,6 +4022,7 @@
         </w:tabs>
         <w:ind w:left="1080"/>
       </w:pPr>
+      <w:proofErr w:type="spellStart"/>
       <w:r>
         <w:rPr>
           <w:i/>
@@ -3822,6 +4036,7 @@
         </w:rPr>
         <w:t>TM</w:t>
       </w:r>
+      <w:proofErr w:type="spellEnd"/>
       <w:r>
         <w:rPr>
           <w:i/>
@@ -3844,7 +4059,21 @@
         <w:rPr>
           <w:i/>
         </w:rPr>
-        <w:t>Part 60: Unix Account Object</w:t>
+        <w:t xml:space="preserve">Part 60: </w:t>
+      </w:r>
+      <w:proofErr w:type="gramStart"/>
+      <w:r>
+        <w:rPr>
+          <w:i/>
+        </w:rPr>
+        <w:t>Unix</w:t>
+      </w:r>
+      <w:proofErr w:type="gramEnd"/>
+      <w:r>
+        <w:rPr>
+          <w:i/>
+        </w:rPr>
+        <w:t xml:space="preserve"> Account Object</w:t>
       </w:r>
       <w:r>
         <w:t>. [URI]</w:t>
@@ -3863,6 +4092,7 @@
         </w:tabs>
         <w:ind w:left="1080"/>
       </w:pPr>
+      <w:proofErr w:type="spellStart"/>
       <w:r>
         <w:rPr>
           <w:i/>
@@ -3876,6 +4106,7 @@
         </w:rPr>
         <w:t>TM</w:t>
       </w:r>
+      <w:proofErr w:type="spellEnd"/>
       <w:r>
         <w:rPr>
           <w:i/>
@@ -3917,6 +4148,7 @@
         </w:tabs>
         <w:ind w:left="1080"/>
       </w:pPr>
+      <w:proofErr w:type="spellStart"/>
       <w:r>
         <w:rPr>
           <w:i/>
@@ -3930,6 +4162,7 @@
         </w:rPr>
         <w:t>TM</w:t>
       </w:r>
+      <w:proofErr w:type="spellEnd"/>
       <w:r>
         <w:rPr>
           <w:i/>
@@ -3971,6 +4204,7 @@
         </w:tabs>
         <w:ind w:left="1080"/>
       </w:pPr>
+      <w:proofErr w:type="spellStart"/>
       <w:r>
         <w:rPr>
           <w:i/>
@@ -3984,6 +4218,7 @@
         </w:rPr>
         <w:t>TM</w:t>
       </w:r>
+      <w:proofErr w:type="spellEnd"/>
       <w:r>
         <w:rPr>
           <w:i/>
@@ -4025,6 +4260,7 @@
         </w:tabs>
         <w:ind w:left="1080"/>
       </w:pPr>
+      <w:proofErr w:type="spellStart"/>
       <w:r>
         <w:rPr>
           <w:i/>
@@ -4038,6 +4274,7 @@
         </w:rPr>
         <w:t>TM</w:t>
       </w:r>
+      <w:proofErr w:type="spellEnd"/>
       <w:r>
         <w:rPr>
           <w:i/>
@@ -4079,6 +4316,7 @@
         </w:tabs>
         <w:ind w:left="1080"/>
       </w:pPr>
+      <w:proofErr w:type="spellStart"/>
       <w:r>
         <w:rPr>
           <w:i/>
@@ -4092,6 +4330,7 @@
         </w:rPr>
         <w:t>TM</w:t>
       </w:r>
+      <w:proofErr w:type="spellEnd"/>
       <w:r>
         <w:rPr>
           <w:i/>
@@ -4133,6 +4372,7 @@
         </w:tabs>
         <w:ind w:left="1080"/>
       </w:pPr>
+      <w:proofErr w:type="spellStart"/>
       <w:r>
         <w:rPr>
           <w:i/>
@@ -4146,6 +4386,7 @@
         </w:rPr>
         <w:t>TM</w:t>
       </w:r>
+      <w:proofErr w:type="spellEnd"/>
       <w:r>
         <w:rPr>
           <w:i/>
@@ -4187,6 +4428,7 @@
         </w:tabs>
         <w:ind w:left="1080"/>
       </w:pPr>
+      <w:proofErr w:type="spellStart"/>
       <w:r>
         <w:rPr>
           <w:i/>
@@ -4200,6 +4442,7 @@
         </w:rPr>
         <w:t>TM</w:t>
       </w:r>
+      <w:proofErr w:type="spellEnd"/>
       <w:r>
         <w:rPr>
           <w:i/>
@@ -4241,6 +4484,7 @@
         </w:tabs>
         <w:ind w:left="1080"/>
       </w:pPr>
+      <w:proofErr w:type="spellStart"/>
       <w:r>
         <w:rPr>
           <w:i/>
@@ -4254,6 +4498,7 @@
         </w:rPr>
         <w:t>TM</w:t>
       </w:r>
+      <w:proofErr w:type="spellEnd"/>
       <w:r>
         <w:rPr>
           <w:i/>
@@ -4295,6 +4540,7 @@
         </w:tabs>
         <w:ind w:left="1080"/>
       </w:pPr>
+      <w:proofErr w:type="spellStart"/>
       <w:r>
         <w:rPr>
           <w:i/>
@@ -4308,6 +4554,7 @@
         </w:rPr>
         <w:t>TM</w:t>
       </w:r>
+      <w:proofErr w:type="spellEnd"/>
       <w:r>
         <w:rPr>
           <w:i/>
@@ -4349,6 +4596,7 @@
         </w:tabs>
         <w:ind w:left="1080"/>
       </w:pPr>
+      <w:proofErr w:type="spellStart"/>
       <w:r>
         <w:rPr>
           <w:i/>
@@ -4362,6 +4610,7 @@
         </w:rPr>
         <w:t>TM</w:t>
       </w:r>
+      <w:proofErr w:type="spellEnd"/>
       <w:r>
         <w:rPr>
           <w:i/>
@@ -4403,6 +4652,7 @@
         </w:tabs>
         <w:ind w:left="1080"/>
       </w:pPr>
+      <w:proofErr w:type="spellStart"/>
       <w:r>
         <w:rPr>
           <w:i/>
@@ -4416,6 +4666,7 @@
         </w:rPr>
         <w:t>TM</w:t>
       </w:r>
+      <w:proofErr w:type="spellEnd"/>
       <w:r>
         <w:rPr>
           <w:i/>
@@ -4457,6 +4708,7 @@
         </w:tabs>
         <w:ind w:left="1080"/>
       </w:pPr>
+      <w:proofErr w:type="spellStart"/>
       <w:r>
         <w:rPr>
           <w:i/>
@@ -4470,6 +4722,7 @@
         </w:rPr>
         <w:t>TM</w:t>
       </w:r>
+      <w:proofErr w:type="spellEnd"/>
       <w:r>
         <w:rPr>
           <w:i/>
@@ -4511,6 +4764,7 @@
         </w:tabs>
         <w:ind w:left="1080"/>
       </w:pPr>
+      <w:proofErr w:type="spellStart"/>
       <w:r>
         <w:rPr>
           <w:i/>
@@ -4524,6 +4778,7 @@
         </w:rPr>
         <w:t>TM</w:t>
       </w:r>
+      <w:proofErr w:type="spellEnd"/>
       <w:r>
         <w:rPr>
           <w:i/>
@@ -4565,6 +4820,7 @@
         </w:tabs>
         <w:ind w:left="1080"/>
       </w:pPr>
+      <w:proofErr w:type="spellStart"/>
       <w:r>
         <w:rPr>
           <w:i/>
@@ -4578,6 +4834,7 @@
         </w:rPr>
         <w:t>TM</w:t>
       </w:r>
+      <w:proofErr w:type="spellEnd"/>
       <w:r>
         <w:rPr>
           <w:i/>
@@ -4619,6 +4876,7 @@
         </w:tabs>
         <w:ind w:left="1080"/>
       </w:pPr>
+      <w:proofErr w:type="spellStart"/>
       <w:r>
         <w:rPr>
           <w:i/>
@@ -4632,6 +4890,7 @@
         </w:rPr>
         <w:t>TM</w:t>
       </w:r>
+      <w:proofErr w:type="spellEnd"/>
       <w:r>
         <w:rPr>
           <w:i/>
@@ -4673,6 +4932,7 @@
         </w:tabs>
         <w:ind w:left="1080"/>
       </w:pPr>
+      <w:proofErr w:type="spellStart"/>
       <w:r>
         <w:rPr>
           <w:i/>
@@ -4686,6 +4946,7 @@
         </w:rPr>
         <w:t>TM</w:t>
       </w:r>
+      <w:proofErr w:type="spellEnd"/>
       <w:r>
         <w:rPr>
           <w:i/>
@@ -4727,6 +4988,7 @@
         </w:tabs>
         <w:ind w:left="1080"/>
       </w:pPr>
+      <w:proofErr w:type="spellStart"/>
       <w:r>
         <w:rPr>
           <w:i/>
@@ -4740,6 +5002,7 @@
         </w:rPr>
         <w:t>TM</w:t>
       </w:r>
+      <w:proofErr w:type="spellEnd"/>
       <w:r>
         <w:rPr>
           <w:i/>
@@ -4781,6 +5044,7 @@
         </w:tabs>
         <w:ind w:left="1080"/>
       </w:pPr>
+      <w:proofErr w:type="spellStart"/>
       <w:r>
         <w:rPr>
           <w:i/>
@@ -4794,6 +5058,7 @@
         </w:rPr>
         <w:t>TM</w:t>
       </w:r>
+      <w:proofErr w:type="spellEnd"/>
       <w:r>
         <w:rPr>
           <w:i/>
@@ -4835,6 +5100,7 @@
         </w:tabs>
         <w:ind w:left="1080"/>
       </w:pPr>
+      <w:proofErr w:type="spellStart"/>
       <w:r>
         <w:rPr>
           <w:i/>
@@ -4848,6 +5114,7 @@
         </w:rPr>
         <w:t>TM</w:t>
       </w:r>
+      <w:proofErr w:type="spellEnd"/>
       <w:r>
         <w:rPr>
           <w:i/>
@@ -4889,6 +5156,7 @@
         </w:tabs>
         <w:ind w:left="1080"/>
       </w:pPr>
+      <w:proofErr w:type="spellStart"/>
       <w:r>
         <w:rPr>
           <w:i/>
@@ -4902,6 +5170,7 @@
         </w:rPr>
         <w:t>TM</w:t>
       </w:r>
+      <w:proofErr w:type="spellEnd"/>
       <w:r>
         <w:rPr>
           <w:i/>
@@ -4943,6 +5212,7 @@
         </w:tabs>
         <w:ind w:left="1080"/>
       </w:pPr>
+      <w:proofErr w:type="spellStart"/>
       <w:r>
         <w:rPr>
           <w:i/>
@@ -4956,6 +5226,7 @@
         </w:rPr>
         <w:t>TM</w:t>
       </w:r>
+      <w:proofErr w:type="spellEnd"/>
       <w:r>
         <w:rPr>
           <w:i/>
@@ -4997,6 +5268,7 @@
         </w:tabs>
         <w:ind w:left="1080"/>
       </w:pPr>
+      <w:proofErr w:type="spellStart"/>
       <w:r>
         <w:rPr>
           <w:i/>
@@ -5010,6 +5282,7 @@
         </w:rPr>
         <w:t>TM</w:t>
       </w:r>
+      <w:proofErr w:type="spellEnd"/>
       <w:r>
         <w:rPr>
           <w:i/>
@@ -5051,6 +5324,7 @@
         </w:tabs>
         <w:ind w:left="1080"/>
       </w:pPr>
+      <w:proofErr w:type="spellStart"/>
       <w:r>
         <w:rPr>
           <w:i/>
@@ -5064,6 +5338,7 @@
         </w:rPr>
         <w:t>TM</w:t>
       </w:r>
+      <w:proofErr w:type="spellEnd"/>
       <w:r>
         <w:rPr>
           <w:i/>
@@ -5105,6 +5380,7 @@
         </w:tabs>
         <w:ind w:left="1080"/>
       </w:pPr>
+      <w:proofErr w:type="spellStart"/>
       <w:r>
         <w:rPr>
           <w:i/>
@@ -5118,6 +5394,7 @@
         </w:rPr>
         <w:t>TM</w:t>
       </w:r>
+      <w:proofErr w:type="spellEnd"/>
       <w:r>
         <w:rPr>
           <w:i/>
@@ -5159,6 +5436,7 @@
         </w:tabs>
         <w:ind w:left="1080"/>
       </w:pPr>
+      <w:proofErr w:type="spellStart"/>
       <w:r>
         <w:rPr>
           <w:i/>
@@ -5172,6 +5450,7 @@
         </w:rPr>
         <w:t>TM</w:t>
       </w:r>
+      <w:proofErr w:type="spellEnd"/>
       <w:r>
         <w:rPr>
           <w:i/>
@@ -5213,6 +5492,7 @@
         </w:tabs>
         <w:ind w:left="1080"/>
       </w:pPr>
+      <w:proofErr w:type="spellStart"/>
       <w:r>
         <w:rPr>
           <w:i/>
@@ -5226,6 +5506,7 @@
         </w:rPr>
         <w:t>TM</w:t>
       </w:r>
+      <w:proofErr w:type="spellEnd"/>
       <w:r>
         <w:rPr>
           <w:i/>
@@ -5267,6 +5548,7 @@
         </w:tabs>
         <w:ind w:left="1080"/>
       </w:pPr>
+      <w:proofErr w:type="spellStart"/>
       <w:r>
         <w:rPr>
           <w:i/>
@@ -5280,6 +5562,7 @@
         </w:rPr>
         <w:t>TM</w:t>
       </w:r>
+      <w:proofErr w:type="spellEnd"/>
       <w:r>
         <w:rPr>
           <w:i/>
@@ -5321,6 +5604,7 @@
         </w:tabs>
         <w:ind w:left="1080"/>
       </w:pPr>
+      <w:proofErr w:type="spellStart"/>
       <w:r>
         <w:rPr>
           <w:i/>
@@ -5335,6 +5619,7 @@
         </w:rPr>
         <w:t>TM</w:t>
       </w:r>
+      <w:proofErr w:type="spellEnd"/>
       <w:r>
         <w:rPr>
           <w:i/>
@@ -5376,6 +5661,7 @@
         </w:tabs>
         <w:ind w:left="1080"/>
       </w:pPr>
+      <w:proofErr w:type="spellStart"/>
       <w:r>
         <w:rPr>
           <w:i/>
@@ -5389,6 +5675,7 @@
         </w:rPr>
         <w:t>TM</w:t>
       </w:r>
+      <w:proofErr w:type="spellEnd"/>
       <w:r>
         <w:rPr>
           <w:i/>
@@ -5430,6 +5717,7 @@
         </w:tabs>
         <w:ind w:left="1080"/>
       </w:pPr>
+      <w:proofErr w:type="spellStart"/>
       <w:r>
         <w:rPr>
           <w:i/>
@@ -5443,6 +5731,7 @@
         </w:rPr>
         <w:t>TM</w:t>
       </w:r>
+      <w:proofErr w:type="spellEnd"/>
       <w:r>
         <w:rPr>
           <w:i/>
@@ -5484,6 +5773,7 @@
         </w:tabs>
         <w:ind w:left="1080"/>
       </w:pPr>
+      <w:proofErr w:type="spellStart"/>
       <w:r>
         <w:rPr>
           <w:i/>
@@ -5497,6 +5787,7 @@
         </w:rPr>
         <w:t>TM</w:t>
       </w:r>
+      <w:proofErr w:type="spellEnd"/>
       <w:r>
         <w:rPr>
           <w:i/>
@@ -5538,6 +5829,7 @@
         </w:tabs>
         <w:ind w:left="1080"/>
       </w:pPr>
+      <w:proofErr w:type="spellStart"/>
       <w:r>
         <w:rPr>
           <w:i/>
@@ -5551,6 +5843,7 @@
         </w:rPr>
         <w:t>TM</w:t>
       </w:r>
+      <w:proofErr w:type="spellEnd"/>
       <w:r>
         <w:rPr>
           <w:i/>
@@ -5592,6 +5885,7 @@
         </w:tabs>
         <w:ind w:left="1080"/>
       </w:pPr>
+      <w:proofErr w:type="spellStart"/>
       <w:r>
         <w:rPr>
           <w:i/>
@@ -5605,6 +5899,7 @@
         </w:rPr>
         <w:t>TM</w:t>
       </w:r>
+      <w:proofErr w:type="spellEnd"/>
       <w:r>
         <w:rPr>
           <w:i/>
@@ -5646,6 +5941,7 @@
         </w:tabs>
         <w:ind w:left="1080"/>
       </w:pPr>
+      <w:proofErr w:type="spellStart"/>
       <w:r>
         <w:rPr>
           <w:i/>
@@ -5659,6 +5955,7 @@
         </w:rPr>
         <w:t>TM</w:t>
       </w:r>
+      <w:proofErr w:type="spellEnd"/>
       <w:r>
         <w:rPr>
           <w:i/>
@@ -5705,7 +6002,15 @@
         <w:pStyle w:val="Titlepageinfodescription"/>
       </w:pPr>
       <w:r>
-        <w:t>This specification is related to:</w:t>
+        <w:t xml:space="preserve">This specification is related </w:t>
+      </w:r>
+      <w:proofErr w:type="gramStart"/>
+      <w:r>
+        <w:t>to</w:t>
+      </w:r>
+      <w:proofErr w:type="gramEnd"/>
+      <w:r>
+        <w:t>:</w:t>
       </w:r>
     </w:p>
     <w:p>
@@ -5843,116 +6148,134 @@
           <w:rStyle w:val="Hyperlink"/>
           <w:color w:val="auto"/>
         </w:rPr>
-        <w:t>Initial publication URI:</w:t>
-      </w:r>
+        <w:t>Initial publication URI</w:t>
+      </w:r>
+      <w:proofErr w:type="gramStart"/>
       <w:r>
         <w:rPr>
           <w:rStyle w:val="Hyperlink"/>
           <w:color w:val="auto"/>
         </w:rPr>
-        <w:br/>
-      </w:r>
+        <w:t>:</w:t>
+      </w:r>
+      <w:proofErr w:type="gramEnd"/>
       <w:r>
         <w:rPr>
           <w:rStyle w:val="Hyperlink"/>
           <w:color w:val="auto"/>
         </w:rPr>
-        <w:t>http://docs.oasis-open.org/</w:t>
+        <w:br/>
       </w:r>
       <w:r>
         <w:rPr>
           <w:rStyle w:val="Hyperlink"/>
           <w:color w:val="auto"/>
         </w:rPr>
-        <w:t>cti</w:t>
+        <w:t>http://docs.oasis-open.org/</w:t>
       </w:r>
       <w:r>
         <w:rPr>
           <w:rStyle w:val="Hyperlink"/>
           <w:color w:val="auto"/>
         </w:rPr>
-        <w:t>/</w:t>
+        <w:t>cti</w:t>
       </w:r>
       <w:r>
         <w:rPr>
           <w:rStyle w:val="Hyperlink"/>
           <w:color w:val="auto"/>
         </w:rPr>
-        <w:t>stix/v1.2.1/csd01/part1-overview/</w:t>
+        <w:t>/</w:t>
       </w:r>
       <w:r>
         <w:rPr>
           <w:rStyle w:val="Hyperlink"/>
           <w:color w:val="auto"/>
         </w:rPr>
-        <w:t>stix-v1.2.1-</w:t>
+        <w:t>stix/v1.2.1/csd01/part1-overview/</w:t>
       </w:r>
       <w:r>
         <w:rPr>
           <w:rStyle w:val="Hyperlink"/>
           <w:color w:val="auto"/>
         </w:rPr>
-        <w:t>cs</w:t>
+        <w:t>stix-v1.2.1-</w:t>
       </w:r>
       <w:r>
         <w:rPr>
           <w:rStyle w:val="Hyperlink"/>
           <w:color w:val="auto"/>
         </w:rPr>
-        <w:t>d01-part1-overview.docx</w:t>
-      </w:r>
-    </w:p>
-    <w:p>
-      <w:pPr>
-        <w:pStyle w:val="Titlepageinfodescription"/>
-      </w:pPr>
+        <w:t>cs</w:t>
+      </w:r>
       <w:r>
         <w:rPr>
           <w:rStyle w:val="Hyperlink"/>
           <w:color w:val="auto"/>
         </w:rPr>
-        <w:t>Permanent “Latest version” URI:</w:t>
-      </w:r>
+        <w:t>d01-part1-overview.docx</w:t>
+      </w:r>
+    </w:p>
+    <w:p>
+      <w:pPr>
+        <w:pStyle w:val="Titlepageinfodescription"/>
+      </w:pPr>
       <w:r>
         <w:rPr>
           <w:rStyle w:val="Hyperlink"/>
           <w:color w:val="auto"/>
         </w:rPr>
-        <w:br/>
-      </w:r>
+        <w:t>Permanent “Latest version” URI</w:t>
+      </w:r>
+      <w:proofErr w:type="gramStart"/>
       <w:r>
         <w:rPr>
           <w:rStyle w:val="Hyperlink"/>
           <w:color w:val="auto"/>
         </w:rPr>
-        <w:t>http://docs.oasis-open.org/</w:t>
-      </w:r>
+        <w:t>:</w:t>
+      </w:r>
+      <w:proofErr w:type="gramEnd"/>
       <w:r>
         <w:rPr>
           <w:rStyle w:val="Hyperlink"/>
           <w:color w:val="auto"/>
         </w:rPr>
-        <w:t>cti</w:t>
+        <w:br/>
       </w:r>
       <w:r>
         <w:rPr>
           <w:rStyle w:val="Hyperlink"/>
           <w:color w:val="auto"/>
         </w:rPr>
-        <w:t>/</w:t>
+        <w:t>http://docs.oasis-open.org/</w:t>
       </w:r>
       <w:r>
         <w:rPr>
           <w:rStyle w:val="Hyperlink"/>
           <w:color w:val="auto"/>
         </w:rPr>
-        <w:t>stix/v1.2.1/</w:t>
+        <w:t>cti</w:t>
       </w:r>
       <w:r>
         <w:rPr>
           <w:rStyle w:val="Hyperlink"/>
           <w:color w:val="auto"/>
         </w:rPr>
+        <w:t>/</w:t>
+      </w:r>
+      <w:r>
+        <w:rPr>
+          <w:rStyle w:val="Hyperlink"/>
+          <w:color w:val="auto"/>
+        </w:rPr>
+        <w:t>stix/v1.2.1/</w:t>
+      </w:r>
+      <w:r>
+        <w:rPr>
+          <w:rStyle w:val="Hyperlink"/>
+          <w:color w:val="auto"/>
+        </w:rPr>
         <w:t>stix-v1.2.1-part1-overview.docx</w:t>
       </w:r>
     </w:p>
@@ -6063,6 +6386,8 @@
         <w:t>Table of Contents</w:t>
       </w:r>
     </w:p>
+    <w:bookmarkStart w:id="4" w:name="_GoBack"/>
+    <w:bookmarkEnd w:id="4"/>
     <w:p>
       <w:pPr>
         <w:pStyle w:val="TOC1"/>
@@ -6083,7 +6408,7 @@
       <w:r>
         <w:fldChar w:fldCharType="separate"/>
       </w:r>
-      <w:hyperlink w:anchor="_Toc435692713" w:history="1">
+      <w:hyperlink w:anchor="_Toc438044314" w:history="1">
         <w:r>
           <w:rPr>
             <w:rStyle w:val="Hyperlink"/>
@@ -6127,7 +6452,7 @@
             <w:noProof/>
             <w:webHidden/>
           </w:rPr>
-          <w:instrText xml:space="preserve"> PAGEREF _Toc435692713 \h </w:instrText>
+          <w:instrText xml:space="preserve"> PAGEREF _Toc438044314 \h </w:instrText>
         </w:r>
         <w:r>
           <w:rPr>
@@ -6173,7 +6498,7 @@
           <w:szCs w:val="22"/>
         </w:rPr>
       </w:pPr>
-      <w:hyperlink w:anchor="_Toc435692714" w:history="1">
+      <w:hyperlink w:anchor="_Toc438044315" w:history="1">
         <w:r>
           <w:rPr>
             <w:rStyle w:val="Hyperlink"/>
@@ -6232,7 +6557,7 @@
             <w:noProof/>
             <w:webHidden/>
           </w:rPr>
-          <w:instrText xml:space="preserve"> PAGEREF _Toc435692714 \h </w:instrText>
+          <w:instrText xml:space="preserve"> PAGEREF _Toc438044315 \h </w:instrText>
         </w:r>
         <w:r>
           <w:rPr>
@@ -6278,7 +6603,7 @@
           <w:szCs w:val="22"/>
         </w:rPr>
       </w:pPr>
-      <w:hyperlink w:anchor="_Toc435692715" w:history="1">
+      <w:hyperlink w:anchor="_Toc438044316" w:history="1">
         <w:r>
           <w:rPr>
             <w:rStyle w:val="Hyperlink"/>
@@ -6322,7 +6647,7 @@
             <w:noProof/>
             <w:webHidden/>
           </w:rPr>
-          <w:instrText xml:space="preserve"> PAGEREF _Toc435692715 \h </w:instrText>
+          <w:instrText xml:space="preserve"> PAGEREF _Toc438044316 \h </w:instrText>
         </w:r>
         <w:r>
           <w:rPr>
@@ -6368,7 +6693,7 @@
           <w:szCs w:val="22"/>
         </w:rPr>
       </w:pPr>
-      <w:hyperlink w:anchor="_Toc435692716" w:history="1">
+      <w:hyperlink w:anchor="_Toc438044317" w:history="1">
         <w:r>
           <w:rPr>
             <w:rStyle w:val="Hyperlink"/>
@@ -6412,7 +6737,7 @@
             <w:noProof/>
             <w:webHidden/>
           </w:rPr>
-          <w:instrText xml:space="preserve"> PAGEREF _Toc435692716 \h </w:instrText>
+          <w:instrText xml:space="preserve"> PAGEREF _Toc438044317 \h </w:instrText>
         </w:r>
         <w:r>
           <w:rPr>
@@ -6458,7 +6783,7 @@
           <w:szCs w:val="22"/>
         </w:rPr>
       </w:pPr>
-      <w:hyperlink w:anchor="_Toc435692717" w:history="1">
+      <w:hyperlink w:anchor="_Toc438044318" w:history="1">
         <w:r>
           <w:rPr>
             <w:rStyle w:val="Hyperlink"/>
@@ -6502,7 +6827,7 @@
             <w:noProof/>
             <w:webHidden/>
           </w:rPr>
-          <w:instrText xml:space="preserve"> PAGEREF _Toc435692717 \h </w:instrText>
+          <w:instrText xml:space="preserve"> PAGEREF _Toc438044318 \h </w:instrText>
         </w:r>
         <w:r>
           <w:rPr>
@@ -6548,7 +6873,7 @@
           <w:szCs w:val="22"/>
         </w:rPr>
       </w:pPr>
-      <w:hyperlink w:anchor="_Toc435692718" w:history="1">
+      <w:hyperlink w:anchor="_Toc438044319" w:history="1">
         <w:r>
           <w:rPr>
             <w:rStyle w:val="Hyperlink"/>
@@ -6592,7 +6917,7 @@
             <w:noProof/>
             <w:webHidden/>
           </w:rPr>
-          <w:instrText xml:space="preserve"> PAGEREF _Toc435692718 \h </w:instrText>
+          <w:instrText xml:space="preserve"> PAGEREF _Toc438044319 \h </w:instrText>
         </w:r>
         <w:r>
           <w:rPr>
@@ -6638,7 +6963,7 @@
           <w:szCs w:val="22"/>
         </w:rPr>
       </w:pPr>
-      <w:hyperlink w:anchor="_Toc435692719" w:history="1">
+      <w:hyperlink w:anchor="_Toc438044320" w:history="1">
         <w:r>
           <w:rPr>
             <w:rStyle w:val="Hyperlink"/>
@@ -6682,7 +7007,7 @@
             <w:noProof/>
             <w:webHidden/>
           </w:rPr>
-          <w:instrText xml:space="preserve"> PAGEREF _Toc435692719 \h </w:instrText>
+          <w:instrText xml:space="preserve"> PAGEREF _Toc438044320 \h </w:instrText>
         </w:r>
         <w:r>
           <w:rPr>
@@ -6728,7 +7053,7 @@
           <w:szCs w:val="22"/>
         </w:rPr>
       </w:pPr>
-      <w:hyperlink w:anchor="_Toc435692720" w:history="1">
+      <w:hyperlink w:anchor="_Toc438044321" w:history="1">
         <w:r>
           <w:rPr>
             <w:rStyle w:val="Hyperlink"/>
@@ -6772,7 +7097,7 @@
             <w:noProof/>
             <w:webHidden/>
           </w:rPr>
-          <w:instrText xml:space="preserve"> PAGEREF _Toc435692720 \h </w:instrText>
+          <w:instrText xml:space="preserve"> PAGEREF _Toc438044321 \h </w:instrText>
         </w:r>
         <w:r>
           <w:rPr>
@@ -6818,7 +7143,7 @@
           <w:szCs w:val="22"/>
         </w:rPr>
       </w:pPr>
-      <w:hyperlink w:anchor="_Toc435692721" w:history="1">
+      <w:hyperlink w:anchor="_Toc438044322" w:history="1">
         <w:r>
           <w:rPr>
             <w:rStyle w:val="Hyperlink"/>
@@ -6862,7 +7187,7 @@
             <w:noProof/>
             <w:webHidden/>
           </w:rPr>
-          <w:instrText xml:space="preserve"> PAGEREF _Toc435692721 \h </w:instrText>
+          <w:instrText xml:space="preserve"> PAGEREF _Toc438044322 \h </w:instrText>
         </w:r>
         <w:r>
           <w:rPr>
@@ -6908,7 +7233,7 @@
           <w:szCs w:val="22"/>
         </w:rPr>
       </w:pPr>
-      <w:hyperlink w:anchor="_Toc435692722" w:history="1">
+      <w:hyperlink w:anchor="_Toc438044323" w:history="1">
         <w:r>
           <w:rPr>
             <w:rStyle w:val="Hyperlink"/>
@@ -6952,7 +7277,7 @@
             <w:noProof/>
             <w:webHidden/>
           </w:rPr>
-          <w:instrText xml:space="preserve"> PAGEREF _Toc435692722 \h </w:instrText>
+          <w:instrText xml:space="preserve"> PAGEREF _Toc438044323 \h </w:instrText>
         </w:r>
         <w:r>
           <w:rPr>
@@ -6998,7 +7323,7 @@
           <w:szCs w:val="22"/>
         </w:rPr>
       </w:pPr>
-      <w:hyperlink w:anchor="_Toc435692723" w:history="1">
+      <w:hyperlink w:anchor="_Toc438044324" w:history="1">
         <w:r>
           <w:rPr>
             <w:rStyle w:val="Hyperlink"/>
@@ -7042,7 +7367,7 @@
             <w:noProof/>
             <w:webHidden/>
           </w:rPr>
-          <w:instrText xml:space="preserve"> PAGEREF _Toc435692723 \h </w:instrText>
+          <w:instrText xml:space="preserve"> PAGEREF _Toc438044324 \h </w:instrText>
         </w:r>
         <w:r>
           <w:rPr>
@@ -7088,7 +7413,7 @@
           <w:szCs w:val="22"/>
         </w:rPr>
       </w:pPr>
-      <w:hyperlink w:anchor="_Toc435692724" w:history="1">
+      <w:hyperlink w:anchor="_Toc438044325" w:history="1">
         <w:r>
           <w:rPr>
             <w:rStyle w:val="Hyperlink"/>
@@ -7132,7 +7457,7 @@
             <w:noProof/>
             <w:webHidden/>
           </w:rPr>
-          <w:instrText xml:space="preserve"> PAGEREF _Toc435692724 \h </w:instrText>
+          <w:instrText xml:space="preserve"> PAGEREF _Toc438044325 \h </w:instrText>
         </w:r>
         <w:r>
           <w:rPr>
@@ -7174,7 +7499,7 @@
           <w:szCs w:val="22"/>
         </w:rPr>
       </w:pPr>
-      <w:hyperlink w:anchor="_Toc435692725" w:history="1">
+      <w:hyperlink w:anchor="_Toc438044326" w:history="1">
         <w:r>
           <w:rPr>
             <w:rStyle w:val="Hyperlink"/>
@@ -7218,7 +7543,7 @@
             <w:noProof/>
             <w:webHidden/>
           </w:rPr>
-          <w:instrText xml:space="preserve"> PAGEREF _Toc435692725 \h </w:instrText>
+          <w:instrText xml:space="preserve"> PAGEREF _Toc438044326 \h </w:instrText>
         </w:r>
         <w:r>
           <w:rPr>
@@ -7264,7 +7589,7 @@
           <w:szCs w:val="22"/>
         </w:rPr>
       </w:pPr>
-      <w:hyperlink w:anchor="_Toc435692726" w:history="1">
+      <w:hyperlink w:anchor="_Toc438044327" w:history="1">
         <w:r>
           <w:rPr>
             <w:rStyle w:val="Hyperlink"/>
@@ -7308,7 +7633,7 @@
             <w:noProof/>
             <w:webHidden/>
           </w:rPr>
-          <w:instrText xml:space="preserve"> PAGEREF _Toc435692726 \h </w:instrText>
+          <w:instrText xml:space="preserve"> PAGEREF _Toc438044327 \h </w:instrText>
         </w:r>
         <w:r>
           <w:rPr>
@@ -7354,7 +7679,7 @@
           <w:szCs w:val="22"/>
         </w:rPr>
       </w:pPr>
-      <w:hyperlink w:anchor="_Toc435692727" w:history="1">
+      <w:hyperlink w:anchor="_Toc438044328" w:history="1">
         <w:r>
           <w:rPr>
             <w:rStyle w:val="Hyperlink"/>
@@ -7398,7 +7723,7 @@
             <w:noProof/>
             <w:webHidden/>
           </w:rPr>
-          <w:instrText xml:space="preserve"> PAGEREF _Toc435692727 \h </w:instrText>
+          <w:instrText xml:space="preserve"> PAGEREF _Toc438044328 \h </w:instrText>
         </w:r>
         <w:r>
           <w:rPr>
@@ -7440,7 +7765,7 @@
           <w:szCs w:val="22"/>
         </w:rPr>
       </w:pPr>
-      <w:hyperlink w:anchor="_Toc435692728" w:history="1">
+      <w:hyperlink w:anchor="_Toc438044329" w:history="1">
         <w:r>
           <w:rPr>
             <w:rStyle w:val="Hyperlink"/>
@@ -7484,7 +7809,7 @@
             <w:noProof/>
             <w:webHidden/>
           </w:rPr>
-          <w:instrText xml:space="preserve"> PAGEREF _Toc435692728 \h </w:instrText>
+          <w:instrText xml:space="preserve"> PAGEREF _Toc438044329 \h </w:instrText>
         </w:r>
         <w:r>
           <w:rPr>
@@ -7530,7 +7855,7 @@
           <w:szCs w:val="22"/>
         </w:rPr>
       </w:pPr>
-      <w:hyperlink w:anchor="_Toc435692729" w:history="1">
+      <w:hyperlink w:anchor="_Toc438044330" w:history="1">
         <w:r>
           <w:rPr>
             <w:rStyle w:val="Hyperlink"/>
@@ -7574,7 +7899,7 @@
             <w:noProof/>
             <w:webHidden/>
           </w:rPr>
-          <w:instrText xml:space="preserve"> PAGEREF _Toc435692729 \h </w:instrText>
+          <w:instrText xml:space="preserve"> PAGEREF _Toc438044330 \h </w:instrText>
         </w:r>
         <w:r>
           <w:rPr>
@@ -7620,7 +7945,7 @@
           <w:szCs w:val="22"/>
         </w:rPr>
       </w:pPr>
-      <w:hyperlink w:anchor="_Toc435692730" w:history="1">
+      <w:hyperlink w:anchor="_Toc438044331" w:history="1">
         <w:r>
           <w:rPr>
             <w:rStyle w:val="Hyperlink"/>
@@ -7664,7 +7989,7 @@
             <w:noProof/>
             <w:webHidden/>
           </w:rPr>
-          <w:instrText xml:space="preserve"> PAGEREF _Toc435692730 \h </w:instrText>
+          <w:instrText xml:space="preserve"> PAGEREF _Toc438044331 \h </w:instrText>
         </w:r>
         <w:r>
           <w:rPr>
@@ -7710,7 +8035,7 @@
           <w:szCs w:val="22"/>
         </w:rPr>
       </w:pPr>
-      <w:hyperlink w:anchor="_Toc435692731" w:history="1">
+      <w:hyperlink w:anchor="_Toc438044332" w:history="1">
         <w:r>
           <w:rPr>
             <w:rStyle w:val="Hyperlink"/>
@@ -7754,7 +8079,7 @@
             <w:noProof/>
             <w:webHidden/>
           </w:rPr>
-          <w:instrText xml:space="preserve"> PAGEREF _Toc435692731 \h </w:instrText>
+          <w:instrText xml:space="preserve"> PAGEREF _Toc438044332 \h </w:instrText>
         </w:r>
         <w:r>
           <w:rPr>
@@ -7800,7 +8125,7 @@
           <w:szCs w:val="22"/>
         </w:rPr>
       </w:pPr>
-      <w:hyperlink w:anchor="_Toc435692732" w:history="1">
+      <w:hyperlink w:anchor="_Toc438044333" w:history="1">
         <w:r>
           <w:rPr>
             <w:rStyle w:val="Hyperlink"/>
@@ -7844,7 +8169,7 @@
             <w:noProof/>
             <w:webHidden/>
           </w:rPr>
-          <w:instrText xml:space="preserve"> PAGEREF _Toc435692732 \h </w:instrText>
+          <w:instrText xml:space="preserve"> PAGEREF _Toc438044333 \h </w:instrText>
         </w:r>
         <w:r>
           <w:rPr>
@@ -7886,7 +8211,7 @@
           <w:szCs w:val="22"/>
         </w:rPr>
       </w:pPr>
-      <w:hyperlink w:anchor="_Toc435692733" w:history="1">
+      <w:hyperlink w:anchor="_Toc438044334" w:history="1">
         <w:r>
           <w:rPr>
             <w:rStyle w:val="Hyperlink"/>
@@ -7930,7 +8255,7 @@
             <w:noProof/>
             <w:webHidden/>
           </w:rPr>
-          <w:instrText xml:space="preserve"> PAGEREF _Toc435692733 \h </w:instrText>
+          <w:instrText xml:space="preserve"> PAGEREF _Toc438044334 \h </w:instrText>
         </w:r>
         <w:r>
           <w:rPr>
@@ -7972,7 +8297,7 @@
           <w:szCs w:val="22"/>
         </w:rPr>
       </w:pPr>
-      <w:hyperlink w:anchor="_Toc435692734" w:history="1">
+      <w:hyperlink w:anchor="_Toc438044335" w:history="1">
         <w:r>
           <w:rPr>
             <w:rStyle w:val="Hyperlink"/>
@@ -7999,7 +8324,7 @@
             <w:noProof/>
             <w:webHidden/>
           </w:rPr>
-          <w:instrText xml:space="preserve"> PAGEREF _Toc435692734 \h </w:instrText>
+          <w:instrText xml:space="preserve"> PAGEREF _Toc438044335 \h </w:instrText>
         </w:r>
         <w:r>
           <w:rPr>
@@ -8041,7 +8366,7 @@
           <w:szCs w:val="22"/>
         </w:rPr>
       </w:pPr>
-      <w:hyperlink w:anchor="_Toc435692735" w:history="1">
+      <w:hyperlink w:anchor="_Toc438044336" w:history="1">
         <w:r>
           <w:rPr>
             <w:rStyle w:val="Hyperlink"/>
@@ -8068,7 +8393,7 @@
             <w:noProof/>
             <w:webHidden/>
           </w:rPr>
-          <w:instrText xml:space="preserve"> PAGEREF _Toc435692735 \h </w:instrText>
+          <w:instrText xml:space="preserve"> PAGEREF _Toc438044336 \h </w:instrText>
         </w:r>
         <w:r>
           <w:rPr>
@@ -8114,15 +8439,15 @@
       <w:pPr>
         <w:pStyle w:val="Heading1"/>
       </w:pPr>
-      <w:bookmarkStart w:id="4" w:name="_Toc424631595"/>
-      <w:bookmarkStart w:id="5" w:name="_Toc435692713"/>
+      <w:bookmarkStart w:id="5" w:name="_Toc424631595"/>
+      <w:bookmarkStart w:id="6" w:name="_Toc438044314"/>
       <w:bookmarkEnd w:id="0"/>
       <w:r>
         <w:lastRenderedPageBreak/>
         <w:t>Introduction</w:t>
       </w:r>
-      <w:bookmarkEnd w:id="4"/>
       <w:bookmarkEnd w:id="5"/>
+      <w:bookmarkEnd w:id="6"/>
     </w:p>
     <w:p>
       <w:pPr>
@@ -8148,7 +8473,11 @@
         <w:ind w:right="-270"/>
       </w:pPr>
       <w:r>
-        <w:t>The Cyber Observable Expression (CybOX</w:t>
+        <w:t>The Cyber Observable Expression (</w:t>
+      </w:r>
+      <w:proofErr w:type="spellStart"/>
+      <w:r>
+        <w:t>CybOX</w:t>
       </w:r>
       <w:r>
         <w:rPr>
@@ -8156,6 +8485,7 @@
         </w:rPr>
         <w:t>TM</w:t>
       </w:r>
+      <w:proofErr w:type="spellEnd"/>
       <w:r>
         <w:t>)</w:t>
       </w:r>
@@ -8172,7 +8502,15 @@
         <w:ind w:right="-270"/>
       </w:pPr>
       <w:r>
-        <w:t xml:space="preserve">This document serves as the specification for the CybOX Unix File Object Version 2.1.1 data model, which is one </w:t>
+        <w:t xml:space="preserve">This document serves as the specification for the CybOX </w:t>
+      </w:r>
+      <w:proofErr w:type="gramStart"/>
+      <w:r>
+        <w:t>Unix</w:t>
+      </w:r>
+      <w:proofErr w:type="gramEnd"/>
+      <w:r>
+        <w:t xml:space="preserve"> File Object Version 2.1.1 data model, which is one </w:t>
       </w:r>
       <w:r>
         <w:t>of eighty-eight CybOX Object data models.</w:t>
@@ -8186,7 +8524,7 @@
         <w:spacing w:after="240"/>
         <w:ind w:right="-270"/>
       </w:pPr>
-      <w:bookmarkStart w:id="6" w:name="_Toc401131317"/>
+      <w:bookmarkStart w:id="7" w:name="_Toc401131317"/>
       <w:r>
         <w:t xml:space="preserve">In Section </w:t>
       </w:r>
@@ -8217,6 +8555,7 @@
         </w:rPr>
         <w:fldChar w:fldCharType="separate"/>
       </w:r>
+      <w:proofErr w:type="gramStart"/>
       <w:r>
         <w:rPr>
           <w:b/>
@@ -8224,6 +8563,7 @@
         </w:rPr>
         <w:t>1.1</w:t>
       </w:r>
+      <w:proofErr w:type="gramEnd"/>
       <w:r>
         <w:rPr>
           <w:b/>
@@ -8286,12 +8626,6 @@
         <w:t xml:space="preserve"> we provide document conventions</w:t>
       </w:r>
       <w:r>
-        <w:t xml:space="preserve"> </w:t>
-      </w:r>
-      <w:r>
-        <w:t>in</w:t>
-      </w:r>
-      <w:r>
         <w:t xml:space="preserve">, </w:t>
       </w:r>
       <w:r>
@@ -8382,7 +8716,7 @@
       <w:r>
         <w:t xml:space="preserve">. </w:t>
       </w:r>
-      <w:bookmarkEnd w:id="6"/>
+      <w:bookmarkEnd w:id="7"/>
       <w:r>
         <w:t xml:space="preserve">In Section </w:t>
       </w:r>
@@ -8435,7 +8769,23 @@
         <w:fldChar w:fldCharType="end"/>
       </w:r>
       <w:r>
-        <w:t xml:space="preserve">, we give background information necessary to fully understand the Unix File Object data model. We present the Unix File Object data model specification details in Section </w:t>
+        <w:t xml:space="preserve">, we give background information necessary </w:t>
+      </w:r>
+      <w:proofErr w:type="gramStart"/>
+      <w:r>
+        <w:t>to fully understand</w:t>
+      </w:r>
+      <w:proofErr w:type="gramEnd"/>
+      <w:r>
+        <w:t xml:space="preserve"> the Unix File Object data model. We present the Unix File Object </w:t>
+      </w:r>
+      <w:proofErr w:type="gramStart"/>
+      <w:r>
+        <w:t>data model specification details</w:t>
+      </w:r>
+      <w:proofErr w:type="gramEnd"/>
+      <w:r>
+        <w:t xml:space="preserve"> in Section </w:t>
       </w:r>
       <w:r>
         <w:rPr>
@@ -8551,11 +8901,12 @@
       <w:pPr>
         <w:pStyle w:val="Heading2"/>
       </w:pPr>
-      <w:bookmarkStart w:id="7" w:name="_Toc412205405"/>
-      <w:bookmarkStart w:id="8" w:name="_Ref412300941"/>
-      <w:bookmarkStart w:id="9" w:name="_Ref412622367"/>
-      <w:bookmarkStart w:id="10" w:name="_Toc424631596"/>
-      <w:bookmarkStart w:id="11" w:name="_Toc435692714"/>
+      <w:bookmarkStart w:id="8" w:name="_Toc412205405"/>
+      <w:bookmarkStart w:id="9" w:name="_Ref412300941"/>
+      <w:bookmarkStart w:id="10" w:name="_Ref412622367"/>
+      <w:bookmarkStart w:id="11" w:name="_Toc424631596"/>
+      <w:bookmarkStart w:id="12" w:name="_Toc438044315"/>
+      <w:proofErr w:type="spellStart"/>
       <w:r>
         <w:t>CybOX</w:t>
       </w:r>
@@ -8565,14 +8916,15 @@
         </w:rPr>
         <w:t>TM</w:t>
       </w:r>
+      <w:proofErr w:type="spellEnd"/>
       <w:r>
         <w:t xml:space="preserve"> Specification Documents</w:t>
       </w:r>
-      <w:bookmarkEnd w:id="7"/>
       <w:bookmarkEnd w:id="8"/>
       <w:bookmarkEnd w:id="9"/>
       <w:bookmarkEnd w:id="10"/>
       <w:bookmarkEnd w:id="11"/>
+      <w:bookmarkEnd w:id="12"/>
     </w:p>
     <w:p>
       <w:pPr>
@@ -8582,7 +8934,7 @@
         <w:spacing w:after="240"/>
       </w:pPr>
       <w:r>
-        <w:t xml:space="preserve">The CybOX specification consists of a formal UML model and a set of textual specification documents that explain the UML model.  Specification documents have been written for each of the key individual data models that compose the full CybOX UML model.  </w:t>
+        <w:t xml:space="preserve">The CybOX specification consists of a formal UML model and a set of textual specification documents that explain the UML model.  Specification documents have been written for each of the individual data models that compose the full CybOX UML model.  </w:t>
       </w:r>
     </w:p>
     <w:p>
@@ -8683,15 +9035,15 @@
         <w:spacing w:before="360" w:after="60"/>
         <w:ind w:left="720" w:hanging="720"/>
       </w:pPr>
-      <w:bookmarkStart w:id="12" w:name="_Ref394437867"/>
-      <w:bookmarkStart w:id="13" w:name="_Toc426119868"/>
-      <w:bookmarkStart w:id="14" w:name="_Toc435692715"/>
+      <w:bookmarkStart w:id="13" w:name="_Ref394437867"/>
+      <w:bookmarkStart w:id="14" w:name="_Toc426119868"/>
+      <w:bookmarkStart w:id="15" w:name="_Toc438044316"/>
       <w:r>
         <w:t>Document Conventions</w:t>
       </w:r>
-      <w:bookmarkEnd w:id="12"/>
       <w:bookmarkEnd w:id="13"/>
       <w:bookmarkEnd w:id="14"/>
+      <w:bookmarkEnd w:id="15"/>
     </w:p>
     <w:p>
       <w:r>
@@ -8706,17 +9058,17 @@
         </w:tabs>
         <w:spacing w:before="360" w:after="60"/>
       </w:pPr>
-      <w:bookmarkStart w:id="15" w:name="_Toc389570603"/>
-      <w:bookmarkStart w:id="16" w:name="_Toc389581073"/>
-      <w:bookmarkStart w:id="17" w:name="_Toc426119870"/>
-      <w:bookmarkStart w:id="18" w:name="_Toc435692716"/>
+      <w:bookmarkStart w:id="16" w:name="_Toc389570603"/>
+      <w:bookmarkStart w:id="17" w:name="_Toc389581073"/>
+      <w:bookmarkStart w:id="18" w:name="_Toc426119870"/>
+      <w:bookmarkStart w:id="19" w:name="_Toc438044317"/>
       <w:r>
         <w:t>Fonts</w:t>
       </w:r>
-      <w:bookmarkEnd w:id="15"/>
       <w:bookmarkEnd w:id="16"/>
       <w:bookmarkEnd w:id="17"/>
       <w:bookmarkEnd w:id="18"/>
+      <w:bookmarkEnd w:id="19"/>
     </w:p>
     <w:p>
       <w:pPr>
@@ -8951,7 +9303,25 @@
           <w:sz w:val="20"/>
           <w:szCs w:val="20"/>
         </w:rPr>
-        <w:t xml:space="preserve">cyboxCommon:BaseObjectPropertyType </w:t>
+        <w:t>cyboxCommon</w:t>
+      </w:r>
+      <w:proofErr w:type="gramStart"/>
+      <w:r>
+        <w:rPr>
+          <w:rFonts w:ascii="Courier New" w:hAnsi="Courier New" w:cs="Courier New"/>
+          <w:sz w:val="20"/>
+          <w:szCs w:val="20"/>
+        </w:rPr>
+        <w:t>:BaseObjectPropertyType</w:t>
+      </w:r>
+      <w:proofErr w:type="gramEnd"/>
+      <w:r>
+        <w:rPr>
+          <w:rFonts w:ascii="Courier New" w:hAnsi="Courier New" w:cs="Courier New"/>
+          <w:sz w:val="20"/>
+          <w:szCs w:val="20"/>
+        </w:rPr>
+        <w:t xml:space="preserve"> </w:t>
       </w:r>
     </w:p>
     <w:p>
@@ -9100,22 +9470,22 @@
       <w:pPr>
         <w:pStyle w:val="Heading3"/>
       </w:pPr>
-      <w:bookmarkStart w:id="19" w:name="_Ref394486021"/>
-      <w:bookmarkStart w:id="20" w:name="_Toc426119871"/>
-      <w:bookmarkStart w:id="21" w:name="_Toc435692717"/>
+      <w:bookmarkStart w:id="20" w:name="_Ref394486021"/>
+      <w:bookmarkStart w:id="21" w:name="_Toc426119871"/>
+      <w:bookmarkStart w:id="22" w:name="_Toc438044318"/>
       <w:r>
         <w:t>UML Package References</w:t>
       </w:r>
-      <w:bookmarkEnd w:id="19"/>
       <w:bookmarkEnd w:id="20"/>
       <w:bookmarkEnd w:id="21"/>
+      <w:bookmarkEnd w:id="22"/>
     </w:p>
     <w:p>
       <w:pPr>
         <w:spacing w:before="80" w:after="240"/>
       </w:pPr>
-      <w:bookmarkStart w:id="22" w:name="_Toc389570605"/>
-      <w:bookmarkStart w:id="23" w:name="_Toc389581075"/>
+      <w:bookmarkStart w:id="23" w:name="_Toc389570605"/>
+      <w:bookmarkStart w:id="24" w:name="_Toc389581075"/>
       <w:r>
         <w:t xml:space="preserve">Each CybOX data model is captured in a different UML package (e.g., Core package) where the packages together compose the full CybOX UML model.  To refer to a particular class of a specific package, we use the format </w:t>
       </w:r>
@@ -9124,19 +9494,28 @@
           <w:rFonts w:ascii="Courier New" w:hAnsi="Courier New" w:cs="Courier New"/>
           <w:sz w:val="22"/>
         </w:rPr>
-        <w:t>package_prefix:class</w:t>
-      </w:r>
-      <w:r>
-        <w:t>, where</w:t>
-      </w:r>
-      <w:r>
-        <w:t xml:space="preserve"> </w:t>
-      </w:r>
+        <w:t>package_prefix</w:t>
+      </w:r>
+      <w:proofErr w:type="gramStart"/>
       <w:r>
         <w:rPr>
           <w:rFonts w:ascii="Courier New" w:hAnsi="Courier New" w:cs="Courier New"/>
           <w:sz w:val="22"/>
         </w:rPr>
+        <w:t>:class</w:t>
+      </w:r>
+      <w:proofErr w:type="gramEnd"/>
+      <w:r>
+        <w:t>, where</w:t>
+      </w:r>
+      <w:r>
+        <w:t xml:space="preserve"> </w:t>
+      </w:r>
+      <w:r>
+        <w:rPr>
+          <w:rFonts w:ascii="Courier New" w:hAnsi="Courier New" w:cs="Courier New"/>
+          <w:sz w:val="22"/>
+        </w:rPr>
         <w:t>package_prefix</w:t>
       </w:r>
       <w:r>
@@ -9185,6 +9564,26 @@
         <w:spacing w:before="80" w:after="240"/>
       </w:pPr>
       <w:r>
+        <w:t xml:space="preserve">The package_prefix for the Unix File data model is </w:t>
+      </w:r>
+      <w:proofErr w:type="spellStart"/>
+      <w:r>
+        <w:rPr>
+          <w:rFonts w:ascii="Courier New" w:hAnsi="Courier New" w:cs="Courier New"/>
+        </w:rPr>
+        <w:t>UnixFile</w:t>
+      </w:r>
+      <w:r>
+        <w:rPr>
+          <w:rFonts w:ascii="Courier New" w:hAnsi="Courier New" w:cs="Courier New"/>
+        </w:rPr>
+        <w:t>Obj</w:t>
+      </w:r>
+      <w:proofErr w:type="spellEnd"/>
+      <w:r>
+        <w:t xml:space="preserve">. </w:t>
+      </w:r>
+      <w:r>
         <w:t xml:space="preserve">Note that in </w:t>
       </w:r>
       <w:r>
@@ -9210,26 +9609,34 @@
       <w:pPr>
         <w:pStyle w:val="Heading3"/>
       </w:pPr>
-      <w:bookmarkStart w:id="24" w:name="_Toc426119872"/>
-      <w:bookmarkStart w:id="25" w:name="_Toc435692718"/>
+      <w:bookmarkStart w:id="25" w:name="_Toc426119872"/>
+      <w:bookmarkStart w:id="26" w:name="_Toc438044319"/>
       <w:r>
         <w:t>UML Diagrams</w:t>
       </w:r>
-      <w:bookmarkEnd w:id="22"/>
       <w:bookmarkEnd w:id="23"/>
       <w:bookmarkEnd w:id="24"/>
       <w:bookmarkEnd w:id="25"/>
+      <w:bookmarkEnd w:id="26"/>
     </w:p>
     <w:p>
       <w:pPr>
         <w:spacing w:before="80" w:after="240"/>
       </w:pPr>
-      <w:bookmarkStart w:id="26" w:name="_Toc398719452"/>
-      <w:bookmarkStart w:id="27" w:name="_Toc389570606"/>
-      <w:bookmarkStart w:id="28" w:name="_Toc389581076"/>
-      <w:bookmarkStart w:id="29" w:name="_Ref394436861"/>
-      <w:r>
-        <w:t xml:space="preserve">This specification makes use of UML diagrams to visually depict relationships between CybOX Language constructs. Note that the diagrams have been extracted directly from the full UML model for CybOX; they have not been constructed purely for inclusion in the specification documents.  Typically, diagrams are included for the primary class of a data model, and for any other class where the visualization of its relationships between other classes would be useful.  This implies that there will be very few diagrams for classes whose only properties are either a data type or a class from the CybOX Common data model.  </w:t>
+      <w:bookmarkStart w:id="27" w:name="_Toc398719452"/>
+      <w:bookmarkStart w:id="28" w:name="_Toc389570606"/>
+      <w:bookmarkStart w:id="29" w:name="_Toc389581076"/>
+      <w:bookmarkStart w:id="30" w:name="_Ref394436861"/>
+      <w:r>
+        <w:t xml:space="preserve">This specification makes use of UML diagrams </w:t>
+      </w:r>
+      <w:proofErr w:type="gramStart"/>
+      <w:r>
+        <w:t>to visually depict</w:t>
+      </w:r>
+      <w:proofErr w:type="gramEnd"/>
+      <w:r>
+        <w:t xml:space="preserve"> relationships between CybOX Language constructs. Note that the diagrams have been extracted directly from the full UML model for CybOX; they have not been constructed purely for inclusion in the specification documents.  Typically, diagrams are included for the primary class of a data model, and for any other class where the visualization of its relationships between other classes would be useful.  This implies that there will be very few diagrams for classes whose only properties are either a data type or a class from the CybOX Common data model.  </w:t>
       </w:r>
       <w:r>
         <w:t>Other diagrams that are included correspond to classes that specialize a superclass and abstract or generalized classes that are extended by one or more subclasses</w:t>
@@ -9250,36 +9657,36 @@
       <w:pPr>
         <w:pStyle w:val="Heading4"/>
       </w:pPr>
-      <w:bookmarkStart w:id="30" w:name="_Toc426119873"/>
-      <w:bookmarkStart w:id="31" w:name="_Toc435692719"/>
+      <w:bookmarkStart w:id="31" w:name="_Toc426119873"/>
+      <w:bookmarkStart w:id="32" w:name="_Toc438044320"/>
       <w:r>
         <w:t>Class Properties</w:t>
       </w:r>
-      <w:bookmarkEnd w:id="26"/>
-      <w:bookmarkEnd w:id="30"/>
+      <w:bookmarkEnd w:id="27"/>
       <w:bookmarkEnd w:id="31"/>
+      <w:bookmarkEnd w:id="32"/>
     </w:p>
     <w:p>
       <w:pPr>
         <w:spacing w:before="80" w:after="240"/>
       </w:pPr>
       <w:r>
-        <w:t xml:space="preserve">Generally, a class property can be shown in a UML diagram as either an attribute or an association (i.e., the distinction between attributes and associations is somewhat subjective).  In order to make the size of UML diagrams in the specifications manageable, we have chosen to capture most properties as attributes and to capture only higher level properties as associations, especially in the main top-level component diagrams.  In particular, we will always capture properties of UML data types as attributes.  For example, properties of a class that are identifiers, titles, and timestamps will be represented as attributes.  </w:t>
+        <w:t xml:space="preserve">Generally, a class property can be shown in a UML diagram as either an attribute or an association (i.e., the distinction between attributes and associations is somewhat subjective).  In order to make the size of UML diagrams in the specifications manageable, we have chosen to capture most properties as attributes and to capture only higher level properties as associations, especially in the main top-level component diagrams.  In particular, we will always capture properties of UML data types as attributes.    </w:t>
       </w:r>
     </w:p>
     <w:p>
       <w:pPr>
         <w:pStyle w:val="Heading4"/>
       </w:pPr>
-      <w:bookmarkStart w:id="32" w:name="_Toc398719453"/>
-      <w:bookmarkStart w:id="33" w:name="_Toc426119874"/>
-      <w:bookmarkStart w:id="34" w:name="_Toc435692720"/>
+      <w:bookmarkStart w:id="33" w:name="_Toc398719453"/>
+      <w:bookmarkStart w:id="34" w:name="_Toc426119874"/>
+      <w:bookmarkStart w:id="35" w:name="_Toc438044321"/>
       <w:r>
         <w:t>Diagram Icons and Arrow Types</w:t>
       </w:r>
-      <w:bookmarkEnd w:id="32"/>
       <w:bookmarkEnd w:id="33"/>
       <w:bookmarkEnd w:id="34"/>
+      <w:bookmarkEnd w:id="35"/>
     </w:p>
     <w:p>
       <w:pPr>
@@ -9361,32 +9768,58 @@
         <w:spacing w:after="120"/>
         <w:jc w:val="center"/>
       </w:pPr>
-      <w:bookmarkStart w:id="35" w:name="_Ref397637630"/>
-      <w:bookmarkStart w:id="36" w:name="_Toc426119876"/>
+      <w:bookmarkStart w:id="36" w:name="_Ref397637630"/>
+      <w:bookmarkStart w:id="37" w:name="_Toc426119876"/>
       <w:r>
         <w:lastRenderedPageBreak/>
         <w:t xml:space="preserve">Table </w:t>
       </w:r>
-      <w:fldSimple w:instr=" STYLEREF 1 \s ">
-        <w:r>
-          <w:rPr>
-            <w:noProof/>
-          </w:rPr>
-          <w:t>1</w:t>
-        </w:r>
-      </w:fldSimple>
+      <w:r>
+        <w:fldChar w:fldCharType="begin"/>
+      </w:r>
+      <w:r>
+        <w:instrText xml:space="preserve"> STYLEREF 1 \s </w:instrText>
+      </w:r>
+      <w:r>
+        <w:fldChar w:fldCharType="separate"/>
+      </w:r>
+      <w:r>
+        <w:rPr>
+          <w:noProof/>
+        </w:rPr>
+        <w:t>1</w:t>
+      </w:r>
+      <w:r>
+        <w:rPr>
+          <w:noProof/>
+        </w:rPr>
+        <w:fldChar w:fldCharType="end"/>
+      </w:r>
       <w:r>
         <w:noBreakHyphen/>
       </w:r>
-      <w:fldSimple w:instr=" SEQ Table \* ARABIC \s 1 ">
-        <w:r>
-          <w:rPr>
-            <w:noProof/>
-          </w:rPr>
-          <w:t>1</w:t>
-        </w:r>
-      </w:fldSimple>
-      <w:bookmarkEnd w:id="35"/>
+      <w:r>
+        <w:fldChar w:fldCharType="begin"/>
+      </w:r>
+      <w:r>
+        <w:instrText xml:space="preserve"> SEQ Table \* ARABIC \s 1 </w:instrText>
+      </w:r>
+      <w:r>
+        <w:fldChar w:fldCharType="separate"/>
+      </w:r>
+      <w:r>
+        <w:rPr>
+          <w:noProof/>
+        </w:rPr>
+        <w:t>1</w:t>
+      </w:r>
+      <w:r>
+        <w:rPr>
+          <w:noProof/>
+        </w:rPr>
+        <w:fldChar w:fldCharType="end"/>
+      </w:r>
+      <w:bookmarkEnd w:id="36"/>
       <w:r>
         <w:t xml:space="preserve">.  </w:t>
       </w:r>
@@ -9633,7 +10066,7 @@
                 <v:shape id="_x0000_i1025" type="#_x0000_t75" style="width:24pt;height:21pt" o:ole="">
                   <v:imagedata r:id="rId26" o:title=""/>
                 </v:shape>
-                <o:OLEObject Type="Embed" ProgID="PBrush" ShapeID="_x0000_i1025" DrawAspect="Content" ObjectID="_1511539902" r:id="rId27"/>
+                <o:OLEObject Type="Embed" ProgID="PBrush" ShapeID="_x0000_i1025" DrawAspect="Content" ObjectID="_1511786388" r:id="rId27"/>
               </w:object>
             </w:r>
           </w:p>
@@ -9789,7 +10222,7 @@
                 <v:shape id="_x0000_i1026" type="#_x0000_t75" style="width:14.25pt;height:14.25pt" o:ole="">
                   <v:imagedata r:id="rId29" o:title=""/>
                 </v:shape>
-                <o:OLEObject Type="Embed" ProgID="PBrush" ShapeID="_x0000_i1026" DrawAspect="Content" ObjectID="_1511539903" r:id="rId30"/>
+                <o:OLEObject Type="Embed" ProgID="PBrush" ShapeID="_x0000_i1026" DrawAspect="Content" ObjectID="_1511786389" r:id="rId30"/>
               </w:object>
             </w:r>
           </w:p>
@@ -9849,7 +10282,7 @@
                 <v:shape id="_x0000_i1027" type="#_x0000_t75" style="width:14.25pt;height:14.25pt" o:ole="">
                   <v:imagedata r:id="rId31" o:title=""/>
                 </v:shape>
-                <o:OLEObject Type="Embed" ProgID="PBrush" ShapeID="_x0000_i1027" DrawAspect="Content" ObjectID="_1511539904" r:id="rId32"/>
+                <o:OLEObject Type="Embed" ProgID="PBrush" ShapeID="_x0000_i1027" DrawAspect="Content" ObjectID="_1511786390" r:id="rId32"/>
               </w:object>
             </w:r>
           </w:p>
@@ -10035,7 +10468,7 @@
                 <v:shape id="_x0000_i1028" type="#_x0000_t75" style="width:57.75pt;height:35.25pt" o:ole="">
                   <v:imagedata r:id="rId33" o:title=""/>
                 </v:shape>
-                <o:OLEObject Type="Embed" ProgID="PBrush" ShapeID="_x0000_i1028" DrawAspect="Content" ObjectID="_1511539905" r:id="rId34"/>
+                <o:OLEObject Type="Embed" ProgID="PBrush" ShapeID="_x0000_i1028" DrawAspect="Content" ObjectID="_1511786391" r:id="rId34"/>
               </w:object>
             </w:r>
           </w:p>
@@ -10071,15 +10504,15 @@
       <w:pPr>
         <w:pStyle w:val="Heading3"/>
       </w:pPr>
-      <w:bookmarkStart w:id="37" w:name="_Toc435692721"/>
+      <w:bookmarkStart w:id="38" w:name="_Toc438044322"/>
       <w:r>
         <w:t>Property Table Notation</w:t>
       </w:r>
-      <w:bookmarkEnd w:id="27"/>
       <w:bookmarkEnd w:id="28"/>
       <w:bookmarkEnd w:id="29"/>
-      <w:bookmarkEnd w:id="36"/>
+      <w:bookmarkEnd w:id="30"/>
       <w:bookmarkEnd w:id="37"/>
+      <w:bookmarkEnd w:id="38"/>
     </w:p>
     <w:p>
       <w:pPr>
@@ -10242,15 +10675,15 @@
       <w:pPr>
         <w:pStyle w:val="Heading3"/>
       </w:pPr>
-      <w:bookmarkStart w:id="38" w:name="_Toc412205415"/>
-      <w:bookmarkStart w:id="39" w:name="_Toc426119877"/>
-      <w:bookmarkStart w:id="40" w:name="_Toc435692722"/>
+      <w:bookmarkStart w:id="39" w:name="_Toc412205415"/>
+      <w:bookmarkStart w:id="40" w:name="_Toc426119877"/>
+      <w:bookmarkStart w:id="41" w:name="_Toc438044323"/>
       <w:r>
         <w:t>Property and Class Descriptions</w:t>
       </w:r>
-      <w:bookmarkEnd w:id="38"/>
       <w:bookmarkEnd w:id="39"/>
       <w:bookmarkEnd w:id="40"/>
+      <w:bookmarkEnd w:id="41"/>
     </w:p>
     <w:p>
       <w:pPr>
@@ -10732,15 +11165,15 @@
       <w:pPr>
         <w:pStyle w:val="Heading2"/>
       </w:pPr>
-      <w:bookmarkStart w:id="41" w:name="_Ref428537349"/>
-      <w:bookmarkStart w:id="42" w:name="_Toc427275785"/>
-      <w:bookmarkStart w:id="43" w:name="_Toc435692723"/>
+      <w:bookmarkStart w:id="42" w:name="_Ref428537349"/>
+      <w:bookmarkStart w:id="43" w:name="_Toc427275785"/>
+      <w:bookmarkStart w:id="44" w:name="_Toc438044324"/>
       <w:r>
         <w:t>Terminology</w:t>
       </w:r>
-      <w:bookmarkEnd w:id="41"/>
       <w:bookmarkEnd w:id="42"/>
       <w:bookmarkEnd w:id="43"/>
+      <w:bookmarkEnd w:id="44"/>
     </w:p>
     <w:p>
       <w:r>
@@ -10918,24 +11351,24 @@
       <w:pPr>
         <w:pStyle w:val="Heading2"/>
       </w:pPr>
-      <w:bookmarkStart w:id="44" w:name="_Ref7502892"/>
-      <w:bookmarkStart w:id="45" w:name="_Toc12011611"/>
-      <w:bookmarkStart w:id="46" w:name="_Toc85472894"/>
-      <w:bookmarkStart w:id="47" w:name="_Toc287332008"/>
-      <w:bookmarkStart w:id="48" w:name="_Toc427275786"/>
-      <w:bookmarkStart w:id="49" w:name="_Toc435692724"/>
+      <w:bookmarkStart w:id="45" w:name="_Ref7502892"/>
+      <w:bookmarkStart w:id="46" w:name="_Toc12011611"/>
+      <w:bookmarkStart w:id="47" w:name="_Toc85472894"/>
+      <w:bookmarkStart w:id="48" w:name="_Toc287332008"/>
+      <w:bookmarkStart w:id="49" w:name="_Toc427275786"/>
+      <w:bookmarkStart w:id="50" w:name="_Toc438044325"/>
       <w:r>
         <w:t>Normative</w:t>
       </w:r>
-      <w:bookmarkEnd w:id="44"/>
       <w:bookmarkEnd w:id="45"/>
+      <w:bookmarkEnd w:id="46"/>
       <w:r>
         <w:t xml:space="preserve"> References</w:t>
       </w:r>
-      <w:bookmarkEnd w:id="46"/>
       <w:bookmarkEnd w:id="47"/>
       <w:bookmarkEnd w:id="48"/>
       <w:bookmarkEnd w:id="49"/>
+      <w:bookmarkEnd w:id="50"/>
     </w:p>
     <w:p>
       <w:pPr>
@@ -10947,14 +11380,14 @@
         </w:rPr>
         <w:t>[</w:t>
       </w:r>
-      <w:bookmarkStart w:id="50" w:name="rfc2119"/>
+      <w:bookmarkStart w:id="51" w:name="rfc2119"/>
       <w:r>
         <w:rPr>
           <w:rStyle w:val="Refterm"/>
         </w:rPr>
         <w:t>RFC2119</w:t>
       </w:r>
-      <w:bookmarkEnd w:id="50"/>
+      <w:bookmarkEnd w:id="51"/>
       <w:r>
         <w:rPr>
           <w:rStyle w:val="Refterm"/>
@@ -10987,18 +11420,26 @@
       <w:pPr>
         <w:pStyle w:val="Heading1"/>
       </w:pPr>
-      <w:bookmarkStart w:id="51" w:name="_Ref428537380"/>
-      <w:bookmarkStart w:id="52" w:name="_Toc435692725"/>
+      <w:bookmarkStart w:id="52" w:name="_Ref428537380"/>
+      <w:bookmarkStart w:id="53" w:name="_Toc438044326"/>
       <w:r>
         <w:lastRenderedPageBreak/>
         <w:t>Background Information</w:t>
       </w:r>
-      <w:bookmarkEnd w:id="51"/>
       <w:bookmarkEnd w:id="52"/>
-    </w:p>
-    <w:p>
-      <w:r>
-        <w:t xml:space="preserve">In this section, we provide high level information about the Unix File Object data model that is necessary to fully understand the specification details given in Section </w:t>
+      <w:bookmarkEnd w:id="53"/>
+    </w:p>
+    <w:p>
+      <w:r>
+        <w:t xml:space="preserve">In this section, we provide high level information about the Unix File Object data model that is necessary </w:t>
+      </w:r>
+      <w:proofErr w:type="gramStart"/>
+      <w:r>
+        <w:t>to fully understand</w:t>
+      </w:r>
+      <w:proofErr w:type="gramEnd"/>
+      <w:r>
+        <w:t xml:space="preserve"> the specification details given in Section </w:t>
       </w:r>
       <w:r>
         <w:rPr>
@@ -11061,13 +11502,13 @@
         <w:spacing w:before="360" w:after="60"/>
         <w:ind w:left="630" w:hanging="630"/>
       </w:pPr>
-      <w:bookmarkStart w:id="53" w:name="_Toc426119879"/>
-      <w:bookmarkStart w:id="54" w:name="_Toc435692726"/>
+      <w:bookmarkStart w:id="54" w:name="_Toc426119879"/>
+      <w:bookmarkStart w:id="55" w:name="_Toc438044327"/>
       <w:r>
         <w:t>Cyber Observables</w:t>
       </w:r>
-      <w:bookmarkEnd w:id="53"/>
       <w:bookmarkEnd w:id="54"/>
+      <w:bookmarkEnd w:id="55"/>
     </w:p>
     <w:p>
       <w:pPr>
@@ -11091,13 +11532,13 @@
         <w:spacing w:before="360" w:after="60"/>
         <w:ind w:left="540" w:hanging="540"/>
       </w:pPr>
-      <w:bookmarkStart w:id="55" w:name="_Toc435692727"/>
       <w:bookmarkStart w:id="56" w:name="_Toc287332011"/>
       <w:bookmarkStart w:id="57" w:name="_Toc409437263"/>
+      <w:bookmarkStart w:id="58" w:name="_Toc438044328"/>
       <w:r>
         <w:t>Objects</w:t>
       </w:r>
-      <w:bookmarkEnd w:id="55"/>
+      <w:bookmarkEnd w:id="58"/>
     </w:p>
     <w:p>
       <w:r>
@@ -11118,24 +11559,24 @@
       <w:pPr>
         <w:pStyle w:val="Heading1"/>
       </w:pPr>
-      <w:bookmarkStart w:id="58" w:name="_Toc435692728"/>
       <w:bookmarkStart w:id="59" w:name="_Ref435692957"/>
+      <w:bookmarkStart w:id="60" w:name="_Toc438044329"/>
       <w:r>
         <w:lastRenderedPageBreak/>
         <w:t>Data Model</w:t>
       </w:r>
-      <w:bookmarkEnd w:id="58"/>
       <w:bookmarkEnd w:id="59"/>
+      <w:bookmarkEnd w:id="60"/>
     </w:p>
     <w:p>
       <w:pPr>
         <w:pStyle w:val="Heading2"/>
       </w:pPr>
-      <w:bookmarkStart w:id="60" w:name="_Toc435692729"/>
+      <w:bookmarkStart w:id="61" w:name="_Toc438044330"/>
       <w:r>
         <w:t>UnixFileObjectType Class</w:t>
       </w:r>
-      <w:bookmarkEnd w:id="60"/>
+      <w:bookmarkEnd w:id="61"/>
     </w:p>
     <w:p>
       <w:pPr>
@@ -11319,7 +11760,7 @@
         <w:spacing w:after="240"/>
         <w:jc w:val="center"/>
       </w:pPr>
-      <w:bookmarkStart w:id="61" w:name="_Ref395023936"/>
+      <w:bookmarkStart w:id="62" w:name="_Ref395023936"/>
       <w:r>
         <w:t xml:space="preserve">Figure </w:t>
       </w:r>
@@ -11368,7 +11809,7 @@
         </w:rPr>
         <w:fldChar w:fldCharType="end"/>
       </w:r>
-      <w:bookmarkEnd w:id="61"/>
+      <w:bookmarkEnd w:id="62"/>
       <w:r>
         <w:t xml:space="preserve">. UML diagram of the </w:t>
       </w:r>
@@ -11482,30 +11923,56 @@
         <w:pStyle w:val="tablecaption"/>
         <w:jc w:val="center"/>
       </w:pPr>
-      <w:bookmarkStart w:id="62" w:name="_Ref435694257"/>
+      <w:bookmarkStart w:id="63" w:name="_Ref435694257"/>
       <w:r>
         <w:t xml:space="preserve">Table </w:t>
       </w:r>
-      <w:fldSimple w:instr=" STYLEREF 1 \s ">
-        <w:r>
-          <w:rPr>
-            <w:noProof/>
-          </w:rPr>
-          <w:t>3</w:t>
-        </w:r>
-      </w:fldSimple>
+      <w:r>
+        <w:fldChar w:fldCharType="begin"/>
+      </w:r>
+      <w:r>
+        <w:instrText xml:space="preserve"> STYLEREF 1 \s </w:instrText>
+      </w:r>
+      <w:r>
+        <w:fldChar w:fldCharType="separate"/>
+      </w:r>
+      <w:r>
+        <w:rPr>
+          <w:noProof/>
+        </w:rPr>
+        <w:t>3</w:t>
+      </w:r>
+      <w:r>
+        <w:rPr>
+          <w:noProof/>
+        </w:rPr>
+        <w:fldChar w:fldCharType="end"/>
+      </w:r>
       <w:r>
         <w:noBreakHyphen/>
       </w:r>
-      <w:fldSimple w:instr=" SEQ Table \* ARABIC \s 1 ">
-        <w:r>
-          <w:rPr>
-            <w:noProof/>
-          </w:rPr>
-          <w:t>1</w:t>
-        </w:r>
-      </w:fldSimple>
-      <w:bookmarkEnd w:id="62"/>
+      <w:r>
+        <w:fldChar w:fldCharType="begin"/>
+      </w:r>
+      <w:r>
+        <w:instrText xml:space="preserve"> SEQ Table \* ARABIC \s 1 </w:instrText>
+      </w:r>
+      <w:r>
+        <w:fldChar w:fldCharType="separate"/>
+      </w:r>
+      <w:r>
+        <w:rPr>
+          <w:noProof/>
+        </w:rPr>
+        <w:t>1</w:t>
+      </w:r>
+      <w:r>
+        <w:rPr>
+          <w:noProof/>
+        </w:rPr>
+        <w:fldChar w:fldCharType="end"/>
+      </w:r>
+      <w:bookmarkEnd w:id="63"/>
       <w:r>
         <w:t xml:space="preserve">. </w:t>
       </w:r>
@@ -11915,7 +12382,7 @@
               <w:rPr>
                 <w:rFonts w:ascii="Courier New" w:eastAsia="Courier New" w:hAnsi="Courier New" w:cs="Courier New"/>
               </w:rPr>
-              <w:t>UnixFileObj:UnixFileType</w:t>
+              <w:t>UnixFileType</w:t>
             </w:r>
           </w:p>
         </w:tc>
@@ -11962,7 +12429,19 @@
               <w:t>Type</w:t>
             </w:r>
             <w:r>
-              <w:t xml:space="preserve"> property Specifies file type using the </w:t>
+              <w:t xml:space="preserve"> prop</w:t>
+            </w:r>
+            <w:r>
+              <w:t>erty s</w:t>
+            </w:r>
+            <w:r>
+              <w:t xml:space="preserve">pecifies </w:t>
+            </w:r>
+            <w:r>
+              <w:t xml:space="preserve">the </w:t>
+            </w:r>
+            <w:r>
+              <w:t xml:space="preserve">file type using the </w:t>
             </w:r>
             <w:r>
               <w:rPr>
@@ -11982,11 +12461,11 @@
       <w:pPr>
         <w:pStyle w:val="Heading2"/>
       </w:pPr>
-      <w:bookmarkStart w:id="63" w:name="_Toc435692730"/>
+      <w:bookmarkStart w:id="64" w:name="_Toc438044331"/>
       <w:r>
         <w:t>UnixFilePermissionsType Class</w:t>
       </w:r>
-      <w:bookmarkEnd w:id="63"/>
+      <w:bookmarkEnd w:id="64"/>
     </w:p>
     <w:p>
       <w:pPr>
@@ -12103,30 +12582,56 @@
         <w:pStyle w:val="tablecaption"/>
         <w:jc w:val="center"/>
       </w:pPr>
-      <w:bookmarkStart w:id="64" w:name="_Ref435694351"/>
+      <w:bookmarkStart w:id="65" w:name="_Ref435694351"/>
       <w:r>
         <w:t xml:space="preserve">Table </w:t>
       </w:r>
-      <w:fldSimple w:instr=" STYLEREF 1 \s ">
-        <w:r>
-          <w:rPr>
-            <w:noProof/>
-          </w:rPr>
-          <w:t>3</w:t>
-        </w:r>
-      </w:fldSimple>
+      <w:r>
+        <w:fldChar w:fldCharType="begin"/>
+      </w:r>
+      <w:r>
+        <w:instrText xml:space="preserve"> STYLEREF 1 \s </w:instrText>
+      </w:r>
+      <w:r>
+        <w:fldChar w:fldCharType="separate"/>
+      </w:r>
+      <w:r>
+        <w:rPr>
+          <w:noProof/>
+        </w:rPr>
+        <w:t>3</w:t>
+      </w:r>
+      <w:r>
+        <w:rPr>
+          <w:noProof/>
+        </w:rPr>
+        <w:fldChar w:fldCharType="end"/>
+      </w:r>
       <w:r>
         <w:noBreakHyphen/>
       </w:r>
-      <w:fldSimple w:instr=" SEQ Table \* ARABIC \s 1 ">
-        <w:r>
-          <w:rPr>
-            <w:noProof/>
-          </w:rPr>
-          <w:t>2</w:t>
-        </w:r>
-      </w:fldSimple>
-      <w:bookmarkEnd w:id="64"/>
+      <w:r>
+        <w:fldChar w:fldCharType="begin"/>
+      </w:r>
+      <w:r>
+        <w:instrText xml:space="preserve"> SEQ Table \* ARABIC \s 1 </w:instrText>
+      </w:r>
+      <w:r>
+        <w:fldChar w:fldCharType="separate"/>
+      </w:r>
+      <w:r>
+        <w:rPr>
+          <w:noProof/>
+        </w:rPr>
+        <w:t>2</w:t>
+      </w:r>
+      <w:r>
+        <w:rPr>
+          <w:noProof/>
+        </w:rPr>
+        <w:fldChar w:fldCharType="end"/>
+      </w:r>
+      <w:bookmarkEnd w:id="65"/>
       <w:r>
         <w:t xml:space="preserve">. </w:t>
       </w:r>
@@ -12368,7 +12873,13 @@
               <w:t>suid</w:t>
             </w:r>
             <w:r>
-              <w:t xml:space="preserve"> property specifies whether or not the file may be exectued with the privileges of the file's owner.</w:t>
+              <w:t xml:space="preserve"> property specifies whether or not the file may be </w:t>
+            </w:r>
+            <w:r>
+              <w:t xml:space="preserve">executed </w:t>
+            </w:r>
+            <w:r>
+              <w:t>with the privileges of the file's owner.</w:t>
             </w:r>
           </w:p>
         </w:tc>
@@ -13320,11 +13831,11 @@
       <w:pPr>
         <w:pStyle w:val="Heading2"/>
       </w:pPr>
-      <w:bookmarkStart w:id="65" w:name="_Toc435692731"/>
+      <w:bookmarkStart w:id="66" w:name="_Toc438044332"/>
       <w:r>
         <w:t>UnixFileType Class</w:t>
       </w:r>
-      <w:bookmarkEnd w:id="65"/>
+      <w:bookmarkEnd w:id="66"/>
     </w:p>
     <w:p>
       <w:r>
@@ -13337,13 +13848,7 @@
         <w:t>UnixFileType</w:t>
       </w:r>
       <w:r>
-        <w:t xml:space="preserve"> class characterizes the Unix file </w:t>
-      </w:r>
-      <w:r>
-        <w:t>type</w:t>
-      </w:r>
-      <w:r>
-        <w:t xml:space="preserve">. Its core value SHOULD be a literal from the </w:t>
+        <w:t xml:space="preserve"> class characterizes the Unix file type. Its core value SHOULD be a literal from the </w:t>
       </w:r>
       <w:r>
         <w:rPr>
@@ -13368,11 +13873,11 @@
       <w:pPr>
         <w:pStyle w:val="Heading2"/>
       </w:pPr>
-      <w:bookmarkStart w:id="66" w:name="_Toc435692732"/>
+      <w:bookmarkStart w:id="67" w:name="_Toc438044333"/>
       <w:r>
         <w:t>UnixFileTypeEnum Enumeration</w:t>
       </w:r>
-      <w:bookmarkEnd w:id="66"/>
+      <w:bookmarkEnd w:id="67"/>
     </w:p>
     <w:p>
       <w:pPr>
@@ -13471,30 +13976,56 @@
         <w:pStyle w:val="tablecaption"/>
         <w:jc w:val="center"/>
       </w:pPr>
-      <w:bookmarkStart w:id="67" w:name="_Ref435694512"/>
+      <w:bookmarkStart w:id="68" w:name="_Ref435694512"/>
       <w:r>
         <w:t xml:space="preserve">Table </w:t>
       </w:r>
-      <w:fldSimple w:instr=" STYLEREF 1 \s ">
-        <w:r>
-          <w:rPr>
-            <w:noProof/>
-          </w:rPr>
-          <w:t>3</w:t>
-        </w:r>
-      </w:fldSimple>
+      <w:r>
+        <w:fldChar w:fldCharType="begin"/>
+      </w:r>
+      <w:r>
+        <w:instrText xml:space="preserve"> STYLEREF 1 \s </w:instrText>
+      </w:r>
+      <w:r>
+        <w:fldChar w:fldCharType="separate"/>
+      </w:r>
+      <w:r>
+        <w:rPr>
+          <w:noProof/>
+        </w:rPr>
+        <w:t>3</w:t>
+      </w:r>
+      <w:r>
+        <w:rPr>
+          <w:noProof/>
+        </w:rPr>
+        <w:fldChar w:fldCharType="end"/>
+      </w:r>
       <w:r>
         <w:noBreakHyphen/>
       </w:r>
-      <w:fldSimple w:instr=" SEQ Table \* ARABIC \s 1 ">
-        <w:r>
-          <w:rPr>
-            <w:noProof/>
-          </w:rPr>
-          <w:t>3</w:t>
-        </w:r>
-      </w:fldSimple>
-      <w:bookmarkEnd w:id="67"/>
+      <w:r>
+        <w:fldChar w:fldCharType="begin"/>
+      </w:r>
+      <w:r>
+        <w:instrText xml:space="preserve"> SEQ Table \* ARABIC \s 1 </w:instrText>
+      </w:r>
+      <w:r>
+        <w:fldChar w:fldCharType="separate"/>
+      </w:r>
+      <w:r>
+        <w:rPr>
+          <w:noProof/>
+        </w:rPr>
+        <w:t>3</w:t>
+      </w:r>
+      <w:r>
+        <w:rPr>
+          <w:noProof/>
+        </w:rPr>
+        <w:fldChar w:fldCharType="end"/>
+      </w:r>
+      <w:bookmarkEnd w:id="68"/>
       <w:r>
         <w:t xml:space="preserve">. </w:t>
       </w:r>
@@ -13632,7 +14163,10 @@
           </w:tcPr>
           <w:p>
             <w:r>
-              <w:t>Specifies a regular file, denoted in UNIX by the first dash (-) in a file with permissions -rw-r--r--.</w:t>
+              <w:t xml:space="preserve">Specifies a regular file, denoted in UNIX by the first dash (-) in </w:t>
+            </w:r>
+            <w:r>
+              <w:t>the permissions string.</w:t>
             </w:r>
           </w:p>
         </w:tc>
@@ -13679,7 +14213,10 @@
           </w:tcPr>
           <w:p>
             <w:r>
-              <w:t>Specifies a directory, denoted in UNIX by the d in a file with permissions drw-r--r--.</w:t>
+              <w:t>Specifies a directory, denoted in UNIX by the d</w:t>
+            </w:r>
+            <w:r>
+              <w:t xml:space="preserve"> as the first letter of the permissions string.</w:t>
             </w:r>
           </w:p>
         </w:tc>
@@ -13726,7 +14263,10 @@
           </w:tcPr>
           <w:p>
             <w:r>
-              <w:t>Specifies a socket, denoted in UNIX by the s in a file with permissions srw-r--r--.</w:t>
+              <w:t>Specifies a socket, denoted in UNIX by the s</w:t>
+            </w:r>
+            <w:r>
+              <w:t xml:space="preserve"> as the first letter of the permissions string.</w:t>
             </w:r>
           </w:p>
         </w:tc>
@@ -13773,7 +14313,13 @@
           </w:tcPr>
           <w:p>
             <w:r>
-              <w:t>Specifies a symbolic link, denoted in UNIX by the l in a file with permissions lrw-r--r--.</w:t>
+              <w:t xml:space="preserve">Specifies a symbolic link, denoted in UNIX by the l </w:t>
+            </w:r>
+            <w:r>
+              <w:t>as the first letter of the permissions string</w:t>
+            </w:r>
+            <w:r>
+              <w:t>.</w:t>
             </w:r>
           </w:p>
         </w:tc>
@@ -13820,7 +14366,13 @@
           </w:tcPr>
           <w:p>
             <w:r>
-              <w:t>Specifies a block device, such as /dev/sda, denoted in UNIX by the b in a file with permissions brw-rw----.</w:t>
+              <w:t xml:space="preserve">Specifies a block device, such as /dev/sda, denoted in UNIX by the b in a </w:t>
+            </w:r>
+            <w:r>
+              <w:t>as the first letter of the permissions string</w:t>
+            </w:r>
+            <w:r>
+              <w:t>.</w:t>
             </w:r>
           </w:p>
         </w:tc>
@@ -13867,7 +14419,19 @@
           </w:tcPr>
           <w:p>
             <w:r>
-              <w:t>Specifies a character device, such as /dev/null, denoted in UNIX by the c in a file with permissions crw-------.</w:t>
+              <w:t xml:space="preserve">Specifies a character device, such as /dev/null, denoted in UNIX by the c </w:t>
+            </w:r>
+            <w:r>
+              <w:t xml:space="preserve">as the first letter of the </w:t>
+            </w:r>
+            <w:r>
+              <w:t xml:space="preserve">permissions </w:t>
+            </w:r>
+            <w:r>
+              <w:t>string</w:t>
+            </w:r>
+            <w:r>
+              <w:t>.</w:t>
             </w:r>
           </w:p>
         </w:tc>
@@ -13888,16 +14452,16 @@
       <w:pPr>
         <w:pStyle w:val="Heading1"/>
       </w:pPr>
-      <w:bookmarkStart w:id="68" w:name="_Ref428537416"/>
-      <w:bookmarkStart w:id="69" w:name="_Toc435692733"/>
+      <w:bookmarkStart w:id="69" w:name="_Ref428537416"/>
+      <w:bookmarkStart w:id="70" w:name="_Toc438044334"/>
       <w:r>
         <w:lastRenderedPageBreak/>
         <w:t>Conformance</w:t>
       </w:r>
       <w:bookmarkEnd w:id="56"/>
       <w:bookmarkEnd w:id="57"/>
-      <w:bookmarkEnd w:id="68"/>
       <w:bookmarkEnd w:id="69"/>
+      <w:bookmarkEnd w:id="70"/>
     </w:p>
     <w:p>
       <w:r>
@@ -13939,18 +14503,18 @@
         <w:pStyle w:val="AppendixHeading1"/>
         <w:spacing w:after="120" w:afterAutospacing="0"/>
       </w:pPr>
-      <w:bookmarkStart w:id="70" w:name="_Toc85472897"/>
-      <w:bookmarkStart w:id="71" w:name="_Toc287332012"/>
-      <w:bookmarkStart w:id="72" w:name="_Toc409437264"/>
-      <w:bookmarkStart w:id="73" w:name="_Toc435692734"/>
+      <w:bookmarkStart w:id="71" w:name="_Toc85472897"/>
+      <w:bookmarkStart w:id="72" w:name="_Toc287332012"/>
+      <w:bookmarkStart w:id="73" w:name="_Toc409437264"/>
+      <w:bookmarkStart w:id="74" w:name="_Toc438044335"/>
       <w:r>
         <w:lastRenderedPageBreak/>
         <w:t>Acknowledgments</w:t>
       </w:r>
-      <w:bookmarkEnd w:id="70"/>
       <w:bookmarkEnd w:id="71"/>
       <w:bookmarkEnd w:id="72"/>
       <w:bookmarkEnd w:id="73"/>
+      <w:bookmarkEnd w:id="74"/>
     </w:p>
     <w:p>
       <w:pPr>
@@ -14006,15 +14570,7 @@
         <w:pStyle w:val="Contributor"/>
       </w:pPr>
       <w:r>
-        <w:t xml:space="preserve">Liron Schiff, </w:t>
-      </w:r>
-      <w:bookmarkStart w:id="74" w:name="_GoBack"/>
-      <w:r>
-        <w:t>Comilion</w:t>
-      </w:r>
-      <w:bookmarkEnd w:id="74"/>
-      <w:r>
-        <w:t xml:space="preserve"> (mobile) Ltd.</w:t>
+        <w:t>Liron Schiff, Comilion (mobile) Ltd.</w:t>
       </w:r>
     </w:p>
     <w:p>
@@ -14310,7 +14866,7 @@
       <w:bookmarkStart w:id="75" w:name="_Toc85472898"/>
       <w:bookmarkStart w:id="76" w:name="_Toc287332014"/>
       <w:bookmarkStart w:id="77" w:name="_Toc409437269"/>
-      <w:bookmarkStart w:id="78" w:name="_Toc435692735"/>
+      <w:bookmarkStart w:id="78" w:name="_Toc438044336"/>
       <w:r>
         <w:lastRenderedPageBreak/>
         <w:t>Revision History</w:t>
@@ -14433,7 +14989,10 @@
           </w:tcPr>
           <w:p>
             <w:r>
-              <w:t>16 November 2015</w:t>
+              <w:t>15 December</w:t>
+            </w:r>
+            <w:r>
+              <w:t xml:space="preserve"> 2015</w:t>
             </w:r>
           </w:p>
         </w:tc>
@@ -14568,7 +15127,15 @@
         <w:szCs w:val="16"/>
         <w:lang w:val="en-US"/>
       </w:rPr>
-      <w:t>16 November 2015</w:t>
+      <w:t>15 December</w:t>
+    </w:r>
+    <w:r>
+      <w:rPr>
+        <w:sz w:val="16"/>
+        <w:szCs w:val="16"/>
+        <w:lang w:val="en-US"/>
+      </w:rPr>
+      <w:t xml:space="preserve"> 2015</w:t>
     </w:r>
   </w:p>
   <w:p>
@@ -14683,7 +15250,7 @@
         <w:sz w:val="16"/>
         <w:szCs w:val="16"/>
       </w:rPr>
-      <w:t>10</w:t>
+      <w:t>3</w:t>
     </w:r>
     <w:r>
       <w:rPr>
@@ -14798,7 +15365,15 @@
         <w:szCs w:val="16"/>
         <w:lang w:val="en-US"/>
       </w:rPr>
-      <w:t>16 November 2015</w:t>
+      <w:t>15 December</w:t>
+    </w:r>
+    <w:r>
+      <w:rPr>
+        <w:sz w:val="16"/>
+        <w:szCs w:val="16"/>
+        <w:lang w:val="en-US"/>
+      </w:rPr>
+      <w:t xml:space="preserve"> 2015</w:t>
     </w:r>
   </w:p>
   <w:p>
@@ -17438,7 +18013,7 @@
 </file>
 
 <file path=customXml/itemProps1.xml><?xml version="1.0" encoding="utf-8"?>
-<ds:datastoreItem xmlns:ds="http://schemas.openxmlformats.org/officeDocument/2006/customXml" ds:itemID="{7E06E833-A3C2-4C4E-BDC6-5E397F45042A}">
+<ds:datastoreItem xmlns:ds="http://schemas.openxmlformats.org/officeDocument/2006/customXml" ds:itemID="{2A0D26CA-AB54-406E-BCDF-3DA72B6546DA}">
   <ds:schemaRefs>
     <ds:schemaRef ds:uri="http://schemas.openxmlformats.org/officeDocument/2006/bibliography"/>
   </ds:schemaRefs>

--- a/documents/DRAFT-cybox-v2.1.1-wd01-part54-unix-file-object.docx
+++ b/documents/DRAFT-cybox-v2.1.1-wd01-part54-unix-file-object.docx
@@ -11,7 +11,6 @@
           <w:szCs w:val="28"/>
         </w:rPr>
       </w:pPr>
-      <w:proofErr w:type="spellStart"/>
       <w:r>
         <w:rPr>
           <w:sz w:val="28"/>
@@ -27,29 +26,12 @@
         </w:rPr>
         <w:t>TM</w:t>
       </w:r>
-      <w:proofErr w:type="spellEnd"/>
       <w:r>
         <w:rPr>
           <w:sz w:val="28"/>
           <w:szCs w:val="28"/>
         </w:rPr>
-        <w:t xml:space="preserve"> Version 2.1.1 Part 54: </w:t>
-      </w:r>
-      <w:proofErr w:type="gramStart"/>
-      <w:r>
-        <w:rPr>
-          <w:sz w:val="28"/>
-          <w:szCs w:val="28"/>
-        </w:rPr>
-        <w:t>Unix</w:t>
-      </w:r>
-      <w:proofErr w:type="gramEnd"/>
-      <w:r>
-        <w:rPr>
-          <w:sz w:val="28"/>
-          <w:szCs w:val="28"/>
-        </w:rPr>
-        <w:t xml:space="preserve"> File Object</w:t>
+        <w:t xml:space="preserve"> Version 2.1.1 Part 54: Unix File Object</w:t>
       </w:r>
     </w:p>
     <w:p>
@@ -341,7 +323,6 @@
         </w:tabs>
         <w:ind w:left="1080"/>
       </w:pPr>
-      <w:proofErr w:type="spellStart"/>
       <w:r>
         <w:rPr>
           <w:i/>
@@ -355,7 +336,6 @@
         </w:rPr>
         <w:t>TM</w:t>
       </w:r>
-      <w:proofErr w:type="spellEnd"/>
       <w:r>
         <w:rPr>
           <w:i/>
@@ -391,7 +371,6 @@
         </w:tabs>
         <w:ind w:left="1080"/>
       </w:pPr>
-      <w:proofErr w:type="spellStart"/>
       <w:r>
         <w:rPr>
           <w:i/>
@@ -405,7 +384,6 @@
         </w:rPr>
         <w:t>TM</w:t>
       </w:r>
-      <w:proofErr w:type="spellEnd"/>
       <w:r>
         <w:rPr>
           <w:i/>
@@ -459,7 +437,6 @@
         </w:tabs>
         <w:ind w:left="1080"/>
       </w:pPr>
-      <w:proofErr w:type="spellStart"/>
       <w:r>
         <w:rPr>
           <w:i/>
@@ -473,7 +450,6 @@
         </w:rPr>
         <w:t>TM</w:t>
       </w:r>
-      <w:proofErr w:type="spellEnd"/>
       <w:r>
         <w:rPr>
           <w:i/>
@@ -515,7 +491,6 @@
         </w:tabs>
         <w:ind w:left="1080"/>
       </w:pPr>
-      <w:proofErr w:type="spellStart"/>
       <w:r>
         <w:rPr>
           <w:i/>
@@ -529,7 +504,6 @@
         </w:rPr>
         <w:t>TM</w:t>
       </w:r>
-      <w:proofErr w:type="spellEnd"/>
       <w:r>
         <w:rPr>
           <w:i/>
@@ -583,7 +557,6 @@
         </w:tabs>
         <w:ind w:left="1080"/>
       </w:pPr>
-      <w:proofErr w:type="spellStart"/>
       <w:r>
         <w:rPr>
           <w:i/>
@@ -597,7 +570,6 @@
         </w:rPr>
         <w:t>TM</w:t>
       </w:r>
-      <w:proofErr w:type="spellEnd"/>
       <w:r>
         <w:rPr>
           <w:i/>
@@ -651,7 +623,6 @@
         </w:tabs>
         <w:ind w:left="1080"/>
       </w:pPr>
-      <w:proofErr w:type="spellStart"/>
       <w:r>
         <w:rPr>
           <w:i/>
@@ -665,7 +636,6 @@
         </w:rPr>
         <w:t>TM</w:t>
       </w:r>
-      <w:proofErr w:type="spellEnd"/>
       <w:r>
         <w:rPr>
           <w:i/>
@@ -719,7 +689,6 @@
         </w:tabs>
         <w:ind w:left="1080"/>
       </w:pPr>
-      <w:proofErr w:type="spellStart"/>
       <w:r>
         <w:rPr>
           <w:i/>
@@ -733,7 +702,6 @@
         </w:rPr>
         <w:t>TM</w:t>
       </w:r>
-      <w:proofErr w:type="spellEnd"/>
       <w:r>
         <w:rPr>
           <w:i/>
@@ -787,7 +755,6 @@
         </w:tabs>
         <w:ind w:left="1080"/>
       </w:pPr>
-      <w:proofErr w:type="spellStart"/>
       <w:r>
         <w:rPr>
           <w:i/>
@@ -801,7 +768,6 @@
         </w:rPr>
         <w:t>TM</w:t>
       </w:r>
-      <w:proofErr w:type="spellEnd"/>
       <w:r>
         <w:rPr>
           <w:i/>
@@ -855,7 +821,6 @@
         </w:tabs>
         <w:ind w:left="1080"/>
       </w:pPr>
-      <w:proofErr w:type="spellStart"/>
       <w:r>
         <w:rPr>
           <w:i/>
@@ -869,7 +834,6 @@
         </w:rPr>
         <w:t>TM</w:t>
       </w:r>
-      <w:proofErr w:type="spellEnd"/>
       <w:r>
         <w:rPr>
           <w:i/>
@@ -923,7 +887,6 @@
         </w:tabs>
         <w:ind w:left="1080"/>
       </w:pPr>
-      <w:proofErr w:type="spellStart"/>
       <w:r>
         <w:rPr>
           <w:i/>
@@ -937,7 +900,6 @@
         </w:rPr>
         <w:t>TM</w:t>
       </w:r>
-      <w:proofErr w:type="spellEnd"/>
       <w:r>
         <w:rPr>
           <w:i/>
@@ -991,7 +953,6 @@
         </w:tabs>
         <w:ind w:left="1080"/>
       </w:pPr>
-      <w:proofErr w:type="spellStart"/>
       <w:r>
         <w:rPr>
           <w:i/>
@@ -1005,7 +966,6 @@
         </w:rPr>
         <w:t>TM</w:t>
       </w:r>
-      <w:proofErr w:type="spellEnd"/>
       <w:r>
         <w:rPr>
           <w:i/>
@@ -1059,7 +1019,6 @@
         </w:tabs>
         <w:ind w:left="1080"/>
       </w:pPr>
-      <w:proofErr w:type="spellStart"/>
       <w:r>
         <w:rPr>
           <w:i/>
@@ -1073,7 +1032,6 @@
         </w:rPr>
         <w:t>TM</w:t>
       </w:r>
-      <w:proofErr w:type="spellEnd"/>
       <w:r>
         <w:rPr>
           <w:i/>
@@ -1127,7 +1085,6 @@
         </w:tabs>
         <w:ind w:left="1080"/>
       </w:pPr>
-      <w:proofErr w:type="spellStart"/>
       <w:r>
         <w:rPr>
           <w:i/>
@@ -1141,7 +1098,6 @@
         </w:rPr>
         <w:t>TM</w:t>
       </w:r>
-      <w:proofErr w:type="spellEnd"/>
       <w:r>
         <w:rPr>
           <w:i/>
@@ -1195,7 +1151,6 @@
         </w:tabs>
         <w:ind w:left="1080"/>
       </w:pPr>
-      <w:proofErr w:type="spellStart"/>
       <w:r>
         <w:rPr>
           <w:i/>
@@ -1209,7 +1164,6 @@
         </w:rPr>
         <w:t>TM</w:t>
       </w:r>
-      <w:proofErr w:type="spellEnd"/>
       <w:r>
         <w:rPr>
           <w:i/>
@@ -1263,7 +1217,6 @@
         </w:tabs>
         <w:ind w:left="1080"/>
       </w:pPr>
-      <w:proofErr w:type="spellStart"/>
       <w:r>
         <w:rPr>
           <w:i/>
@@ -1277,7 +1230,6 @@
         </w:rPr>
         <w:t>TM</w:t>
       </w:r>
-      <w:proofErr w:type="spellEnd"/>
       <w:r>
         <w:rPr>
           <w:i/>
@@ -1331,7 +1283,6 @@
         </w:tabs>
         <w:ind w:left="1080"/>
       </w:pPr>
-      <w:proofErr w:type="spellStart"/>
       <w:r>
         <w:rPr>
           <w:i/>
@@ -1345,7 +1296,6 @@
         </w:rPr>
         <w:t>TM</w:t>
       </w:r>
-      <w:proofErr w:type="spellEnd"/>
       <w:r>
         <w:rPr>
           <w:i/>
@@ -1399,7 +1349,6 @@
         </w:tabs>
         <w:ind w:left="1080"/>
       </w:pPr>
-      <w:proofErr w:type="spellStart"/>
       <w:r>
         <w:rPr>
           <w:i/>
@@ -1413,7 +1362,6 @@
         </w:rPr>
         <w:t>TM</w:t>
       </w:r>
-      <w:proofErr w:type="spellEnd"/>
       <w:r>
         <w:rPr>
           <w:i/>
@@ -1467,7 +1415,6 @@
         </w:tabs>
         <w:ind w:left="1080"/>
       </w:pPr>
-      <w:proofErr w:type="spellStart"/>
       <w:r>
         <w:rPr>
           <w:i/>
@@ -1481,7 +1428,6 @@
         </w:rPr>
         <w:t>TM</w:t>
       </w:r>
-      <w:proofErr w:type="spellEnd"/>
       <w:r>
         <w:rPr>
           <w:i/>
@@ -1535,7 +1481,6 @@
         </w:tabs>
         <w:ind w:left="1080"/>
       </w:pPr>
-      <w:proofErr w:type="spellStart"/>
       <w:r>
         <w:rPr>
           <w:i/>
@@ -1549,7 +1494,6 @@
         </w:rPr>
         <w:t>TM</w:t>
       </w:r>
-      <w:proofErr w:type="spellEnd"/>
       <w:r>
         <w:rPr>
           <w:i/>
@@ -1603,7 +1547,6 @@
         </w:tabs>
         <w:ind w:left="1080"/>
       </w:pPr>
-      <w:proofErr w:type="spellStart"/>
       <w:r>
         <w:rPr>
           <w:i/>
@@ -1617,7 +1560,6 @@
         </w:rPr>
         <w:t>TM</w:t>
       </w:r>
-      <w:proofErr w:type="spellEnd"/>
       <w:r>
         <w:rPr>
           <w:i/>
@@ -1671,7 +1613,6 @@
         </w:tabs>
         <w:ind w:left="1080"/>
       </w:pPr>
-      <w:proofErr w:type="spellStart"/>
       <w:r>
         <w:rPr>
           <w:i/>
@@ -1685,7 +1626,6 @@
         </w:rPr>
         <w:t>TM</w:t>
       </w:r>
-      <w:proofErr w:type="spellEnd"/>
       <w:r>
         <w:rPr>
           <w:i/>
@@ -1739,7 +1679,6 @@
         </w:tabs>
         <w:ind w:left="1080"/>
       </w:pPr>
-      <w:proofErr w:type="spellStart"/>
       <w:r>
         <w:rPr>
           <w:i/>
@@ -1753,7 +1692,6 @@
         </w:rPr>
         <w:t>TM</w:t>
       </w:r>
-      <w:proofErr w:type="spellEnd"/>
       <w:r>
         <w:rPr>
           <w:i/>
@@ -1807,7 +1745,6 @@
         </w:tabs>
         <w:ind w:left="1080"/>
       </w:pPr>
-      <w:proofErr w:type="spellStart"/>
       <w:r>
         <w:rPr>
           <w:i/>
@@ -1821,7 +1758,6 @@
         </w:rPr>
         <w:t>TM</w:t>
       </w:r>
-      <w:proofErr w:type="spellEnd"/>
       <w:r>
         <w:rPr>
           <w:i/>
@@ -1875,7 +1811,6 @@
         </w:tabs>
         <w:ind w:left="1080"/>
       </w:pPr>
-      <w:proofErr w:type="spellStart"/>
       <w:r>
         <w:rPr>
           <w:i/>
@@ -1889,7 +1824,6 @@
         </w:rPr>
         <w:t>TM</w:t>
       </w:r>
-      <w:proofErr w:type="spellEnd"/>
       <w:r>
         <w:rPr>
           <w:i/>
@@ -1931,7 +1865,6 @@
         </w:tabs>
         <w:ind w:left="1080"/>
       </w:pPr>
-      <w:proofErr w:type="spellStart"/>
       <w:r>
         <w:rPr>
           <w:i/>
@@ -1945,7 +1878,6 @@
         </w:rPr>
         <w:t>TM</w:t>
       </w:r>
-      <w:proofErr w:type="spellEnd"/>
       <w:r>
         <w:rPr>
           <w:i/>
@@ -1999,7 +1931,6 @@
         </w:tabs>
         <w:ind w:left="1080"/>
       </w:pPr>
-      <w:proofErr w:type="spellStart"/>
       <w:r>
         <w:rPr>
           <w:i/>
@@ -2013,7 +1944,6 @@
         </w:rPr>
         <w:t>TM</w:t>
       </w:r>
-      <w:proofErr w:type="spellEnd"/>
       <w:r>
         <w:rPr>
           <w:i/>
@@ -2067,7 +1997,6 @@
         </w:tabs>
         <w:ind w:left="1080"/>
       </w:pPr>
-      <w:proofErr w:type="spellStart"/>
       <w:r>
         <w:rPr>
           <w:i/>
@@ -2081,7 +2010,6 @@
         </w:rPr>
         <w:t>TM</w:t>
       </w:r>
-      <w:proofErr w:type="spellEnd"/>
       <w:r>
         <w:rPr>
           <w:i/>
@@ -2135,7 +2063,6 @@
         </w:tabs>
         <w:ind w:left="1080"/>
       </w:pPr>
-      <w:proofErr w:type="spellStart"/>
       <w:r>
         <w:rPr>
           <w:i/>
@@ -2149,7 +2076,6 @@
         </w:rPr>
         <w:t>TM</w:t>
       </w:r>
-      <w:proofErr w:type="spellEnd"/>
       <w:r>
         <w:rPr>
           <w:i/>
@@ -2203,7 +2129,6 @@
         </w:tabs>
         <w:ind w:left="1080"/>
       </w:pPr>
-      <w:proofErr w:type="spellStart"/>
       <w:r>
         <w:rPr>
           <w:i/>
@@ -2217,7 +2142,6 @@
         </w:rPr>
         <w:t>TM</w:t>
       </w:r>
-      <w:proofErr w:type="spellEnd"/>
       <w:r>
         <w:rPr>
           <w:i/>
@@ -2271,7 +2195,6 @@
         </w:tabs>
         <w:ind w:left="1080"/>
       </w:pPr>
-      <w:proofErr w:type="spellStart"/>
       <w:r>
         <w:rPr>
           <w:i/>
@@ -2285,7 +2208,6 @@
         </w:rPr>
         <w:t>TM</w:t>
       </w:r>
-      <w:proofErr w:type="spellEnd"/>
       <w:r>
         <w:rPr>
           <w:i/>
@@ -2327,7 +2249,6 @@
         </w:tabs>
         <w:ind w:left="1080"/>
       </w:pPr>
-      <w:proofErr w:type="spellStart"/>
       <w:r>
         <w:rPr>
           <w:i/>
@@ -2341,7 +2262,6 @@
         </w:rPr>
         <w:t>TM</w:t>
       </w:r>
-      <w:proofErr w:type="spellEnd"/>
       <w:r>
         <w:rPr>
           <w:i/>
@@ -2383,7 +2303,6 @@
         </w:tabs>
         <w:ind w:left="1080"/>
       </w:pPr>
-      <w:proofErr w:type="spellStart"/>
       <w:r>
         <w:rPr>
           <w:i/>
@@ -2397,7 +2316,6 @@
         </w:rPr>
         <w:t>TM</w:t>
       </w:r>
-      <w:proofErr w:type="spellEnd"/>
       <w:r>
         <w:rPr>
           <w:i/>
@@ -2439,7 +2357,6 @@
         </w:tabs>
         <w:ind w:left="1080"/>
       </w:pPr>
-      <w:proofErr w:type="spellStart"/>
       <w:r>
         <w:rPr>
           <w:i/>
@@ -2453,7 +2370,6 @@
         </w:rPr>
         <w:t>TM</w:t>
       </w:r>
-      <w:proofErr w:type="spellEnd"/>
       <w:r>
         <w:rPr>
           <w:i/>
@@ -2495,7 +2411,6 @@
         </w:tabs>
         <w:ind w:left="1080"/>
       </w:pPr>
-      <w:proofErr w:type="spellStart"/>
       <w:r>
         <w:rPr>
           <w:i/>
@@ -2509,7 +2424,6 @@
         </w:rPr>
         <w:t>TM</w:t>
       </w:r>
-      <w:proofErr w:type="spellEnd"/>
       <w:r>
         <w:rPr>
           <w:i/>
@@ -2551,7 +2465,6 @@
         </w:tabs>
         <w:ind w:left="1080"/>
       </w:pPr>
-      <w:proofErr w:type="spellStart"/>
       <w:r>
         <w:rPr>
           <w:i/>
@@ -2566,7 +2479,6 @@
         </w:rPr>
         <w:t>TM</w:t>
       </w:r>
-      <w:proofErr w:type="spellEnd"/>
       <w:r>
         <w:rPr>
           <w:i/>
@@ -2608,7 +2520,6 @@
         </w:tabs>
         <w:ind w:left="1080"/>
       </w:pPr>
-      <w:proofErr w:type="spellStart"/>
       <w:r>
         <w:rPr>
           <w:i/>
@@ -2622,7 +2533,6 @@
         </w:rPr>
         <w:t>TM</w:t>
       </w:r>
-      <w:proofErr w:type="spellEnd"/>
       <w:r>
         <w:rPr>
           <w:i/>
@@ -2664,7 +2574,6 @@
         </w:tabs>
         <w:ind w:left="1080"/>
       </w:pPr>
-      <w:proofErr w:type="spellStart"/>
       <w:r>
         <w:rPr>
           <w:i/>
@@ -2678,7 +2587,6 @@
         </w:rPr>
         <w:t>TM</w:t>
       </w:r>
-      <w:proofErr w:type="spellEnd"/>
       <w:r>
         <w:rPr>
           <w:i/>
@@ -2720,7 +2628,6 @@
         </w:tabs>
         <w:ind w:left="1080"/>
       </w:pPr>
-      <w:proofErr w:type="spellStart"/>
       <w:r>
         <w:rPr>
           <w:i/>
@@ -2734,7 +2641,6 @@
         </w:rPr>
         <w:t>TM</w:t>
       </w:r>
-      <w:proofErr w:type="spellEnd"/>
       <w:r>
         <w:rPr>
           <w:i/>
@@ -2776,7 +2682,6 @@
         </w:tabs>
         <w:ind w:left="1080"/>
       </w:pPr>
-      <w:proofErr w:type="spellStart"/>
       <w:r>
         <w:rPr>
           <w:i/>
@@ -2790,7 +2695,6 @@
         </w:rPr>
         <w:t>TM</w:t>
       </w:r>
-      <w:proofErr w:type="spellEnd"/>
       <w:r>
         <w:rPr>
           <w:i/>
@@ -2832,7 +2736,6 @@
         </w:tabs>
         <w:ind w:left="1080"/>
       </w:pPr>
-      <w:proofErr w:type="spellStart"/>
       <w:r>
         <w:rPr>
           <w:i/>
@@ -2846,7 +2749,6 @@
         </w:rPr>
         <w:t>TM</w:t>
       </w:r>
-      <w:proofErr w:type="spellEnd"/>
       <w:r>
         <w:rPr>
           <w:i/>
@@ -2888,7 +2790,6 @@
         </w:tabs>
         <w:ind w:left="1080"/>
       </w:pPr>
-      <w:proofErr w:type="spellStart"/>
       <w:r>
         <w:rPr>
           <w:i/>
@@ -2902,7 +2803,6 @@
         </w:rPr>
         <w:t>TM</w:t>
       </w:r>
-      <w:proofErr w:type="spellEnd"/>
       <w:r>
         <w:rPr>
           <w:i/>
@@ -2944,7 +2844,6 @@
         </w:tabs>
         <w:ind w:left="1080"/>
       </w:pPr>
-      <w:proofErr w:type="spellStart"/>
       <w:r>
         <w:rPr>
           <w:i/>
@@ -2958,7 +2857,6 @@
         </w:rPr>
         <w:t>TM</w:t>
       </w:r>
-      <w:proofErr w:type="spellEnd"/>
       <w:r>
         <w:rPr>
           <w:i/>
@@ -3000,7 +2898,6 @@
         </w:tabs>
         <w:ind w:left="1080"/>
       </w:pPr>
-      <w:proofErr w:type="spellStart"/>
       <w:r>
         <w:rPr>
           <w:i/>
@@ -3014,7 +2911,6 @@
         </w:rPr>
         <w:t>TM</w:t>
       </w:r>
-      <w:proofErr w:type="spellEnd"/>
       <w:r>
         <w:rPr>
           <w:i/>
@@ -3056,7 +2952,6 @@
         </w:tabs>
         <w:ind w:left="1080"/>
       </w:pPr>
-      <w:proofErr w:type="spellStart"/>
       <w:r>
         <w:rPr>
           <w:i/>
@@ -3070,7 +2965,6 @@
         </w:rPr>
         <w:t>TM</w:t>
       </w:r>
-      <w:proofErr w:type="spellEnd"/>
       <w:r>
         <w:rPr>
           <w:i/>
@@ -3112,7 +3006,6 @@
         </w:tabs>
         <w:ind w:left="1080"/>
       </w:pPr>
-      <w:proofErr w:type="spellStart"/>
       <w:r>
         <w:rPr>
           <w:i/>
@@ -3126,7 +3019,6 @@
         </w:rPr>
         <w:t>TM</w:t>
       </w:r>
-      <w:proofErr w:type="spellEnd"/>
       <w:r>
         <w:rPr>
           <w:i/>
@@ -3168,7 +3060,6 @@
         </w:tabs>
         <w:ind w:left="1080"/>
       </w:pPr>
-      <w:proofErr w:type="spellStart"/>
       <w:r>
         <w:rPr>
           <w:i/>
@@ -3182,7 +3073,6 @@
         </w:rPr>
         <w:t>TM</w:t>
       </w:r>
-      <w:proofErr w:type="spellEnd"/>
       <w:r>
         <w:rPr>
           <w:i/>
@@ -3224,7 +3114,6 @@
         </w:tabs>
         <w:ind w:left="1080"/>
       </w:pPr>
-      <w:proofErr w:type="spellStart"/>
       <w:r>
         <w:rPr>
           <w:i/>
@@ -3238,7 +3127,6 @@
         </w:rPr>
         <w:t>TM</w:t>
       </w:r>
-      <w:proofErr w:type="spellEnd"/>
       <w:r>
         <w:rPr>
           <w:i/>
@@ -3280,7 +3168,6 @@
         </w:tabs>
         <w:ind w:left="1080"/>
       </w:pPr>
-      <w:proofErr w:type="spellStart"/>
       <w:r>
         <w:rPr>
           <w:i/>
@@ -3294,7 +3181,6 @@
         </w:rPr>
         <w:t>TM</w:t>
       </w:r>
-      <w:proofErr w:type="spellEnd"/>
       <w:r>
         <w:rPr>
           <w:i/>
@@ -3336,7 +3222,6 @@
         </w:tabs>
         <w:ind w:left="1080"/>
       </w:pPr>
-      <w:proofErr w:type="spellStart"/>
       <w:r>
         <w:rPr>
           <w:i/>
@@ -3350,7 +3235,6 @@
         </w:rPr>
         <w:t>TM</w:t>
       </w:r>
-      <w:proofErr w:type="spellEnd"/>
       <w:r>
         <w:rPr>
           <w:i/>
@@ -3392,7 +3276,6 @@
         </w:tabs>
         <w:ind w:left="1080"/>
       </w:pPr>
-      <w:proofErr w:type="spellStart"/>
       <w:r>
         <w:rPr>
           <w:i/>
@@ -3406,7 +3289,6 @@
         </w:rPr>
         <w:t>TM</w:t>
       </w:r>
-      <w:proofErr w:type="spellEnd"/>
       <w:r>
         <w:rPr>
           <w:i/>
@@ -3448,7 +3330,6 @@
         </w:tabs>
         <w:ind w:left="1080"/>
       </w:pPr>
-      <w:proofErr w:type="spellStart"/>
       <w:r>
         <w:rPr>
           <w:i/>
@@ -3462,7 +3343,6 @@
         </w:rPr>
         <w:t>TM</w:t>
       </w:r>
-      <w:proofErr w:type="spellEnd"/>
       <w:r>
         <w:rPr>
           <w:i/>
@@ -3504,7 +3384,6 @@
         </w:tabs>
         <w:ind w:left="1080"/>
       </w:pPr>
-      <w:proofErr w:type="spellStart"/>
       <w:r>
         <w:rPr>
           <w:i/>
@@ -3518,7 +3397,6 @@
         </w:rPr>
         <w:t>TM</w:t>
       </w:r>
-      <w:proofErr w:type="spellEnd"/>
       <w:r>
         <w:rPr>
           <w:i/>
@@ -3560,7 +3438,6 @@
         </w:tabs>
         <w:ind w:left="1080"/>
       </w:pPr>
-      <w:proofErr w:type="spellStart"/>
       <w:r>
         <w:rPr>
           <w:i/>
@@ -3574,7 +3451,6 @@
         </w:rPr>
         <w:t>TM</w:t>
       </w:r>
-      <w:proofErr w:type="spellEnd"/>
       <w:r>
         <w:rPr>
           <w:i/>
@@ -3616,7 +3492,6 @@
         </w:tabs>
         <w:ind w:left="1080"/>
       </w:pPr>
-      <w:proofErr w:type="spellStart"/>
       <w:r>
         <w:rPr>
           <w:i/>
@@ -3630,7 +3505,6 @@
         </w:rPr>
         <w:t>TM</w:t>
       </w:r>
-      <w:proofErr w:type="spellEnd"/>
       <w:r>
         <w:rPr>
           <w:i/>
@@ -3653,21 +3527,7 @@
         <w:rPr>
           <w:i/>
         </w:rPr>
-        <w:t xml:space="preserve">Part 54: </w:t>
-      </w:r>
-      <w:proofErr w:type="gramStart"/>
-      <w:r>
-        <w:rPr>
-          <w:i/>
-        </w:rPr>
-        <w:t>Unix</w:t>
-      </w:r>
-      <w:proofErr w:type="gramEnd"/>
-      <w:r>
-        <w:rPr>
-          <w:i/>
-        </w:rPr>
-        <w:t xml:space="preserve"> File Object</w:t>
+        <w:t>Part 54: Unix File Object</w:t>
       </w:r>
       <w:r>
         <w:t>. (this document)</w:t>
@@ -3686,7 +3546,6 @@
         </w:tabs>
         <w:ind w:left="1080"/>
       </w:pPr>
-      <w:proofErr w:type="spellStart"/>
       <w:r>
         <w:rPr>
           <w:i/>
@@ -3700,7 +3559,6 @@
         </w:rPr>
         <w:t>TM</w:t>
       </w:r>
-      <w:proofErr w:type="spellEnd"/>
       <w:r>
         <w:rPr>
           <w:i/>
@@ -3742,7 +3600,6 @@
         </w:tabs>
         <w:ind w:left="1080"/>
       </w:pPr>
-      <w:proofErr w:type="spellStart"/>
       <w:r>
         <w:rPr>
           <w:i/>
@@ -3756,7 +3613,6 @@
         </w:rPr>
         <w:t>TM</w:t>
       </w:r>
-      <w:proofErr w:type="spellEnd"/>
       <w:r>
         <w:rPr>
           <w:i/>
@@ -3779,21 +3635,7 @@
         <w:rPr>
           <w:i/>
         </w:rPr>
-        <w:t xml:space="preserve">Part 56: </w:t>
-      </w:r>
-      <w:proofErr w:type="gramStart"/>
-      <w:r>
-        <w:rPr>
-          <w:i/>
-        </w:rPr>
-        <w:t>Unix</w:t>
-      </w:r>
-      <w:proofErr w:type="gramEnd"/>
-      <w:r>
-        <w:rPr>
-          <w:i/>
-        </w:rPr>
-        <w:t xml:space="preserve"> Pipe Object</w:t>
+        <w:t>Part 56: Unix Pipe Object</w:t>
       </w:r>
       <w:r>
         <w:t>. [URI]</w:t>
@@ -3812,7 +3654,6 @@
         </w:tabs>
         <w:ind w:left="1080"/>
       </w:pPr>
-      <w:proofErr w:type="spellStart"/>
       <w:r>
         <w:rPr>
           <w:i/>
@@ -3826,7 +3667,6 @@
         </w:rPr>
         <w:t>TM</w:t>
       </w:r>
-      <w:proofErr w:type="spellEnd"/>
       <w:r>
         <w:rPr>
           <w:i/>
@@ -3849,21 +3689,7 @@
         <w:rPr>
           <w:i/>
         </w:rPr>
-        <w:t xml:space="preserve">Part 57: </w:t>
-      </w:r>
-      <w:proofErr w:type="gramStart"/>
-      <w:r>
-        <w:rPr>
-          <w:i/>
-        </w:rPr>
-        <w:t>Unix</w:t>
-      </w:r>
-      <w:proofErr w:type="gramEnd"/>
-      <w:r>
-        <w:rPr>
-          <w:i/>
-        </w:rPr>
-        <w:t xml:space="preserve"> Process Object</w:t>
+        <w:t>Part 57: Unix Process Object</w:t>
       </w:r>
       <w:r>
         <w:t>. [URI]</w:t>
@@ -3882,7 +3708,6 @@
         </w:tabs>
         <w:ind w:left="1080"/>
       </w:pPr>
-      <w:proofErr w:type="spellStart"/>
       <w:r>
         <w:rPr>
           <w:i/>
@@ -3896,7 +3721,6 @@
         </w:rPr>
         <w:t>TM</w:t>
       </w:r>
-      <w:proofErr w:type="spellEnd"/>
       <w:r>
         <w:rPr>
           <w:i/>
@@ -3919,21 +3743,7 @@
         <w:rPr>
           <w:i/>
         </w:rPr>
-        <w:t xml:space="preserve">Part 58: </w:t>
-      </w:r>
-      <w:proofErr w:type="gramStart"/>
-      <w:r>
-        <w:rPr>
-          <w:i/>
-        </w:rPr>
-        <w:t>Unix</w:t>
-      </w:r>
-      <w:proofErr w:type="gramEnd"/>
-      <w:r>
-        <w:rPr>
-          <w:i/>
-        </w:rPr>
-        <w:t xml:space="preserve"> User Account Object</w:t>
+        <w:t>Part 58: Unix User Account Object</w:t>
       </w:r>
       <w:r>
         <w:t>. [URI]</w:t>
@@ -3952,7 +3762,6 @@
         </w:tabs>
         <w:ind w:left="1080"/>
       </w:pPr>
-      <w:proofErr w:type="spellStart"/>
       <w:r>
         <w:rPr>
           <w:i/>
@@ -3966,7 +3775,6 @@
         </w:rPr>
         <w:t>TM</w:t>
       </w:r>
-      <w:proofErr w:type="spellEnd"/>
       <w:r>
         <w:rPr>
           <w:i/>
@@ -3989,21 +3797,7 @@
         <w:rPr>
           <w:i/>
         </w:rPr>
-        <w:t xml:space="preserve">Part 59: </w:t>
-      </w:r>
-      <w:proofErr w:type="gramStart"/>
-      <w:r>
-        <w:rPr>
-          <w:i/>
-        </w:rPr>
-        <w:t>Unix</w:t>
-      </w:r>
-      <w:proofErr w:type="gramEnd"/>
-      <w:r>
-        <w:rPr>
-          <w:i/>
-        </w:rPr>
-        <w:t xml:space="preserve"> Volume Object</w:t>
+        <w:t>Part 59: Unix Volume Object</w:t>
       </w:r>
       <w:r>
         <w:t>. [URI]</w:t>
@@ -4022,7 +3816,6 @@
         </w:tabs>
         <w:ind w:left="1080"/>
       </w:pPr>
-      <w:proofErr w:type="spellStart"/>
       <w:r>
         <w:rPr>
           <w:i/>
@@ -4036,7 +3829,6 @@
         </w:rPr>
         <w:t>TM</w:t>
       </w:r>
-      <w:proofErr w:type="spellEnd"/>
       <w:r>
         <w:rPr>
           <w:i/>
@@ -4059,21 +3851,7 @@
         <w:rPr>
           <w:i/>
         </w:rPr>
-        <w:t xml:space="preserve">Part 60: </w:t>
-      </w:r>
-      <w:proofErr w:type="gramStart"/>
-      <w:r>
-        <w:rPr>
-          <w:i/>
-        </w:rPr>
-        <w:t>Unix</w:t>
-      </w:r>
-      <w:proofErr w:type="gramEnd"/>
-      <w:r>
-        <w:rPr>
-          <w:i/>
-        </w:rPr>
-        <w:t xml:space="preserve"> Account Object</w:t>
+        <w:t>Part 60: Unix Account Object</w:t>
       </w:r>
       <w:r>
         <w:t>. [URI]</w:t>
@@ -4092,7 +3870,6 @@
         </w:tabs>
         <w:ind w:left="1080"/>
       </w:pPr>
-      <w:proofErr w:type="spellStart"/>
       <w:r>
         <w:rPr>
           <w:i/>
@@ -4106,7 +3883,6 @@
         </w:rPr>
         <w:t>TM</w:t>
       </w:r>
-      <w:proofErr w:type="spellEnd"/>
       <w:r>
         <w:rPr>
           <w:i/>
@@ -4148,7 +3924,6 @@
         </w:tabs>
         <w:ind w:left="1080"/>
       </w:pPr>
-      <w:proofErr w:type="spellStart"/>
       <w:r>
         <w:rPr>
           <w:i/>
@@ -4162,7 +3937,6 @@
         </w:rPr>
         <w:t>TM</w:t>
       </w:r>
-      <w:proofErr w:type="spellEnd"/>
       <w:r>
         <w:rPr>
           <w:i/>
@@ -4204,7 +3978,6 @@
         </w:tabs>
         <w:ind w:left="1080"/>
       </w:pPr>
-      <w:proofErr w:type="spellStart"/>
       <w:r>
         <w:rPr>
           <w:i/>
@@ -4218,7 +3991,6 @@
         </w:rPr>
         <w:t>TM</w:t>
       </w:r>
-      <w:proofErr w:type="spellEnd"/>
       <w:r>
         <w:rPr>
           <w:i/>
@@ -4260,7 +4032,6 @@
         </w:tabs>
         <w:ind w:left="1080"/>
       </w:pPr>
-      <w:proofErr w:type="spellStart"/>
       <w:r>
         <w:rPr>
           <w:i/>
@@ -4274,7 +4045,6 @@
         </w:rPr>
         <w:t>TM</w:t>
       </w:r>
-      <w:proofErr w:type="spellEnd"/>
       <w:r>
         <w:rPr>
           <w:i/>
@@ -4316,7 +4086,6 @@
         </w:tabs>
         <w:ind w:left="1080"/>
       </w:pPr>
-      <w:proofErr w:type="spellStart"/>
       <w:r>
         <w:rPr>
           <w:i/>
@@ -4330,7 +4099,6 @@
         </w:rPr>
         <w:t>TM</w:t>
       </w:r>
-      <w:proofErr w:type="spellEnd"/>
       <w:r>
         <w:rPr>
           <w:i/>
@@ -4372,7 +4140,6 @@
         </w:tabs>
         <w:ind w:left="1080"/>
       </w:pPr>
-      <w:proofErr w:type="spellStart"/>
       <w:r>
         <w:rPr>
           <w:i/>
@@ -4386,7 +4153,6 @@
         </w:rPr>
         <w:t>TM</w:t>
       </w:r>
-      <w:proofErr w:type="spellEnd"/>
       <w:r>
         <w:rPr>
           <w:i/>
@@ -4428,7 +4194,6 @@
         </w:tabs>
         <w:ind w:left="1080"/>
       </w:pPr>
-      <w:proofErr w:type="spellStart"/>
       <w:r>
         <w:rPr>
           <w:i/>
@@ -4442,7 +4207,6 @@
         </w:rPr>
         <w:t>TM</w:t>
       </w:r>
-      <w:proofErr w:type="spellEnd"/>
       <w:r>
         <w:rPr>
           <w:i/>
@@ -4484,7 +4248,6 @@
         </w:tabs>
         <w:ind w:left="1080"/>
       </w:pPr>
-      <w:proofErr w:type="spellStart"/>
       <w:r>
         <w:rPr>
           <w:i/>
@@ -4498,7 +4261,6 @@
         </w:rPr>
         <w:t>TM</w:t>
       </w:r>
-      <w:proofErr w:type="spellEnd"/>
       <w:r>
         <w:rPr>
           <w:i/>
@@ -4540,7 +4302,6 @@
         </w:tabs>
         <w:ind w:left="1080"/>
       </w:pPr>
-      <w:proofErr w:type="spellStart"/>
       <w:r>
         <w:rPr>
           <w:i/>
@@ -4554,7 +4315,6 @@
         </w:rPr>
         <w:t>TM</w:t>
       </w:r>
-      <w:proofErr w:type="spellEnd"/>
       <w:r>
         <w:rPr>
           <w:i/>
@@ -4596,7 +4356,6 @@
         </w:tabs>
         <w:ind w:left="1080"/>
       </w:pPr>
-      <w:proofErr w:type="spellStart"/>
       <w:r>
         <w:rPr>
           <w:i/>
@@ -4610,7 +4369,6 @@
         </w:rPr>
         <w:t>TM</w:t>
       </w:r>
-      <w:proofErr w:type="spellEnd"/>
       <w:r>
         <w:rPr>
           <w:i/>
@@ -4652,7 +4410,6 @@
         </w:tabs>
         <w:ind w:left="1080"/>
       </w:pPr>
-      <w:proofErr w:type="spellStart"/>
       <w:r>
         <w:rPr>
           <w:i/>
@@ -4666,7 +4423,6 @@
         </w:rPr>
         <w:t>TM</w:t>
       </w:r>
-      <w:proofErr w:type="spellEnd"/>
       <w:r>
         <w:rPr>
           <w:i/>
@@ -4708,7 +4464,6 @@
         </w:tabs>
         <w:ind w:left="1080"/>
       </w:pPr>
-      <w:proofErr w:type="spellStart"/>
       <w:r>
         <w:rPr>
           <w:i/>
@@ -4722,7 +4477,6 @@
         </w:rPr>
         <w:t>TM</w:t>
       </w:r>
-      <w:proofErr w:type="spellEnd"/>
       <w:r>
         <w:rPr>
           <w:i/>
@@ -4764,7 +4518,6 @@
         </w:tabs>
         <w:ind w:left="1080"/>
       </w:pPr>
-      <w:proofErr w:type="spellStart"/>
       <w:r>
         <w:rPr>
           <w:i/>
@@ -4778,7 +4531,6 @@
         </w:rPr>
         <w:t>TM</w:t>
       </w:r>
-      <w:proofErr w:type="spellEnd"/>
       <w:r>
         <w:rPr>
           <w:i/>
@@ -4820,7 +4572,6 @@
         </w:tabs>
         <w:ind w:left="1080"/>
       </w:pPr>
-      <w:proofErr w:type="spellStart"/>
       <w:r>
         <w:rPr>
           <w:i/>
@@ -4834,7 +4585,6 @@
         </w:rPr>
         <w:t>TM</w:t>
       </w:r>
-      <w:proofErr w:type="spellEnd"/>
       <w:r>
         <w:rPr>
           <w:i/>
@@ -4876,7 +4626,6 @@
         </w:tabs>
         <w:ind w:left="1080"/>
       </w:pPr>
-      <w:proofErr w:type="spellStart"/>
       <w:r>
         <w:rPr>
           <w:i/>
@@ -4890,7 +4639,6 @@
         </w:rPr>
         <w:t>TM</w:t>
       </w:r>
-      <w:proofErr w:type="spellEnd"/>
       <w:r>
         <w:rPr>
           <w:i/>
@@ -4932,7 +4680,6 @@
         </w:tabs>
         <w:ind w:left="1080"/>
       </w:pPr>
-      <w:proofErr w:type="spellStart"/>
       <w:r>
         <w:rPr>
           <w:i/>
@@ -4946,7 +4693,6 @@
         </w:rPr>
         <w:t>TM</w:t>
       </w:r>
-      <w:proofErr w:type="spellEnd"/>
       <w:r>
         <w:rPr>
           <w:i/>
@@ -4988,7 +4734,6 @@
         </w:tabs>
         <w:ind w:left="1080"/>
       </w:pPr>
-      <w:proofErr w:type="spellStart"/>
       <w:r>
         <w:rPr>
           <w:i/>
@@ -5002,7 +4747,6 @@
         </w:rPr>
         <w:t>TM</w:t>
       </w:r>
-      <w:proofErr w:type="spellEnd"/>
       <w:r>
         <w:rPr>
           <w:i/>
@@ -5044,7 +4788,6 @@
         </w:tabs>
         <w:ind w:left="1080"/>
       </w:pPr>
-      <w:proofErr w:type="spellStart"/>
       <w:r>
         <w:rPr>
           <w:i/>
@@ -5058,7 +4801,6 @@
         </w:rPr>
         <w:t>TM</w:t>
       </w:r>
-      <w:proofErr w:type="spellEnd"/>
       <w:r>
         <w:rPr>
           <w:i/>
@@ -5100,7 +4842,6 @@
         </w:tabs>
         <w:ind w:left="1080"/>
       </w:pPr>
-      <w:proofErr w:type="spellStart"/>
       <w:r>
         <w:rPr>
           <w:i/>
@@ -5114,7 +4855,6 @@
         </w:rPr>
         <w:t>TM</w:t>
       </w:r>
-      <w:proofErr w:type="spellEnd"/>
       <w:r>
         <w:rPr>
           <w:i/>
@@ -5156,7 +4896,6 @@
         </w:tabs>
         <w:ind w:left="1080"/>
       </w:pPr>
-      <w:proofErr w:type="spellStart"/>
       <w:r>
         <w:rPr>
           <w:i/>
@@ -5170,7 +4909,6 @@
         </w:rPr>
         <w:t>TM</w:t>
       </w:r>
-      <w:proofErr w:type="spellEnd"/>
       <w:r>
         <w:rPr>
           <w:i/>
@@ -5212,7 +4950,6 @@
         </w:tabs>
         <w:ind w:left="1080"/>
       </w:pPr>
-      <w:proofErr w:type="spellStart"/>
       <w:r>
         <w:rPr>
           <w:i/>
@@ -5226,7 +4963,6 @@
         </w:rPr>
         <w:t>TM</w:t>
       </w:r>
-      <w:proofErr w:type="spellEnd"/>
       <w:r>
         <w:rPr>
           <w:i/>
@@ -5268,7 +5004,6 @@
         </w:tabs>
         <w:ind w:left="1080"/>
       </w:pPr>
-      <w:proofErr w:type="spellStart"/>
       <w:r>
         <w:rPr>
           <w:i/>
@@ -5282,7 +5017,6 @@
         </w:rPr>
         <w:t>TM</w:t>
       </w:r>
-      <w:proofErr w:type="spellEnd"/>
       <w:r>
         <w:rPr>
           <w:i/>
@@ -5324,7 +5058,6 @@
         </w:tabs>
         <w:ind w:left="1080"/>
       </w:pPr>
-      <w:proofErr w:type="spellStart"/>
       <w:r>
         <w:rPr>
           <w:i/>
@@ -5338,7 +5071,6 @@
         </w:rPr>
         <w:t>TM</w:t>
       </w:r>
-      <w:proofErr w:type="spellEnd"/>
       <w:r>
         <w:rPr>
           <w:i/>
@@ -5380,7 +5112,6 @@
         </w:tabs>
         <w:ind w:left="1080"/>
       </w:pPr>
-      <w:proofErr w:type="spellStart"/>
       <w:r>
         <w:rPr>
           <w:i/>
@@ -5394,7 +5125,6 @@
         </w:rPr>
         <w:t>TM</w:t>
       </w:r>
-      <w:proofErr w:type="spellEnd"/>
       <w:r>
         <w:rPr>
           <w:i/>
@@ -5436,7 +5166,6 @@
         </w:tabs>
         <w:ind w:left="1080"/>
       </w:pPr>
-      <w:proofErr w:type="spellStart"/>
       <w:r>
         <w:rPr>
           <w:i/>
@@ -5450,7 +5179,6 @@
         </w:rPr>
         <w:t>TM</w:t>
       </w:r>
-      <w:proofErr w:type="spellEnd"/>
       <w:r>
         <w:rPr>
           <w:i/>
@@ -5492,7 +5220,6 @@
         </w:tabs>
         <w:ind w:left="1080"/>
       </w:pPr>
-      <w:proofErr w:type="spellStart"/>
       <w:r>
         <w:rPr>
           <w:i/>
@@ -5506,7 +5233,6 @@
         </w:rPr>
         <w:t>TM</w:t>
       </w:r>
-      <w:proofErr w:type="spellEnd"/>
       <w:r>
         <w:rPr>
           <w:i/>
@@ -5548,7 +5274,6 @@
         </w:tabs>
         <w:ind w:left="1080"/>
       </w:pPr>
-      <w:proofErr w:type="spellStart"/>
       <w:r>
         <w:rPr>
           <w:i/>
@@ -5562,7 +5287,6 @@
         </w:rPr>
         <w:t>TM</w:t>
       </w:r>
-      <w:proofErr w:type="spellEnd"/>
       <w:r>
         <w:rPr>
           <w:i/>
@@ -5604,7 +5328,6 @@
         </w:tabs>
         <w:ind w:left="1080"/>
       </w:pPr>
-      <w:proofErr w:type="spellStart"/>
       <w:r>
         <w:rPr>
           <w:i/>
@@ -5619,7 +5342,6 @@
         </w:rPr>
         <w:t>TM</w:t>
       </w:r>
-      <w:proofErr w:type="spellEnd"/>
       <w:r>
         <w:rPr>
           <w:i/>
@@ -5661,7 +5383,6 @@
         </w:tabs>
         <w:ind w:left="1080"/>
       </w:pPr>
-      <w:proofErr w:type="spellStart"/>
       <w:r>
         <w:rPr>
           <w:i/>
@@ -5675,7 +5396,6 @@
         </w:rPr>
         <w:t>TM</w:t>
       </w:r>
-      <w:proofErr w:type="spellEnd"/>
       <w:r>
         <w:rPr>
           <w:i/>
@@ -5717,7 +5437,6 @@
         </w:tabs>
         <w:ind w:left="1080"/>
       </w:pPr>
-      <w:proofErr w:type="spellStart"/>
       <w:r>
         <w:rPr>
           <w:i/>
@@ -5731,7 +5450,6 @@
         </w:rPr>
         <w:t>TM</w:t>
       </w:r>
-      <w:proofErr w:type="spellEnd"/>
       <w:r>
         <w:rPr>
           <w:i/>
@@ -5773,7 +5491,6 @@
         </w:tabs>
         <w:ind w:left="1080"/>
       </w:pPr>
-      <w:proofErr w:type="spellStart"/>
       <w:r>
         <w:rPr>
           <w:i/>
@@ -5787,7 +5504,6 @@
         </w:rPr>
         <w:t>TM</w:t>
       </w:r>
-      <w:proofErr w:type="spellEnd"/>
       <w:r>
         <w:rPr>
           <w:i/>
@@ -5829,7 +5545,6 @@
         </w:tabs>
         <w:ind w:left="1080"/>
       </w:pPr>
-      <w:proofErr w:type="spellStart"/>
       <w:r>
         <w:rPr>
           <w:i/>
@@ -5843,7 +5558,6 @@
         </w:rPr>
         <w:t>TM</w:t>
       </w:r>
-      <w:proofErr w:type="spellEnd"/>
       <w:r>
         <w:rPr>
           <w:i/>
@@ -5885,7 +5599,6 @@
         </w:tabs>
         <w:ind w:left="1080"/>
       </w:pPr>
-      <w:proofErr w:type="spellStart"/>
       <w:r>
         <w:rPr>
           <w:i/>
@@ -5899,7 +5612,6 @@
         </w:rPr>
         <w:t>TM</w:t>
       </w:r>
-      <w:proofErr w:type="spellEnd"/>
       <w:r>
         <w:rPr>
           <w:i/>
@@ -5941,7 +5653,6 @@
         </w:tabs>
         <w:ind w:left="1080"/>
       </w:pPr>
-      <w:proofErr w:type="spellStart"/>
       <w:r>
         <w:rPr>
           <w:i/>
@@ -5955,7 +5666,6 @@
         </w:rPr>
         <w:t>TM</w:t>
       </w:r>
-      <w:proofErr w:type="spellEnd"/>
       <w:r>
         <w:rPr>
           <w:i/>
@@ -6002,15 +5712,7 @@
         <w:pStyle w:val="Titlepageinfodescription"/>
       </w:pPr>
       <w:r>
-        <w:t xml:space="preserve">This specification is related </w:t>
-      </w:r>
-      <w:proofErr w:type="gramStart"/>
-      <w:r>
-        <w:t>to</w:t>
-      </w:r>
-      <w:proofErr w:type="gramEnd"/>
-      <w:r>
-        <w:t>:</w:t>
+        <w:t>This specification is related to:</w:t>
       </w:r>
     </w:p>
     <w:p>
@@ -6148,94 +5850,76 @@
           <w:rStyle w:val="Hyperlink"/>
           <w:color w:val="auto"/>
         </w:rPr>
-        <w:t>Initial publication URI</w:t>
-      </w:r>
-      <w:proofErr w:type="gramStart"/>
+        <w:t>Initial publication URI:</w:t>
+      </w:r>
       <w:r>
         <w:rPr>
           <w:rStyle w:val="Hyperlink"/>
           <w:color w:val="auto"/>
         </w:rPr>
-        <w:t>:</w:t>
-      </w:r>
-      <w:proofErr w:type="gramEnd"/>
+        <w:br/>
+      </w:r>
       <w:r>
         <w:rPr>
           <w:rStyle w:val="Hyperlink"/>
           <w:color w:val="auto"/>
         </w:rPr>
-        <w:br/>
+        <w:t>http://docs.oasis-open.org/</w:t>
       </w:r>
       <w:r>
         <w:rPr>
           <w:rStyle w:val="Hyperlink"/>
           <w:color w:val="auto"/>
         </w:rPr>
-        <w:t>http://docs.oasis-open.org/</w:t>
+        <w:t>cti</w:t>
       </w:r>
       <w:r>
         <w:rPr>
           <w:rStyle w:val="Hyperlink"/>
           <w:color w:val="auto"/>
         </w:rPr>
-        <w:t>cti</w:t>
+        <w:t>/</w:t>
       </w:r>
       <w:r>
         <w:rPr>
           <w:rStyle w:val="Hyperlink"/>
           <w:color w:val="auto"/>
         </w:rPr>
-        <w:t>/</w:t>
+        <w:t>stix/v1.2.1/csd01/part1-overview/</w:t>
       </w:r>
       <w:r>
         <w:rPr>
           <w:rStyle w:val="Hyperlink"/>
           <w:color w:val="auto"/>
         </w:rPr>
-        <w:t>stix/v1.2.1/csd01/part1-overview/</w:t>
+        <w:t>stix-v1.2.1-</w:t>
       </w:r>
       <w:r>
         <w:rPr>
           <w:rStyle w:val="Hyperlink"/>
           <w:color w:val="auto"/>
         </w:rPr>
-        <w:t>stix-v1.2.1-</w:t>
+        <w:t>cs</w:t>
       </w:r>
       <w:r>
         <w:rPr>
           <w:rStyle w:val="Hyperlink"/>
           <w:color w:val="auto"/>
         </w:rPr>
-        <w:t>cs</w:t>
-      </w:r>
+        <w:t>d01-part1-overview.docx</w:t>
+      </w:r>
+    </w:p>
+    <w:p>
+      <w:pPr>
+        <w:pStyle w:val="Titlepageinfodescription"/>
+      </w:pPr>
       <w:r>
         <w:rPr>
           <w:rStyle w:val="Hyperlink"/>
           <w:color w:val="auto"/>
         </w:rPr>
-        <w:t>d01-part1-overview.docx</w:t>
-      </w:r>
-    </w:p>
-    <w:p>
-      <w:pPr>
-        <w:pStyle w:val="Titlepageinfodescription"/>
-      </w:pPr>
-      <w:r>
-        <w:rPr>
-          <w:rStyle w:val="Hyperlink"/>
-          <w:color w:val="auto"/>
-        </w:rPr>
-        <w:t>Permanent “Latest version” URI</w:t>
-      </w:r>
-      <w:proofErr w:type="gramStart"/>
-      <w:r>
-        <w:rPr>
-          <w:rStyle w:val="Hyperlink"/>
-          <w:color w:val="auto"/>
-        </w:rPr>
-        <w:t>:</w:t>
-      </w:r>
-      <w:proofErr w:type="gramEnd"/>
+        <w:t>Permanent “Latest version” URI:</w:t>
+      </w:r>
       <w:r>
         <w:rPr>
           <w:rStyle w:val="Hyperlink"/>
@@ -6408,7 +6092,7 @@
       <w:r>
         <w:fldChar w:fldCharType="separate"/>
       </w:r>
-      <w:hyperlink w:anchor="_Toc438044314" w:history="1">
+      <w:hyperlink w:anchor="_Toc438556244" w:history="1">
         <w:r>
           <w:rPr>
             <w:rStyle w:val="Hyperlink"/>
@@ -6452,7 +6136,7 @@
             <w:noProof/>
             <w:webHidden/>
           </w:rPr>
-          <w:instrText xml:space="preserve"> PAGEREF _Toc438044314 \h </w:instrText>
+          <w:instrText xml:space="preserve"> PAGEREF _Toc438556244 \h </w:instrText>
         </w:r>
         <w:r>
           <w:rPr>
@@ -6498,7 +6182,7 @@
           <w:szCs w:val="22"/>
         </w:rPr>
       </w:pPr>
-      <w:hyperlink w:anchor="_Toc438044315" w:history="1">
+      <w:hyperlink w:anchor="_Toc438556245" w:history="1">
         <w:r>
           <w:rPr>
             <w:rStyle w:val="Hyperlink"/>
@@ -6557,7 +6241,7 @@
             <w:noProof/>
             <w:webHidden/>
           </w:rPr>
-          <w:instrText xml:space="preserve"> PAGEREF _Toc438044315 \h </w:instrText>
+          <w:instrText xml:space="preserve"> PAGEREF _Toc438556245 \h </w:instrText>
         </w:r>
         <w:r>
           <w:rPr>
@@ -6603,7 +6287,7 @@
           <w:szCs w:val="22"/>
         </w:rPr>
       </w:pPr>
-      <w:hyperlink w:anchor="_Toc438044316" w:history="1">
+      <w:hyperlink w:anchor="_Toc438556246" w:history="1">
         <w:r>
           <w:rPr>
             <w:rStyle w:val="Hyperlink"/>
@@ -6647,7 +6331,7 @@
             <w:noProof/>
             <w:webHidden/>
           </w:rPr>
-          <w:instrText xml:space="preserve"> PAGEREF _Toc438044316 \h </w:instrText>
+          <w:instrText xml:space="preserve"> PAGEREF _Toc438556246 \h </w:instrText>
         </w:r>
         <w:r>
           <w:rPr>
@@ -6693,7 +6377,7 @@
           <w:szCs w:val="22"/>
         </w:rPr>
       </w:pPr>
-      <w:hyperlink w:anchor="_Toc438044317" w:history="1">
+      <w:hyperlink w:anchor="_Toc438556247" w:history="1">
         <w:r>
           <w:rPr>
             <w:rStyle w:val="Hyperlink"/>
@@ -6737,7 +6421,7 @@
             <w:noProof/>
             <w:webHidden/>
           </w:rPr>
-          <w:instrText xml:space="preserve"> PAGEREF _Toc438044317 \h </w:instrText>
+          <w:instrText xml:space="preserve"> PAGEREF _Toc438556247 \h </w:instrText>
         </w:r>
         <w:r>
           <w:rPr>
@@ -6783,7 +6467,7 @@
           <w:szCs w:val="22"/>
         </w:rPr>
       </w:pPr>
-      <w:hyperlink w:anchor="_Toc438044318" w:history="1">
+      <w:hyperlink w:anchor="_Toc438556248" w:history="1">
         <w:r>
           <w:rPr>
             <w:rStyle w:val="Hyperlink"/>
@@ -6827,7 +6511,7 @@
             <w:noProof/>
             <w:webHidden/>
           </w:rPr>
-          <w:instrText xml:space="preserve"> PAGEREF _Toc438044318 \h </w:instrText>
+          <w:instrText xml:space="preserve"> PAGEREF _Toc438556248 \h </w:instrText>
         </w:r>
         <w:r>
           <w:rPr>
@@ -6873,7 +6557,7 @@
           <w:szCs w:val="22"/>
         </w:rPr>
       </w:pPr>
-      <w:hyperlink w:anchor="_Toc438044319" w:history="1">
+      <w:hyperlink w:anchor="_Toc438556249" w:history="1">
         <w:r>
           <w:rPr>
             <w:rStyle w:val="Hyperlink"/>
@@ -6917,7 +6601,7 @@
             <w:noProof/>
             <w:webHidden/>
           </w:rPr>
-          <w:instrText xml:space="preserve"> PAGEREF _Toc438044319 \h </w:instrText>
+          <w:instrText xml:space="preserve"> PAGEREF _Toc438556249 \h </w:instrText>
         </w:r>
         <w:r>
           <w:rPr>
@@ -6963,7 +6647,7 @@
           <w:szCs w:val="22"/>
         </w:rPr>
       </w:pPr>
-      <w:hyperlink w:anchor="_Toc438044320" w:history="1">
+      <w:hyperlink w:anchor="_Toc438556250" w:history="1">
         <w:r>
           <w:rPr>
             <w:rStyle w:val="Hyperlink"/>
@@ -7007,7 +6691,7 @@
             <w:noProof/>
             <w:webHidden/>
           </w:rPr>
-          <w:instrText xml:space="preserve"> PAGEREF _Toc438044320 \h </w:instrText>
+          <w:instrText xml:space="preserve"> PAGEREF _Toc438556250 \h </w:instrText>
         </w:r>
         <w:r>
           <w:rPr>
@@ -7053,7 +6737,7 @@
           <w:szCs w:val="22"/>
         </w:rPr>
       </w:pPr>
-      <w:hyperlink w:anchor="_Toc438044321" w:history="1">
+      <w:hyperlink w:anchor="_Toc438556251" w:history="1">
         <w:r>
           <w:rPr>
             <w:rStyle w:val="Hyperlink"/>
@@ -7097,7 +6781,7 @@
             <w:noProof/>
             <w:webHidden/>
           </w:rPr>
-          <w:instrText xml:space="preserve"> PAGEREF _Toc438044321 \h </w:instrText>
+          <w:instrText xml:space="preserve"> PAGEREF _Toc438556251 \h </w:instrText>
         </w:r>
         <w:r>
           <w:rPr>
@@ -7143,7 +6827,7 @@
           <w:szCs w:val="22"/>
         </w:rPr>
       </w:pPr>
-      <w:hyperlink w:anchor="_Toc438044322" w:history="1">
+      <w:hyperlink w:anchor="_Toc438556252" w:history="1">
         <w:r>
           <w:rPr>
             <w:rStyle w:val="Hyperlink"/>
@@ -7187,7 +6871,7 @@
             <w:noProof/>
             <w:webHidden/>
           </w:rPr>
-          <w:instrText xml:space="preserve"> PAGEREF _Toc438044322 \h </w:instrText>
+          <w:instrText xml:space="preserve"> PAGEREF _Toc438556252 \h </w:instrText>
         </w:r>
         <w:r>
           <w:rPr>
@@ -7233,7 +6917,7 @@
           <w:szCs w:val="22"/>
         </w:rPr>
       </w:pPr>
-      <w:hyperlink w:anchor="_Toc438044323" w:history="1">
+      <w:hyperlink w:anchor="_Toc438556253" w:history="1">
         <w:r>
           <w:rPr>
             <w:rStyle w:val="Hyperlink"/>
@@ -7277,7 +6961,7 @@
             <w:noProof/>
             <w:webHidden/>
           </w:rPr>
-          <w:instrText xml:space="preserve"> PAGEREF _Toc438044323 \h </w:instrText>
+          <w:instrText xml:space="preserve"> PAGEREF _Toc438556253 \h </w:instrText>
         </w:r>
         <w:r>
           <w:rPr>
@@ -7323,7 +7007,7 @@
           <w:szCs w:val="22"/>
         </w:rPr>
       </w:pPr>
-      <w:hyperlink w:anchor="_Toc438044324" w:history="1">
+      <w:hyperlink w:anchor="_Toc438556254" w:history="1">
         <w:r>
           <w:rPr>
             <w:rStyle w:val="Hyperlink"/>
@@ -7367,7 +7051,7 @@
             <w:noProof/>
             <w:webHidden/>
           </w:rPr>
-          <w:instrText xml:space="preserve"> PAGEREF _Toc438044324 \h </w:instrText>
+          <w:instrText xml:space="preserve"> PAGEREF _Toc438556254 \h </w:instrText>
         </w:r>
         <w:r>
           <w:rPr>
@@ -7413,7 +7097,7 @@
           <w:szCs w:val="22"/>
         </w:rPr>
       </w:pPr>
-      <w:hyperlink w:anchor="_Toc438044325" w:history="1">
+      <w:hyperlink w:anchor="_Toc438556255" w:history="1">
         <w:r>
           <w:rPr>
             <w:rStyle w:val="Hyperlink"/>
@@ -7457,7 +7141,7 @@
             <w:noProof/>
             <w:webHidden/>
           </w:rPr>
-          <w:instrText xml:space="preserve"> PAGEREF _Toc438044325 \h </w:instrText>
+          <w:instrText xml:space="preserve"> PAGEREF _Toc438556255 \h </w:instrText>
         </w:r>
         <w:r>
           <w:rPr>
@@ -7499,7 +7183,7 @@
           <w:szCs w:val="22"/>
         </w:rPr>
       </w:pPr>
-      <w:hyperlink w:anchor="_Toc438044326" w:history="1">
+      <w:hyperlink w:anchor="_Toc438556256" w:history="1">
         <w:r>
           <w:rPr>
             <w:rStyle w:val="Hyperlink"/>
@@ -7543,7 +7227,7 @@
             <w:noProof/>
             <w:webHidden/>
           </w:rPr>
-          <w:instrText xml:space="preserve"> PAGEREF _Toc438044326 \h </w:instrText>
+          <w:instrText xml:space="preserve"> PAGEREF _Toc438556256 \h </w:instrText>
         </w:r>
         <w:r>
           <w:rPr>
@@ -7589,7 +7273,7 @@
           <w:szCs w:val="22"/>
         </w:rPr>
       </w:pPr>
-      <w:hyperlink w:anchor="_Toc438044327" w:history="1">
+      <w:hyperlink w:anchor="_Toc438556257" w:history="1">
         <w:r>
           <w:rPr>
             <w:rStyle w:val="Hyperlink"/>
@@ -7633,7 +7317,7 @@
             <w:noProof/>
             <w:webHidden/>
           </w:rPr>
-          <w:instrText xml:space="preserve"> PAGEREF _Toc438044327 \h </w:instrText>
+          <w:instrText xml:space="preserve"> PAGEREF _Toc438556257 \h </w:instrText>
         </w:r>
         <w:r>
           <w:rPr>
@@ -7679,7 +7363,7 @@
           <w:szCs w:val="22"/>
         </w:rPr>
       </w:pPr>
-      <w:hyperlink w:anchor="_Toc438044328" w:history="1">
+      <w:hyperlink w:anchor="_Toc438556258" w:history="1">
         <w:r>
           <w:rPr>
             <w:rStyle w:val="Hyperlink"/>
@@ -7723,7 +7407,7 @@
             <w:noProof/>
             <w:webHidden/>
           </w:rPr>
-          <w:instrText xml:space="preserve"> PAGEREF _Toc438044328 \h </w:instrText>
+          <w:instrText xml:space="preserve"> PAGEREF _Toc438556258 \h </w:instrText>
         </w:r>
         <w:r>
           <w:rPr>
@@ -7765,7 +7449,7 @@
           <w:szCs w:val="22"/>
         </w:rPr>
       </w:pPr>
-      <w:hyperlink w:anchor="_Toc438044329" w:history="1">
+      <w:hyperlink w:anchor="_Toc438556259" w:history="1">
         <w:r>
           <w:rPr>
             <w:rStyle w:val="Hyperlink"/>
@@ -7809,7 +7493,7 @@
             <w:noProof/>
             <w:webHidden/>
           </w:rPr>
-          <w:instrText xml:space="preserve"> PAGEREF _Toc438044329 \h </w:instrText>
+          <w:instrText xml:space="preserve"> PAGEREF _Toc438556259 \h </w:instrText>
         </w:r>
         <w:r>
           <w:rPr>
@@ -7855,7 +7539,7 @@
           <w:szCs w:val="22"/>
         </w:rPr>
       </w:pPr>
-      <w:hyperlink w:anchor="_Toc438044330" w:history="1">
+      <w:hyperlink w:anchor="_Toc438556260" w:history="1">
         <w:r>
           <w:rPr>
             <w:rStyle w:val="Hyperlink"/>
@@ -7899,7 +7583,7 @@
             <w:noProof/>
             <w:webHidden/>
           </w:rPr>
-          <w:instrText xml:space="preserve"> PAGEREF _Toc438044330 \h </w:instrText>
+          <w:instrText xml:space="preserve"> PAGEREF _Toc438556260 \h </w:instrText>
         </w:r>
         <w:r>
           <w:rPr>
@@ -7945,7 +7629,7 @@
           <w:szCs w:val="22"/>
         </w:rPr>
       </w:pPr>
-      <w:hyperlink w:anchor="_Toc438044331" w:history="1">
+      <w:hyperlink w:anchor="_Toc438556261" w:history="1">
         <w:r>
           <w:rPr>
             <w:rStyle w:val="Hyperlink"/>
@@ -7989,7 +7673,7 @@
             <w:noProof/>
             <w:webHidden/>
           </w:rPr>
-          <w:instrText xml:space="preserve"> PAGEREF _Toc438044331 \h </w:instrText>
+          <w:instrText xml:space="preserve"> PAGEREF _Toc438556261 \h </w:instrText>
         </w:r>
         <w:r>
           <w:rPr>
@@ -8035,7 +7719,7 @@
           <w:szCs w:val="22"/>
         </w:rPr>
       </w:pPr>
-      <w:hyperlink w:anchor="_Toc438044332" w:history="1">
+      <w:hyperlink w:anchor="_Toc438556262" w:history="1">
         <w:r>
           <w:rPr>
             <w:rStyle w:val="Hyperlink"/>
@@ -8058,7 +7742,7 @@
             <w:rStyle w:val="Hyperlink"/>
             <w:noProof/>
           </w:rPr>
-          <w:t>UnixFileType Class</w:t>
+          <w:t>UnixFileType Data Type</w:t>
         </w:r>
         <w:r>
           <w:rPr>
@@ -8079,7 +7763,7 @@
             <w:noProof/>
             <w:webHidden/>
           </w:rPr>
-          <w:instrText xml:space="preserve"> PAGEREF _Toc438044332 \h </w:instrText>
+          <w:instrText xml:space="preserve"> PAGEREF _Toc438556262 \h </w:instrText>
         </w:r>
         <w:r>
           <w:rPr>
@@ -8125,7 +7809,7 @@
           <w:szCs w:val="22"/>
         </w:rPr>
       </w:pPr>
-      <w:hyperlink w:anchor="_Toc438044333" w:history="1">
+      <w:hyperlink w:anchor="_Toc438556263" w:history="1">
         <w:r>
           <w:rPr>
             <w:rStyle w:val="Hyperlink"/>
@@ -8169,7 +7853,7 @@
             <w:noProof/>
             <w:webHidden/>
           </w:rPr>
-          <w:instrText xml:space="preserve"> PAGEREF _Toc438044333 \h </w:instrText>
+          <w:instrText xml:space="preserve"> PAGEREF _Toc438556263 \h </w:instrText>
         </w:r>
         <w:r>
           <w:rPr>
@@ -8211,7 +7895,7 @@
           <w:szCs w:val="22"/>
         </w:rPr>
       </w:pPr>
-      <w:hyperlink w:anchor="_Toc438044334" w:history="1">
+      <w:hyperlink w:anchor="_Toc438556264" w:history="1">
         <w:r>
           <w:rPr>
             <w:rStyle w:val="Hyperlink"/>
@@ -8255,7 +7939,7 @@
             <w:noProof/>
             <w:webHidden/>
           </w:rPr>
-          <w:instrText xml:space="preserve"> PAGEREF _Toc438044334 \h </w:instrText>
+          <w:instrText xml:space="preserve"> PAGEREF _Toc438556264 \h </w:instrText>
         </w:r>
         <w:r>
           <w:rPr>
@@ -8297,7 +7981,7 @@
           <w:szCs w:val="22"/>
         </w:rPr>
       </w:pPr>
-      <w:hyperlink w:anchor="_Toc438044335" w:history="1">
+      <w:hyperlink w:anchor="_Toc438556265" w:history="1">
         <w:r>
           <w:rPr>
             <w:rStyle w:val="Hyperlink"/>
@@ -8324,7 +8008,7 @@
             <w:noProof/>
             <w:webHidden/>
           </w:rPr>
-          <w:instrText xml:space="preserve"> PAGEREF _Toc438044335 \h </w:instrText>
+          <w:instrText xml:space="preserve"> PAGEREF _Toc438556265 \h </w:instrText>
         </w:r>
         <w:r>
           <w:rPr>
@@ -8366,7 +8050,7 @@
           <w:szCs w:val="22"/>
         </w:rPr>
       </w:pPr>
-      <w:hyperlink w:anchor="_Toc438044336" w:history="1">
+      <w:hyperlink w:anchor="_Toc438556266" w:history="1">
         <w:r>
           <w:rPr>
             <w:rStyle w:val="Hyperlink"/>
@@ -8393,7 +8077,7 @@
             <w:noProof/>
             <w:webHidden/>
           </w:rPr>
-          <w:instrText xml:space="preserve"> PAGEREF _Toc438044336 \h </w:instrText>
+          <w:instrText xml:space="preserve"> PAGEREF _Toc438556266 \h </w:instrText>
         </w:r>
         <w:r>
           <w:rPr>
@@ -8440,7 +8124,7 @@
         <w:pStyle w:val="Heading1"/>
       </w:pPr>
       <w:bookmarkStart w:id="5" w:name="_Toc424631595"/>
-      <w:bookmarkStart w:id="6" w:name="_Toc438044314"/>
+      <w:bookmarkStart w:id="6" w:name="_Toc438556244"/>
       <w:bookmarkEnd w:id="0"/>
       <w:r>
         <w:lastRenderedPageBreak/>
@@ -8473,11 +8157,7 @@
         <w:ind w:right="-270"/>
       </w:pPr>
       <w:r>
-        <w:t>The Cyber Observable Expression (</w:t>
-      </w:r>
-      <w:proofErr w:type="spellStart"/>
-      <w:r>
-        <w:t>CybOX</w:t>
+        <w:t>The Cyber Observable Expression (CybOX</w:t>
       </w:r>
       <w:r>
         <w:rPr>
@@ -8485,7 +8165,6 @@
         </w:rPr>
         <w:t>TM</w:t>
       </w:r>
-      <w:proofErr w:type="spellEnd"/>
       <w:r>
         <w:t>)</w:t>
       </w:r>
@@ -8502,15 +8181,7 @@
         <w:ind w:right="-270"/>
       </w:pPr>
       <w:r>
-        <w:t xml:space="preserve">This document serves as the specification for the CybOX </w:t>
-      </w:r>
-      <w:proofErr w:type="gramStart"/>
-      <w:r>
-        <w:t>Unix</w:t>
-      </w:r>
-      <w:proofErr w:type="gramEnd"/>
-      <w:r>
-        <w:t xml:space="preserve"> File Object Version 2.1.1 data model, which is one </w:t>
+        <w:t xml:space="preserve">This document serves as the specification for the CybOX Unix File Object Version 2.1.1 data model, which is one </w:t>
       </w:r>
       <w:r>
         <w:t>of eighty-eight CybOX Object data models.</w:t>
@@ -8555,7 +8226,6 @@
         </w:rPr>
         <w:fldChar w:fldCharType="separate"/>
       </w:r>
-      <w:proofErr w:type="gramStart"/>
       <w:r>
         <w:rPr>
           <w:b/>
@@ -8563,7 +8233,6 @@
         </w:rPr>
         <w:t>1.1</w:t>
       </w:r>
-      <w:proofErr w:type="gramEnd"/>
       <w:r>
         <w:rPr>
           <w:b/>
@@ -8769,23 +8438,7 @@
         <w:fldChar w:fldCharType="end"/>
       </w:r>
       <w:r>
-        <w:t xml:space="preserve">, we give background information necessary </w:t>
-      </w:r>
-      <w:proofErr w:type="gramStart"/>
-      <w:r>
-        <w:t>to fully understand</w:t>
-      </w:r>
-      <w:proofErr w:type="gramEnd"/>
-      <w:r>
-        <w:t xml:space="preserve"> the Unix File Object data model. We present the Unix File Object </w:t>
-      </w:r>
-      <w:proofErr w:type="gramStart"/>
-      <w:r>
-        <w:t>data model specification details</w:t>
-      </w:r>
-      <w:proofErr w:type="gramEnd"/>
-      <w:r>
-        <w:t xml:space="preserve"> in Section </w:t>
+        <w:t xml:space="preserve">, we give background information necessary to fully understand the Unix File Object data model. We present the Unix File Object data model specification details in Section </w:t>
       </w:r>
       <w:r>
         <w:rPr>
@@ -8905,8 +8558,7 @@
       <w:bookmarkStart w:id="9" w:name="_Ref412300941"/>
       <w:bookmarkStart w:id="10" w:name="_Ref412622367"/>
       <w:bookmarkStart w:id="11" w:name="_Toc424631596"/>
-      <w:bookmarkStart w:id="12" w:name="_Toc438044315"/>
-      <w:proofErr w:type="spellStart"/>
+      <w:bookmarkStart w:id="12" w:name="_Toc438556245"/>
       <w:r>
         <w:t>CybOX</w:t>
       </w:r>
@@ -8916,7 +8568,6 @@
         </w:rPr>
         <w:t>TM</w:t>
       </w:r>
-      <w:proofErr w:type="spellEnd"/>
       <w:r>
         <w:t xml:space="preserve"> Specification Documents</w:t>
       </w:r>
@@ -9037,7 +8688,7 @@
       </w:pPr>
       <w:bookmarkStart w:id="13" w:name="_Ref394437867"/>
       <w:bookmarkStart w:id="14" w:name="_Toc426119868"/>
-      <w:bookmarkStart w:id="15" w:name="_Toc438044316"/>
+      <w:bookmarkStart w:id="15" w:name="_Toc438556246"/>
       <w:r>
         <w:t>Document Conventions</w:t>
       </w:r>
@@ -9061,7 +8712,7 @@
       <w:bookmarkStart w:id="16" w:name="_Toc389570603"/>
       <w:bookmarkStart w:id="17" w:name="_Toc389581073"/>
       <w:bookmarkStart w:id="18" w:name="_Toc426119870"/>
-      <w:bookmarkStart w:id="19" w:name="_Toc438044317"/>
+      <w:bookmarkStart w:id="19" w:name="_Toc438556247"/>
       <w:r>
         <w:t>Fonts</w:t>
       </w:r>
@@ -9303,25 +8954,7 @@
           <w:sz w:val="20"/>
           <w:szCs w:val="20"/>
         </w:rPr>
-        <w:t>cyboxCommon</w:t>
-      </w:r>
-      <w:proofErr w:type="gramStart"/>
-      <w:r>
-        <w:rPr>
-          <w:rFonts w:ascii="Courier New" w:hAnsi="Courier New" w:cs="Courier New"/>
-          <w:sz w:val="20"/>
-          <w:szCs w:val="20"/>
-        </w:rPr>
-        <w:t>:BaseObjectPropertyType</w:t>
-      </w:r>
-      <w:proofErr w:type="gramEnd"/>
-      <w:r>
-        <w:rPr>
-          <w:rFonts w:ascii="Courier New" w:hAnsi="Courier New" w:cs="Courier New"/>
-          <w:sz w:val="20"/>
-          <w:szCs w:val="20"/>
-        </w:rPr>
-        <w:t xml:space="preserve"> </w:t>
+        <w:t xml:space="preserve">cyboxCommon:BaseObjectPropertyType </w:t>
       </w:r>
     </w:p>
     <w:p>
@@ -9472,7 +9105,7 @@
       </w:pPr>
       <w:bookmarkStart w:id="20" w:name="_Ref394486021"/>
       <w:bookmarkStart w:id="21" w:name="_Toc426119871"/>
-      <w:bookmarkStart w:id="22" w:name="_Toc438044318"/>
+      <w:bookmarkStart w:id="22" w:name="_Toc438556248"/>
       <w:r>
         <w:t>UML Package References</w:t>
       </w:r>
@@ -9494,28 +9127,19 @@
           <w:rFonts w:ascii="Courier New" w:hAnsi="Courier New" w:cs="Courier New"/>
           <w:sz w:val="22"/>
         </w:rPr>
-        <w:t>package_prefix</w:t>
-      </w:r>
-      <w:proofErr w:type="gramStart"/>
+        <w:t>package_prefix:class</w:t>
+      </w:r>
+      <w:r>
+        <w:t>, where</w:t>
+      </w:r>
+      <w:r>
+        <w:t xml:space="preserve"> </w:t>
+      </w:r>
       <w:r>
         <w:rPr>
           <w:rFonts w:ascii="Courier New" w:hAnsi="Courier New" w:cs="Courier New"/>
           <w:sz w:val="22"/>
         </w:rPr>
-        <w:t>:class</w:t>
-      </w:r>
-      <w:proofErr w:type="gramEnd"/>
-      <w:r>
-        <w:t>, where</w:t>
-      </w:r>
-      <w:r>
-        <w:t xml:space="preserve"> </w:t>
-      </w:r>
-      <w:r>
-        <w:rPr>
-          <w:rFonts w:ascii="Courier New" w:hAnsi="Courier New" w:cs="Courier New"/>
-          <w:sz w:val="22"/>
-        </w:rPr>
         <w:t>package_prefix</w:t>
       </w:r>
       <w:r>
@@ -9566,7 +9190,6 @@
       <w:r>
         <w:t xml:space="preserve">The package_prefix for the Unix File data model is </w:t>
       </w:r>
-      <w:proofErr w:type="spellStart"/>
       <w:r>
         <w:rPr>
           <w:rFonts w:ascii="Courier New" w:hAnsi="Courier New" w:cs="Courier New"/>
@@ -9579,7 +9202,6 @@
         </w:rPr>
         <w:t>Obj</w:t>
       </w:r>
-      <w:proofErr w:type="spellEnd"/>
       <w:r>
         <w:t xml:space="preserve">. </w:t>
       </w:r>
@@ -9610,7 +9232,7 @@
         <w:pStyle w:val="Heading3"/>
       </w:pPr>
       <w:bookmarkStart w:id="25" w:name="_Toc426119872"/>
-      <w:bookmarkStart w:id="26" w:name="_Toc438044319"/>
+      <w:bookmarkStart w:id="26" w:name="_Toc438556249"/>
       <w:r>
         <w:t>UML Diagrams</w:t>
       </w:r>
@@ -9628,15 +9250,7 @@
       <w:bookmarkStart w:id="29" w:name="_Toc389581076"/>
       <w:bookmarkStart w:id="30" w:name="_Ref394436861"/>
       <w:r>
-        <w:t xml:space="preserve">This specification makes use of UML diagrams </w:t>
-      </w:r>
-      <w:proofErr w:type="gramStart"/>
-      <w:r>
-        <w:t>to visually depict</w:t>
-      </w:r>
-      <w:proofErr w:type="gramEnd"/>
-      <w:r>
-        <w:t xml:space="preserve"> relationships between CybOX Language constructs. Note that the diagrams have been extracted directly from the full UML model for CybOX; they have not been constructed purely for inclusion in the specification documents.  Typically, diagrams are included for the primary class of a data model, and for any other class where the visualization of its relationships between other classes would be useful.  This implies that there will be very few diagrams for classes whose only properties are either a data type or a class from the CybOX Common data model.  </w:t>
+        <w:t xml:space="preserve">This specification makes use of UML diagrams to visually depict relationships between CybOX Language constructs. Note that the diagrams have been extracted directly from the full UML model for CybOX; they have not been constructed purely for inclusion in the specification documents.  Typically, diagrams are included for the primary class of a data model, and for any other class where the visualization of its relationships between other classes would be useful.  This implies that there will be very few diagrams for classes whose only properties are either a data type or a class from the CybOX Common data model.  </w:t>
       </w:r>
       <w:r>
         <w:t>Other diagrams that are included correspond to classes that specialize a superclass and abstract or generalized classes that are extended by one or more subclasses</w:t>
@@ -9658,7 +9272,7 @@
         <w:pStyle w:val="Heading4"/>
       </w:pPr>
       <w:bookmarkStart w:id="31" w:name="_Toc426119873"/>
-      <w:bookmarkStart w:id="32" w:name="_Toc438044320"/>
+      <w:bookmarkStart w:id="32" w:name="_Toc438556250"/>
       <w:r>
         <w:t>Class Properties</w:t>
       </w:r>
@@ -9680,7 +9294,7 @@
       </w:pPr>
       <w:bookmarkStart w:id="33" w:name="_Toc398719453"/>
       <w:bookmarkStart w:id="34" w:name="_Toc426119874"/>
-      <w:bookmarkStart w:id="35" w:name="_Toc438044321"/>
+      <w:bookmarkStart w:id="35" w:name="_Toc438556251"/>
       <w:r>
         <w:t>Diagram Icons and Arrow Types</w:t>
       </w:r>
@@ -9774,51 +9388,25 @@
         <w:lastRenderedPageBreak/>
         <w:t xml:space="preserve">Table </w:t>
       </w:r>
-      <w:r>
-        <w:fldChar w:fldCharType="begin"/>
-      </w:r>
-      <w:r>
-        <w:instrText xml:space="preserve"> STYLEREF 1 \s </w:instrText>
-      </w:r>
-      <w:r>
-        <w:fldChar w:fldCharType="separate"/>
-      </w:r>
-      <w:r>
-        <w:rPr>
-          <w:noProof/>
-        </w:rPr>
-        <w:t>1</w:t>
-      </w:r>
-      <w:r>
-        <w:rPr>
-          <w:noProof/>
-        </w:rPr>
-        <w:fldChar w:fldCharType="end"/>
-      </w:r>
+      <w:fldSimple w:instr=" STYLEREF 1 \s ">
+        <w:r>
+          <w:rPr>
+            <w:noProof/>
+          </w:rPr>
+          <w:t>1</w:t>
+        </w:r>
+      </w:fldSimple>
       <w:r>
         <w:noBreakHyphen/>
       </w:r>
-      <w:r>
-        <w:fldChar w:fldCharType="begin"/>
-      </w:r>
-      <w:r>
-        <w:instrText xml:space="preserve"> SEQ Table \* ARABIC \s 1 </w:instrText>
-      </w:r>
-      <w:r>
-        <w:fldChar w:fldCharType="separate"/>
-      </w:r>
-      <w:r>
-        <w:rPr>
-          <w:noProof/>
-        </w:rPr>
-        <w:t>1</w:t>
-      </w:r>
-      <w:r>
-        <w:rPr>
-          <w:noProof/>
-        </w:rPr>
-        <w:fldChar w:fldCharType="end"/>
-      </w:r>
+      <w:fldSimple w:instr=" SEQ Table \* ARABIC \s 1 ">
+        <w:r>
+          <w:rPr>
+            <w:noProof/>
+          </w:rPr>
+          <w:t>1</w:t>
+        </w:r>
+      </w:fldSimple>
       <w:bookmarkEnd w:id="36"/>
       <w:r>
         <w:t xml:space="preserve">.  </w:t>
@@ -10066,7 +9654,7 @@
                 <v:shape id="_x0000_i1025" type="#_x0000_t75" style="width:24pt;height:21pt" o:ole="">
                   <v:imagedata r:id="rId26" o:title=""/>
                 </v:shape>
-                <o:OLEObject Type="Embed" ProgID="PBrush" ShapeID="_x0000_i1025" DrawAspect="Content" ObjectID="_1511786388" r:id="rId27"/>
+                <o:OLEObject Type="Embed" ProgID="PBrush" ShapeID="_x0000_i1025" DrawAspect="Content" ObjectID="_1512298080" r:id="rId27"/>
               </w:object>
             </w:r>
           </w:p>
@@ -10222,7 +9810,7 @@
                 <v:shape id="_x0000_i1026" type="#_x0000_t75" style="width:14.25pt;height:14.25pt" o:ole="">
                   <v:imagedata r:id="rId29" o:title=""/>
                 </v:shape>
-                <o:OLEObject Type="Embed" ProgID="PBrush" ShapeID="_x0000_i1026" DrawAspect="Content" ObjectID="_1511786389" r:id="rId30"/>
+                <o:OLEObject Type="Embed" ProgID="PBrush" ShapeID="_x0000_i1026" DrawAspect="Content" ObjectID="_1512298081" r:id="rId30"/>
               </w:object>
             </w:r>
           </w:p>
@@ -10282,7 +9870,7 @@
                 <v:shape id="_x0000_i1027" type="#_x0000_t75" style="width:14.25pt;height:14.25pt" o:ole="">
                   <v:imagedata r:id="rId31" o:title=""/>
                 </v:shape>
-                <o:OLEObject Type="Embed" ProgID="PBrush" ShapeID="_x0000_i1027" DrawAspect="Content" ObjectID="_1511786390" r:id="rId32"/>
+                <o:OLEObject Type="Embed" ProgID="PBrush" ShapeID="_x0000_i1027" DrawAspect="Content" ObjectID="_1512298082" r:id="rId32"/>
               </w:object>
             </w:r>
           </w:p>
@@ -10468,7 +10056,7 @@
                 <v:shape id="_x0000_i1028" type="#_x0000_t75" style="width:57.75pt;height:35.25pt" o:ole="">
                   <v:imagedata r:id="rId33" o:title=""/>
                 </v:shape>
-                <o:OLEObject Type="Embed" ProgID="PBrush" ShapeID="_x0000_i1028" DrawAspect="Content" ObjectID="_1511786391" r:id="rId34"/>
+                <o:OLEObject Type="Embed" ProgID="PBrush" ShapeID="_x0000_i1028" DrawAspect="Content" ObjectID="_1512298083" r:id="rId34"/>
               </w:object>
             </w:r>
           </w:p>
@@ -10504,7 +10092,7 @@
       <w:pPr>
         <w:pStyle w:val="Heading3"/>
       </w:pPr>
-      <w:bookmarkStart w:id="38" w:name="_Toc438044322"/>
+      <w:bookmarkStart w:id="38" w:name="_Toc438556252"/>
       <w:r>
         <w:t>Property Table Notation</w:t>
       </w:r>
@@ -10677,7 +10265,7 @@
       </w:pPr>
       <w:bookmarkStart w:id="39" w:name="_Toc412205415"/>
       <w:bookmarkStart w:id="40" w:name="_Toc426119877"/>
-      <w:bookmarkStart w:id="41" w:name="_Toc438044323"/>
+      <w:bookmarkStart w:id="41" w:name="_Toc438556253"/>
       <w:r>
         <w:t>Property and Class Descriptions</w:t>
       </w:r>
@@ -11167,7 +10755,7 @@
       </w:pPr>
       <w:bookmarkStart w:id="42" w:name="_Ref428537349"/>
       <w:bookmarkStart w:id="43" w:name="_Toc427275785"/>
-      <w:bookmarkStart w:id="44" w:name="_Toc438044324"/>
+      <w:bookmarkStart w:id="44" w:name="_Toc438556254"/>
       <w:r>
         <w:t>Terminology</w:t>
       </w:r>
@@ -11356,7 +10944,7 @@
       <w:bookmarkStart w:id="47" w:name="_Toc85472894"/>
       <w:bookmarkStart w:id="48" w:name="_Toc287332008"/>
       <w:bookmarkStart w:id="49" w:name="_Toc427275786"/>
-      <w:bookmarkStart w:id="50" w:name="_Toc438044325"/>
+      <w:bookmarkStart w:id="50" w:name="_Toc438556255"/>
       <w:r>
         <w:t>Normative</w:t>
       </w:r>
@@ -11421,7 +11009,7 @@
         <w:pStyle w:val="Heading1"/>
       </w:pPr>
       <w:bookmarkStart w:id="52" w:name="_Ref428537380"/>
-      <w:bookmarkStart w:id="53" w:name="_Toc438044326"/>
+      <w:bookmarkStart w:id="53" w:name="_Toc438556256"/>
       <w:r>
         <w:lastRenderedPageBreak/>
         <w:t>Background Information</w:t>
@@ -11431,15 +11019,7 @@
     </w:p>
     <w:p>
       <w:r>
-        <w:t xml:space="preserve">In this section, we provide high level information about the Unix File Object data model that is necessary </w:t>
-      </w:r>
-      <w:proofErr w:type="gramStart"/>
-      <w:r>
-        <w:t>to fully understand</w:t>
-      </w:r>
-      <w:proofErr w:type="gramEnd"/>
-      <w:r>
-        <w:t xml:space="preserve"> the specification details given in Section </w:t>
+        <w:t xml:space="preserve">In this section, we provide high level information about the Unix File Object data model that is necessary to fully understand the specification details given in Section </w:t>
       </w:r>
       <w:r>
         <w:rPr>
@@ -11503,7 +11083,7 @@
         <w:ind w:left="630" w:hanging="630"/>
       </w:pPr>
       <w:bookmarkStart w:id="54" w:name="_Toc426119879"/>
-      <w:bookmarkStart w:id="55" w:name="_Toc438044327"/>
+      <w:bookmarkStart w:id="55" w:name="_Toc438556257"/>
       <w:r>
         <w:t>Cyber Observables</w:t>
       </w:r>
@@ -11534,7 +11114,7 @@
       </w:pPr>
       <w:bookmarkStart w:id="56" w:name="_Toc287332011"/>
       <w:bookmarkStart w:id="57" w:name="_Toc409437263"/>
-      <w:bookmarkStart w:id="58" w:name="_Toc438044328"/>
+      <w:bookmarkStart w:id="58" w:name="_Toc438556258"/>
       <w:r>
         <w:t>Objects</w:t>
       </w:r>
@@ -11560,7 +11140,7 @@
         <w:pStyle w:val="Heading1"/>
       </w:pPr>
       <w:bookmarkStart w:id="59" w:name="_Ref435692957"/>
-      <w:bookmarkStart w:id="60" w:name="_Toc438044329"/>
+      <w:bookmarkStart w:id="60" w:name="_Toc438556259"/>
       <w:r>
         <w:lastRenderedPageBreak/>
         <w:t>Data Model</w:t>
@@ -11572,7 +11152,7 @@
       <w:pPr>
         <w:pStyle w:val="Heading2"/>
       </w:pPr>
-      <w:bookmarkStart w:id="61" w:name="_Toc438044330"/>
+      <w:bookmarkStart w:id="61" w:name="_Toc438556260"/>
       <w:r>
         <w:t>UnixFileObjectType Class</w:t>
       </w:r>
@@ -11764,51 +11344,25 @@
       <w:r>
         <w:t xml:space="preserve">Figure </w:t>
       </w:r>
-      <w:r>
-        <w:fldChar w:fldCharType="begin"/>
-      </w:r>
-      <w:r>
-        <w:instrText xml:space="preserve"> STYLEREF 1 \s </w:instrText>
-      </w:r>
-      <w:r>
-        <w:fldChar w:fldCharType="separate"/>
-      </w:r>
-      <w:r>
-        <w:rPr>
-          <w:noProof/>
-        </w:rPr>
-        <w:t>3</w:t>
-      </w:r>
-      <w:r>
-        <w:rPr>
-          <w:noProof/>
-        </w:rPr>
-        <w:fldChar w:fldCharType="end"/>
-      </w:r>
+      <w:fldSimple w:instr=" STYLEREF 1 \s ">
+        <w:r>
+          <w:rPr>
+            <w:noProof/>
+          </w:rPr>
+          <w:t>3</w:t>
+        </w:r>
+      </w:fldSimple>
       <w:r>
         <w:noBreakHyphen/>
       </w:r>
-      <w:r>
-        <w:fldChar w:fldCharType="begin"/>
-      </w:r>
-      <w:r>
-        <w:instrText xml:space="preserve"> SEQ Figure \* ARABIC \s 1 </w:instrText>
-      </w:r>
-      <w:r>
-        <w:fldChar w:fldCharType="separate"/>
-      </w:r>
-      <w:r>
-        <w:rPr>
-          <w:noProof/>
-        </w:rPr>
-        <w:t>1</w:t>
-      </w:r>
-      <w:r>
-        <w:rPr>
-          <w:noProof/>
-        </w:rPr>
-        <w:fldChar w:fldCharType="end"/>
-      </w:r>
+      <w:fldSimple w:instr=" SEQ Figure \* ARABIC \s 1 ">
+        <w:r>
+          <w:rPr>
+            <w:noProof/>
+          </w:rPr>
+          <w:t>1</w:t>
+        </w:r>
+      </w:fldSimple>
       <w:bookmarkEnd w:id="62"/>
       <w:r>
         <w:t xml:space="preserve">. UML diagram of the </w:t>
@@ -11927,51 +11481,25 @@
       <w:r>
         <w:t xml:space="preserve">Table </w:t>
       </w:r>
-      <w:r>
-        <w:fldChar w:fldCharType="begin"/>
-      </w:r>
-      <w:r>
-        <w:instrText xml:space="preserve"> STYLEREF 1 \s </w:instrText>
-      </w:r>
-      <w:r>
-        <w:fldChar w:fldCharType="separate"/>
-      </w:r>
-      <w:r>
-        <w:rPr>
-          <w:noProof/>
-        </w:rPr>
-        <w:t>3</w:t>
-      </w:r>
-      <w:r>
-        <w:rPr>
-          <w:noProof/>
-        </w:rPr>
-        <w:fldChar w:fldCharType="end"/>
-      </w:r>
+      <w:fldSimple w:instr=" STYLEREF 1 \s ">
+        <w:r>
+          <w:rPr>
+            <w:noProof/>
+          </w:rPr>
+          <w:t>3</w:t>
+        </w:r>
+      </w:fldSimple>
       <w:r>
         <w:noBreakHyphen/>
       </w:r>
-      <w:r>
-        <w:fldChar w:fldCharType="begin"/>
-      </w:r>
-      <w:r>
-        <w:instrText xml:space="preserve"> SEQ Table \* ARABIC \s 1 </w:instrText>
-      </w:r>
-      <w:r>
-        <w:fldChar w:fldCharType="separate"/>
-      </w:r>
-      <w:r>
-        <w:rPr>
-          <w:noProof/>
-        </w:rPr>
-        <w:t>1</w:t>
-      </w:r>
-      <w:r>
-        <w:rPr>
-          <w:noProof/>
-        </w:rPr>
-        <w:fldChar w:fldCharType="end"/>
-      </w:r>
+      <w:fldSimple w:instr=" SEQ Table \* ARABIC \s 1 ">
+        <w:r>
+          <w:rPr>
+            <w:noProof/>
+          </w:rPr>
+          <w:t>1</w:t>
+        </w:r>
+      </w:fldSimple>
       <w:bookmarkEnd w:id="63"/>
       <w:r>
         <w:t xml:space="preserve">. </w:t>
@@ -12461,7 +11989,7 @@
       <w:pPr>
         <w:pStyle w:val="Heading2"/>
       </w:pPr>
-      <w:bookmarkStart w:id="64" w:name="_Toc438044331"/>
+      <w:bookmarkStart w:id="64" w:name="_Toc438556261"/>
       <w:r>
         <w:t>UnixFilePermissionsType Class</w:t>
       </w:r>
@@ -12586,51 +12114,25 @@
       <w:r>
         <w:t xml:space="preserve">Table </w:t>
       </w:r>
-      <w:r>
-        <w:fldChar w:fldCharType="begin"/>
-      </w:r>
-      <w:r>
-        <w:instrText xml:space="preserve"> STYLEREF 1 \s </w:instrText>
-      </w:r>
-      <w:r>
-        <w:fldChar w:fldCharType="separate"/>
-      </w:r>
-      <w:r>
-        <w:rPr>
-          <w:noProof/>
-        </w:rPr>
-        <w:t>3</w:t>
-      </w:r>
-      <w:r>
-        <w:rPr>
-          <w:noProof/>
-        </w:rPr>
-        <w:fldChar w:fldCharType="end"/>
-      </w:r>
+      <w:fldSimple w:instr=" STYLEREF 1 \s ">
+        <w:r>
+          <w:rPr>
+            <w:noProof/>
+          </w:rPr>
+          <w:t>3</w:t>
+        </w:r>
+      </w:fldSimple>
       <w:r>
         <w:noBreakHyphen/>
       </w:r>
-      <w:r>
-        <w:fldChar w:fldCharType="begin"/>
-      </w:r>
-      <w:r>
-        <w:instrText xml:space="preserve"> SEQ Table \* ARABIC \s 1 </w:instrText>
-      </w:r>
-      <w:r>
-        <w:fldChar w:fldCharType="separate"/>
-      </w:r>
-      <w:r>
-        <w:rPr>
-          <w:noProof/>
-        </w:rPr>
-        <w:t>2</w:t>
-      </w:r>
-      <w:r>
-        <w:rPr>
-          <w:noProof/>
-        </w:rPr>
-        <w:fldChar w:fldCharType="end"/>
-      </w:r>
+      <w:fldSimple w:instr=" SEQ Table \* ARABIC \s 1 ">
+        <w:r>
+          <w:rPr>
+            <w:noProof/>
+          </w:rPr>
+          <w:t>2</w:t>
+        </w:r>
+      </w:fldSimple>
       <w:bookmarkEnd w:id="65"/>
       <w:r>
         <w:t xml:space="preserve">. </w:t>
@@ -13831,9 +13333,12 @@
       <w:pPr>
         <w:pStyle w:val="Heading2"/>
       </w:pPr>
-      <w:bookmarkStart w:id="66" w:name="_Toc438044332"/>
-      <w:r>
-        <w:t>UnixFileType Class</w:t>
+      <w:bookmarkStart w:id="66" w:name="_Toc438556262"/>
+      <w:r>
+        <w:t xml:space="preserve">UnixFileType </w:t>
+      </w:r>
+      <w:r>
+        <w:t>Data Type</w:t>
       </w:r>
       <w:bookmarkEnd w:id="66"/>
     </w:p>
@@ -13848,7 +13353,13 @@
         <w:t>UnixFileType</w:t>
       </w:r>
       <w:r>
-        <w:t xml:space="preserve"> class characterizes the Unix file type. Its core value SHOULD be a literal from the </w:t>
+        <w:t xml:space="preserve"> </w:t>
+      </w:r>
+      <w:r>
+        <w:t>data type</w:t>
+      </w:r>
+      <w:r>
+        <w:t xml:space="preserve"> characterizes the Unix file type. Its core value SHOULD be a literal from the </w:t>
       </w:r>
       <w:r>
         <w:rPr>
@@ -13866,14 +13377,20 @@
         <w:t>BaseObjectPropertyType</w:t>
       </w:r>
       <w:r>
-        <w:t xml:space="preserve"> class, in order to permit complex (i.e. regular-expression based) specifications.</w:t>
+        <w:t xml:space="preserve"> </w:t>
+      </w:r>
+      <w:r>
+        <w:t>data type</w:t>
+      </w:r>
+      <w:r>
+        <w:t>, in order to permit complex (i.e. regular-expression based) specifications.</w:t>
       </w:r>
     </w:p>
     <w:p>
       <w:pPr>
         <w:pStyle w:val="Heading2"/>
       </w:pPr>
-      <w:bookmarkStart w:id="67" w:name="_Toc438044333"/>
+      <w:bookmarkStart w:id="67" w:name="_Toc438556263"/>
       <w:r>
         <w:t>UnixFileTypeEnum Enumeration</w:t>
       </w:r>
@@ -13980,51 +13497,25 @@
       <w:r>
         <w:t xml:space="preserve">Table </w:t>
       </w:r>
-      <w:r>
-        <w:fldChar w:fldCharType="begin"/>
-      </w:r>
-      <w:r>
-        <w:instrText xml:space="preserve"> STYLEREF 1 \s </w:instrText>
-      </w:r>
-      <w:r>
-        <w:fldChar w:fldCharType="separate"/>
-      </w:r>
-      <w:r>
-        <w:rPr>
-          <w:noProof/>
-        </w:rPr>
-        <w:t>3</w:t>
-      </w:r>
-      <w:r>
-        <w:rPr>
-          <w:noProof/>
-        </w:rPr>
-        <w:fldChar w:fldCharType="end"/>
-      </w:r>
+      <w:fldSimple w:instr=" STYLEREF 1 \s ">
+        <w:r>
+          <w:rPr>
+            <w:noProof/>
+          </w:rPr>
+          <w:t>3</w:t>
+        </w:r>
+      </w:fldSimple>
       <w:r>
         <w:noBreakHyphen/>
       </w:r>
-      <w:r>
-        <w:fldChar w:fldCharType="begin"/>
-      </w:r>
-      <w:r>
-        <w:instrText xml:space="preserve"> SEQ Table \* ARABIC \s 1 </w:instrText>
-      </w:r>
-      <w:r>
-        <w:fldChar w:fldCharType="separate"/>
-      </w:r>
-      <w:r>
-        <w:rPr>
-          <w:noProof/>
-        </w:rPr>
-        <w:t>3</w:t>
-      </w:r>
-      <w:r>
-        <w:rPr>
-          <w:noProof/>
-        </w:rPr>
-        <w:fldChar w:fldCharType="end"/>
-      </w:r>
+      <w:fldSimple w:instr=" SEQ Table \* ARABIC \s 1 ">
+        <w:r>
+          <w:rPr>
+            <w:noProof/>
+          </w:rPr>
+          <w:t>3</w:t>
+        </w:r>
+      </w:fldSimple>
       <w:bookmarkEnd w:id="68"/>
       <w:r>
         <w:t xml:space="preserve">. </w:t>
@@ -14453,7 +13944,7 @@
         <w:pStyle w:val="Heading1"/>
       </w:pPr>
       <w:bookmarkStart w:id="69" w:name="_Ref428537416"/>
-      <w:bookmarkStart w:id="70" w:name="_Toc438044334"/>
+      <w:bookmarkStart w:id="70" w:name="_Toc438556264"/>
       <w:r>
         <w:lastRenderedPageBreak/>
         <w:t>Conformance</w:t>
@@ -14506,7 +13997,7 @@
       <w:bookmarkStart w:id="71" w:name="_Toc85472897"/>
       <w:bookmarkStart w:id="72" w:name="_Toc287332012"/>
       <w:bookmarkStart w:id="73" w:name="_Toc409437264"/>
-      <w:bookmarkStart w:id="74" w:name="_Toc438044335"/>
+      <w:bookmarkStart w:id="74" w:name="_Toc438556265"/>
       <w:r>
         <w:lastRenderedPageBreak/>
         <w:t>Acknowledgments</w:t>
@@ -14866,7 +14357,7 @@
       <w:bookmarkStart w:id="75" w:name="_Toc85472898"/>
       <w:bookmarkStart w:id="76" w:name="_Toc287332014"/>
       <w:bookmarkStart w:id="77" w:name="_Toc409437269"/>
-      <w:bookmarkStart w:id="78" w:name="_Toc438044336"/>
+      <w:bookmarkStart w:id="78" w:name="_Toc438556266"/>
       <w:r>
         <w:lastRenderedPageBreak/>
         <w:t>Revision History</w:t>
@@ -15250,7 +14741,7 @@
         <w:sz w:val="16"/>
         <w:szCs w:val="16"/>
       </w:rPr>
-      <w:t>3</w:t>
+      <w:t>10</w:t>
     </w:r>
     <w:r>
       <w:rPr>
@@ -18013,7 +17504,7 @@
 </file>
 
 <file path=customXml/itemProps1.xml><?xml version="1.0" encoding="utf-8"?>
-<ds:datastoreItem xmlns:ds="http://schemas.openxmlformats.org/officeDocument/2006/customXml" ds:itemID="{2A0D26CA-AB54-406E-BCDF-3DA72B6546DA}">
+<ds:datastoreItem xmlns:ds="http://schemas.openxmlformats.org/officeDocument/2006/customXml" ds:itemID="{B85A23BC-88F1-4EAB-9BB5-6D5EE3A2E733}">
   <ds:schemaRefs>
     <ds:schemaRef ds:uri="http://schemas.openxmlformats.org/officeDocument/2006/bibliography"/>
   </ds:schemaRefs>

--- a/documents/DRAFT-cybox-v2.1.1-wd01-part54-unix-file-object.docx
+++ b/documents/DRAFT-cybox-v2.1.1-wd01-part54-unix-file-object.docx
@@ -6070,8 +6070,6 @@
         <w:t>Table of Contents</w:t>
       </w:r>
     </w:p>
-    <w:bookmarkStart w:id="4" w:name="_GoBack"/>
-    <w:bookmarkEnd w:id="4"/>
     <w:p>
       <w:pPr>
         <w:pStyle w:val="TOC1"/>
@@ -8123,15 +8121,15 @@
       <w:pPr>
         <w:pStyle w:val="Heading1"/>
       </w:pPr>
-      <w:bookmarkStart w:id="5" w:name="_Toc424631595"/>
-      <w:bookmarkStart w:id="6" w:name="_Toc438556244"/>
+      <w:bookmarkStart w:id="4" w:name="_Toc424631595"/>
+      <w:bookmarkStart w:id="5" w:name="_Toc438556244"/>
       <w:bookmarkEnd w:id="0"/>
       <w:r>
         <w:lastRenderedPageBreak/>
         <w:t>Introduction</w:t>
       </w:r>
+      <w:bookmarkEnd w:id="4"/>
       <w:bookmarkEnd w:id="5"/>
-      <w:bookmarkEnd w:id="6"/>
     </w:p>
     <w:p>
       <w:pPr>
@@ -8195,7 +8193,7 @@
         <w:spacing w:after="240"/>
         <w:ind w:right="-270"/>
       </w:pPr>
-      <w:bookmarkStart w:id="7" w:name="_Toc401131317"/>
+      <w:bookmarkStart w:id="6" w:name="_Toc401131317"/>
       <w:r>
         <w:t xml:space="preserve">In Section </w:t>
       </w:r>
@@ -8385,7 +8383,7 @@
       <w:r>
         <w:t xml:space="preserve">. </w:t>
       </w:r>
-      <w:bookmarkEnd w:id="7"/>
+      <w:bookmarkEnd w:id="6"/>
       <w:r>
         <w:t xml:space="preserve">In Section </w:t>
       </w:r>
@@ -8554,11 +8552,11 @@
       <w:pPr>
         <w:pStyle w:val="Heading2"/>
       </w:pPr>
-      <w:bookmarkStart w:id="8" w:name="_Toc412205405"/>
-      <w:bookmarkStart w:id="9" w:name="_Ref412300941"/>
-      <w:bookmarkStart w:id="10" w:name="_Ref412622367"/>
-      <w:bookmarkStart w:id="11" w:name="_Toc424631596"/>
-      <w:bookmarkStart w:id="12" w:name="_Toc438556245"/>
+      <w:bookmarkStart w:id="7" w:name="_Toc412205405"/>
+      <w:bookmarkStart w:id="8" w:name="_Ref412300941"/>
+      <w:bookmarkStart w:id="9" w:name="_Ref412622367"/>
+      <w:bookmarkStart w:id="10" w:name="_Toc424631596"/>
+      <w:bookmarkStart w:id="11" w:name="_Toc438556245"/>
       <w:r>
         <w:t>CybOX</w:t>
       </w:r>
@@ -8571,11 +8569,11 @@
       <w:r>
         <w:t xml:space="preserve"> Specification Documents</w:t>
       </w:r>
+      <w:bookmarkEnd w:id="7"/>
       <w:bookmarkEnd w:id="8"/>
       <w:bookmarkEnd w:id="9"/>
       <w:bookmarkEnd w:id="10"/>
       <w:bookmarkEnd w:id="11"/>
-      <w:bookmarkEnd w:id="12"/>
     </w:p>
     <w:p>
       <w:pPr>
@@ -8686,15 +8684,15 @@
         <w:spacing w:before="360" w:after="60"/>
         <w:ind w:left="720" w:hanging="720"/>
       </w:pPr>
-      <w:bookmarkStart w:id="13" w:name="_Ref394437867"/>
-      <w:bookmarkStart w:id="14" w:name="_Toc426119868"/>
-      <w:bookmarkStart w:id="15" w:name="_Toc438556246"/>
+      <w:bookmarkStart w:id="12" w:name="_Ref394437867"/>
+      <w:bookmarkStart w:id="13" w:name="_Toc426119868"/>
+      <w:bookmarkStart w:id="14" w:name="_Toc438556246"/>
       <w:r>
         <w:t>Document Conventions</w:t>
       </w:r>
+      <w:bookmarkEnd w:id="12"/>
       <w:bookmarkEnd w:id="13"/>
       <w:bookmarkEnd w:id="14"/>
-      <w:bookmarkEnd w:id="15"/>
     </w:p>
     <w:p>
       <w:r>
@@ -8709,17 +8707,17 @@
         </w:tabs>
         <w:spacing w:before="360" w:after="60"/>
       </w:pPr>
-      <w:bookmarkStart w:id="16" w:name="_Toc389570603"/>
-      <w:bookmarkStart w:id="17" w:name="_Toc389581073"/>
-      <w:bookmarkStart w:id="18" w:name="_Toc426119870"/>
-      <w:bookmarkStart w:id="19" w:name="_Toc438556247"/>
+      <w:bookmarkStart w:id="15" w:name="_Toc389570603"/>
+      <w:bookmarkStart w:id="16" w:name="_Toc389581073"/>
+      <w:bookmarkStart w:id="17" w:name="_Toc426119870"/>
+      <w:bookmarkStart w:id="18" w:name="_Toc438556247"/>
       <w:r>
         <w:t>Fonts</w:t>
       </w:r>
+      <w:bookmarkEnd w:id="15"/>
       <w:bookmarkEnd w:id="16"/>
       <w:bookmarkEnd w:id="17"/>
       <w:bookmarkEnd w:id="18"/>
-      <w:bookmarkEnd w:id="19"/>
     </w:p>
     <w:p>
       <w:pPr>
@@ -9103,22 +9101,22 @@
       <w:pPr>
         <w:pStyle w:val="Heading3"/>
       </w:pPr>
-      <w:bookmarkStart w:id="20" w:name="_Ref394486021"/>
-      <w:bookmarkStart w:id="21" w:name="_Toc426119871"/>
-      <w:bookmarkStart w:id="22" w:name="_Toc438556248"/>
+      <w:bookmarkStart w:id="19" w:name="_Ref394486021"/>
+      <w:bookmarkStart w:id="20" w:name="_Toc426119871"/>
+      <w:bookmarkStart w:id="21" w:name="_Toc438556248"/>
       <w:r>
         <w:t>UML Package References</w:t>
       </w:r>
+      <w:bookmarkEnd w:id="19"/>
       <w:bookmarkEnd w:id="20"/>
       <w:bookmarkEnd w:id="21"/>
-      <w:bookmarkEnd w:id="22"/>
     </w:p>
     <w:p>
       <w:pPr>
         <w:spacing w:before="80" w:after="240"/>
       </w:pPr>
-      <w:bookmarkStart w:id="23" w:name="_Toc389570605"/>
-      <w:bookmarkStart w:id="24" w:name="_Toc389581075"/>
+      <w:bookmarkStart w:id="22" w:name="_Toc389570605"/>
+      <w:bookmarkStart w:id="23" w:name="_Toc389581075"/>
       <w:r>
         <w:t xml:space="preserve">Each CybOX data model is captured in a different UML package (e.g., Core package) where the packages together compose the full CybOX UML model.  To refer to a particular class of a specific package, we use the format </w:t>
       </w:r>
@@ -9149,39 +9147,10 @@
         <w:t xml:space="preserve"> </w:t>
       </w:r>
       <w:r>
-        <w:t xml:space="preserve">corresponds to the appropriate UML package. The </w:t>
-      </w:r>
-      <w:hyperlink w:anchor="AdditionalArtifacts" w:history="1">
-        <w:r>
-          <w:rPr>
-            <w:rStyle w:val="Hyperlink"/>
-            <w:i/>
-          </w:rPr>
-          <w:t>CybOX Version 2.1.1 Part 1:</w:t>
-        </w:r>
-        <w:r>
-          <w:rPr>
-            <w:rStyle w:val="Hyperlink"/>
-            <w:i/>
-          </w:rPr>
-          <w:t xml:space="preserve"> Overview</w:t>
-        </w:r>
-      </w:hyperlink>
-      <w:r>
-        <w:t xml:space="preserve"> document contains the full list of CybOX packages, along with </w:t>
-      </w:r>
-      <w:r>
-        <w:t xml:space="preserve">the associated prefix notations, descriptions, </w:t>
-      </w:r>
-      <w:r>
-        <w:t xml:space="preserve">and </w:t>
-      </w:r>
-      <w:r>
-        <w:t>examples</w:t>
-      </w:r>
-      <w:r>
-        <w:t xml:space="preserve">. </w:t>
-      </w:r>
+        <w:t xml:space="preserve">corresponds to the appropriate UML package. </w:t>
+      </w:r>
+      <w:bookmarkStart w:id="24" w:name="_GoBack"/>
+      <w:bookmarkEnd w:id="24"/>
     </w:p>
     <w:p>
       <w:pPr>
@@ -9236,8 +9205,8 @@
       <w:r>
         <w:t>UML Diagrams</w:t>
       </w:r>
+      <w:bookmarkEnd w:id="22"/>
       <w:bookmarkEnd w:id="23"/>
-      <w:bookmarkEnd w:id="24"/>
       <w:bookmarkEnd w:id="25"/>
       <w:bookmarkEnd w:id="26"/>
     </w:p>
@@ -9388,25 +9357,51 @@
         <w:lastRenderedPageBreak/>
         <w:t xml:space="preserve">Table </w:t>
       </w:r>
-      <w:fldSimple w:instr=" STYLEREF 1 \s ">
-        <w:r>
-          <w:rPr>
-            <w:noProof/>
-          </w:rPr>
-          <w:t>1</w:t>
-        </w:r>
-      </w:fldSimple>
+      <w:r>
+        <w:fldChar w:fldCharType="begin"/>
+      </w:r>
+      <w:r>
+        <w:instrText xml:space="preserve"> STYLEREF 1 \s </w:instrText>
+      </w:r>
+      <w:r>
+        <w:fldChar w:fldCharType="separate"/>
+      </w:r>
+      <w:r>
+        <w:rPr>
+          <w:noProof/>
+        </w:rPr>
+        <w:t>1</w:t>
+      </w:r>
+      <w:r>
+        <w:rPr>
+          <w:noProof/>
+        </w:rPr>
+        <w:fldChar w:fldCharType="end"/>
+      </w:r>
       <w:r>
         <w:noBreakHyphen/>
       </w:r>
-      <w:fldSimple w:instr=" SEQ Table \* ARABIC \s 1 ">
-        <w:r>
-          <w:rPr>
-            <w:noProof/>
-          </w:rPr>
-          <w:t>1</w:t>
-        </w:r>
-      </w:fldSimple>
+      <w:r>
+        <w:fldChar w:fldCharType="begin"/>
+      </w:r>
+      <w:r>
+        <w:instrText xml:space="preserve"> SEQ Table \* ARABIC \s 1 </w:instrText>
+      </w:r>
+      <w:r>
+        <w:fldChar w:fldCharType="separate"/>
+      </w:r>
+      <w:r>
+        <w:rPr>
+          <w:noProof/>
+        </w:rPr>
+        <w:t>1</w:t>
+      </w:r>
+      <w:r>
+        <w:rPr>
+          <w:noProof/>
+        </w:rPr>
+        <w:fldChar w:fldCharType="end"/>
+      </w:r>
       <w:bookmarkEnd w:id="36"/>
       <w:r>
         <w:t xml:space="preserve">.  </w:t>
@@ -9654,7 +9649,7 @@
                 <v:shape id="_x0000_i1025" type="#_x0000_t75" style="width:24pt;height:21pt" o:ole="">
                   <v:imagedata r:id="rId26" o:title=""/>
                 </v:shape>
-                <o:OLEObject Type="Embed" ProgID="PBrush" ShapeID="_x0000_i1025" DrawAspect="Content" ObjectID="_1512298080" r:id="rId27"/>
+                <o:OLEObject Type="Embed" ProgID="PBrush" ShapeID="_x0000_i1025" DrawAspect="Content" ObjectID="_1512716174" r:id="rId27"/>
               </w:object>
             </w:r>
           </w:p>
@@ -9810,7 +9805,7 @@
                 <v:shape id="_x0000_i1026" type="#_x0000_t75" style="width:14.25pt;height:14.25pt" o:ole="">
                   <v:imagedata r:id="rId29" o:title=""/>
                 </v:shape>
-                <o:OLEObject Type="Embed" ProgID="PBrush" ShapeID="_x0000_i1026" DrawAspect="Content" ObjectID="_1512298081" r:id="rId30"/>
+                <o:OLEObject Type="Embed" ProgID="PBrush" ShapeID="_x0000_i1026" DrawAspect="Content" ObjectID="_1512716175" r:id="rId30"/>
               </w:object>
             </w:r>
           </w:p>
@@ -9870,7 +9865,7 @@
                 <v:shape id="_x0000_i1027" type="#_x0000_t75" style="width:14.25pt;height:14.25pt" o:ole="">
                   <v:imagedata r:id="rId31" o:title=""/>
                 </v:shape>
-                <o:OLEObject Type="Embed" ProgID="PBrush" ShapeID="_x0000_i1027" DrawAspect="Content" ObjectID="_1512298082" r:id="rId32"/>
+                <o:OLEObject Type="Embed" ProgID="PBrush" ShapeID="_x0000_i1027" DrawAspect="Content" ObjectID="_1512716176" r:id="rId32"/>
               </w:object>
             </w:r>
           </w:p>
@@ -10056,7 +10051,7 @@
                 <v:shape id="_x0000_i1028" type="#_x0000_t75" style="width:57.75pt;height:35.25pt" o:ole="">
                   <v:imagedata r:id="rId33" o:title=""/>
                 </v:shape>
-                <o:OLEObject Type="Embed" ProgID="PBrush" ShapeID="_x0000_i1028" DrawAspect="Content" ObjectID="_1512298083" r:id="rId34"/>
+                <o:OLEObject Type="Embed" ProgID="PBrush" ShapeID="_x0000_i1028" DrawAspect="Content" ObjectID="_1512716177" r:id="rId34"/>
               </w:object>
             </w:r>
           </w:p>
@@ -11112,13 +11107,13 @@
         <w:spacing w:before="360" w:after="60"/>
         <w:ind w:left="540" w:hanging="540"/>
       </w:pPr>
-      <w:bookmarkStart w:id="56" w:name="_Toc287332011"/>
-      <w:bookmarkStart w:id="57" w:name="_Toc409437263"/>
-      <w:bookmarkStart w:id="58" w:name="_Toc438556258"/>
+      <w:bookmarkStart w:id="56" w:name="_Toc438556258"/>
+      <w:bookmarkStart w:id="57" w:name="_Toc287332011"/>
+      <w:bookmarkStart w:id="58" w:name="_Toc409437263"/>
       <w:r>
         <w:t>Objects</w:t>
       </w:r>
-      <w:bookmarkEnd w:id="58"/>
+      <w:bookmarkEnd w:id="56"/>
     </w:p>
     <w:p>
       <w:r>
@@ -11344,25 +11339,51 @@
       <w:r>
         <w:t xml:space="preserve">Figure </w:t>
       </w:r>
-      <w:fldSimple w:instr=" STYLEREF 1 \s ">
-        <w:r>
-          <w:rPr>
-            <w:noProof/>
-          </w:rPr>
-          <w:t>3</w:t>
-        </w:r>
-      </w:fldSimple>
+      <w:r>
+        <w:fldChar w:fldCharType="begin"/>
+      </w:r>
+      <w:r>
+        <w:instrText xml:space="preserve"> STYLEREF 1 \s </w:instrText>
+      </w:r>
+      <w:r>
+        <w:fldChar w:fldCharType="separate"/>
+      </w:r>
+      <w:r>
+        <w:rPr>
+          <w:noProof/>
+        </w:rPr>
+        <w:t>3</w:t>
+      </w:r>
+      <w:r>
+        <w:rPr>
+          <w:noProof/>
+        </w:rPr>
+        <w:fldChar w:fldCharType="end"/>
+      </w:r>
       <w:r>
         <w:noBreakHyphen/>
       </w:r>
-      <w:fldSimple w:instr=" SEQ Figure \* ARABIC \s 1 ">
-        <w:r>
-          <w:rPr>
-            <w:noProof/>
-          </w:rPr>
-          <w:t>1</w:t>
-        </w:r>
-      </w:fldSimple>
+      <w:r>
+        <w:fldChar w:fldCharType="begin"/>
+      </w:r>
+      <w:r>
+        <w:instrText xml:space="preserve"> SEQ Figure \* ARABIC \s 1 </w:instrText>
+      </w:r>
+      <w:r>
+        <w:fldChar w:fldCharType="separate"/>
+      </w:r>
+      <w:r>
+        <w:rPr>
+          <w:noProof/>
+        </w:rPr>
+        <w:t>1</w:t>
+      </w:r>
+      <w:r>
+        <w:rPr>
+          <w:noProof/>
+        </w:rPr>
+        <w:fldChar w:fldCharType="end"/>
+      </w:r>
       <w:bookmarkEnd w:id="62"/>
       <w:r>
         <w:t xml:space="preserve">. UML diagram of the </w:t>
@@ -11481,25 +11502,51 @@
       <w:r>
         <w:t xml:space="preserve">Table </w:t>
       </w:r>
-      <w:fldSimple w:instr=" STYLEREF 1 \s ">
-        <w:r>
-          <w:rPr>
-            <w:noProof/>
-          </w:rPr>
-          <w:t>3</w:t>
-        </w:r>
-      </w:fldSimple>
+      <w:r>
+        <w:fldChar w:fldCharType="begin"/>
+      </w:r>
+      <w:r>
+        <w:instrText xml:space="preserve"> STYLEREF 1 \s </w:instrText>
+      </w:r>
+      <w:r>
+        <w:fldChar w:fldCharType="separate"/>
+      </w:r>
+      <w:r>
+        <w:rPr>
+          <w:noProof/>
+        </w:rPr>
+        <w:t>3</w:t>
+      </w:r>
+      <w:r>
+        <w:rPr>
+          <w:noProof/>
+        </w:rPr>
+        <w:fldChar w:fldCharType="end"/>
+      </w:r>
       <w:r>
         <w:noBreakHyphen/>
       </w:r>
-      <w:fldSimple w:instr=" SEQ Table \* ARABIC \s 1 ">
-        <w:r>
-          <w:rPr>
-            <w:noProof/>
-          </w:rPr>
-          <w:t>1</w:t>
-        </w:r>
-      </w:fldSimple>
+      <w:r>
+        <w:fldChar w:fldCharType="begin"/>
+      </w:r>
+      <w:r>
+        <w:instrText xml:space="preserve"> SEQ Table \* ARABIC \s 1 </w:instrText>
+      </w:r>
+      <w:r>
+        <w:fldChar w:fldCharType="separate"/>
+      </w:r>
+      <w:r>
+        <w:rPr>
+          <w:noProof/>
+        </w:rPr>
+        <w:t>1</w:t>
+      </w:r>
+      <w:r>
+        <w:rPr>
+          <w:noProof/>
+        </w:rPr>
+        <w:fldChar w:fldCharType="end"/>
+      </w:r>
       <w:bookmarkEnd w:id="63"/>
       <w:r>
         <w:t xml:space="preserve">. </w:t>
@@ -12114,25 +12161,51 @@
       <w:r>
         <w:t xml:space="preserve">Table </w:t>
       </w:r>
-      <w:fldSimple w:instr=" STYLEREF 1 \s ">
-        <w:r>
-          <w:rPr>
-            <w:noProof/>
-          </w:rPr>
-          <w:t>3</w:t>
-        </w:r>
-      </w:fldSimple>
+      <w:r>
+        <w:fldChar w:fldCharType="begin"/>
+      </w:r>
+      <w:r>
+        <w:instrText xml:space="preserve"> STYLEREF 1 \s </w:instrText>
+      </w:r>
+      <w:r>
+        <w:fldChar w:fldCharType="separate"/>
+      </w:r>
+      <w:r>
+        <w:rPr>
+          <w:noProof/>
+        </w:rPr>
+        <w:t>3</w:t>
+      </w:r>
+      <w:r>
+        <w:rPr>
+          <w:noProof/>
+        </w:rPr>
+        <w:fldChar w:fldCharType="end"/>
+      </w:r>
       <w:r>
         <w:noBreakHyphen/>
       </w:r>
-      <w:fldSimple w:instr=" SEQ Table \* ARABIC \s 1 ">
-        <w:r>
-          <w:rPr>
-            <w:noProof/>
-          </w:rPr>
-          <w:t>2</w:t>
-        </w:r>
-      </w:fldSimple>
+      <w:r>
+        <w:fldChar w:fldCharType="begin"/>
+      </w:r>
+      <w:r>
+        <w:instrText xml:space="preserve"> SEQ Table \* ARABIC \s 1 </w:instrText>
+      </w:r>
+      <w:r>
+        <w:fldChar w:fldCharType="separate"/>
+      </w:r>
+      <w:r>
+        <w:rPr>
+          <w:noProof/>
+        </w:rPr>
+        <w:t>2</w:t>
+      </w:r>
+      <w:r>
+        <w:rPr>
+          <w:noProof/>
+        </w:rPr>
+        <w:fldChar w:fldCharType="end"/>
+      </w:r>
       <w:bookmarkEnd w:id="65"/>
       <w:r>
         <w:t xml:space="preserve">. </w:t>
@@ -13497,25 +13570,51 @@
       <w:r>
         <w:t xml:space="preserve">Table </w:t>
       </w:r>
-      <w:fldSimple w:instr=" STYLEREF 1 \s ">
-        <w:r>
-          <w:rPr>
-            <w:noProof/>
-          </w:rPr>
-          <w:t>3</w:t>
-        </w:r>
-      </w:fldSimple>
+      <w:r>
+        <w:fldChar w:fldCharType="begin"/>
+      </w:r>
+      <w:r>
+        <w:instrText xml:space="preserve"> STYLEREF 1 \s </w:instrText>
+      </w:r>
+      <w:r>
+        <w:fldChar w:fldCharType="separate"/>
+      </w:r>
+      <w:r>
+        <w:rPr>
+          <w:noProof/>
+        </w:rPr>
+        <w:t>3</w:t>
+      </w:r>
+      <w:r>
+        <w:rPr>
+          <w:noProof/>
+        </w:rPr>
+        <w:fldChar w:fldCharType="end"/>
+      </w:r>
       <w:r>
         <w:noBreakHyphen/>
       </w:r>
-      <w:fldSimple w:instr=" SEQ Table \* ARABIC \s 1 ">
-        <w:r>
-          <w:rPr>
-            <w:noProof/>
-          </w:rPr>
-          <w:t>3</w:t>
-        </w:r>
-      </w:fldSimple>
+      <w:r>
+        <w:fldChar w:fldCharType="begin"/>
+      </w:r>
+      <w:r>
+        <w:instrText xml:space="preserve"> SEQ Table \* ARABIC \s 1 </w:instrText>
+      </w:r>
+      <w:r>
+        <w:fldChar w:fldCharType="separate"/>
+      </w:r>
+      <w:r>
+        <w:rPr>
+          <w:noProof/>
+        </w:rPr>
+        <w:t>3</w:t>
+      </w:r>
+      <w:r>
+        <w:rPr>
+          <w:noProof/>
+        </w:rPr>
+        <w:fldChar w:fldCharType="end"/>
+      </w:r>
       <w:bookmarkEnd w:id="68"/>
       <w:r>
         <w:t xml:space="preserve">. </w:t>
@@ -13949,8 +14048,8 @@
         <w:lastRenderedPageBreak/>
         <w:t>Conformance</w:t>
       </w:r>
-      <w:bookmarkEnd w:id="56"/>
       <w:bookmarkEnd w:id="57"/>
+      <w:bookmarkEnd w:id="58"/>
       <w:bookmarkEnd w:id="69"/>
       <w:bookmarkEnd w:id="70"/>
     </w:p>
@@ -14741,7 +14840,7 @@
         <w:sz w:val="16"/>
         <w:szCs w:val="16"/>
       </w:rPr>
-      <w:t>10</w:t>
+      <w:t>8</w:t>
     </w:r>
     <w:r>
       <w:rPr>
@@ -17504,7 +17603,7 @@
 </file>
 
 <file path=customXml/itemProps1.xml><?xml version="1.0" encoding="utf-8"?>
-<ds:datastoreItem xmlns:ds="http://schemas.openxmlformats.org/officeDocument/2006/customXml" ds:itemID="{B85A23BC-88F1-4EAB-9BB5-6D5EE3A2E733}">
+<ds:datastoreItem xmlns:ds="http://schemas.openxmlformats.org/officeDocument/2006/customXml" ds:itemID="{0B21D7DB-AE66-453A-B363-604CEF307B3C}">
   <ds:schemaRefs>
     <ds:schemaRef ds:uri="http://schemas.openxmlformats.org/officeDocument/2006/bibliography"/>
   </ds:schemaRefs>
